--- a/Planning/PackageController Documentation.docx
+++ b/Planning/PackageController Documentation.docx
@@ -8868,7 +8868,5681 @@
       </w:r>
       <w:proofErr w:type="spellEnd"/>
     </w:p>
-    <w:p>
+    <w:p/>
+    <w:p/>
+    <w:p>
+      <w:pPr>
+        <w:spacing w:before="100" w:beforeAutospacing="1" w:after="100" w:afterAutospacing="1" w:line="240" w:lineRule="auto"/>
+        <w:rPr>
+          <w:rFonts w:ascii="Times New Roman" w:eastAsia="Times New Roman" w:hAnsi="Times New Roman" w:cs="Times New Roman"/>
+          <w:sz w:val="24"/>
+          <w:szCs w:val="24"/>
+          <w:lang w:eastAsia="en-IN"/>
+        </w:rPr>
+      </w:pPr>
+      <w:r>
+        <w:rPr>
+          <w:rFonts w:ascii="Times New Roman" w:eastAsia="Times New Roman" w:hAnsi="Times New Roman" w:cs="Times New Roman"/>
+          <w:sz w:val="24"/>
+          <w:szCs w:val="24"/>
+          <w:lang w:eastAsia="en-IN"/>
+        </w:rPr>
+        <w:t>I'll explain the feature management in detail and help you add shipping features to the package system.</w:t>
+      </w:r>
+    </w:p>
+    <w:p>
+      <w:pPr>
+        <w:spacing w:after="0" w:line="240" w:lineRule="auto"/>
+        <w:rPr>
+          <w:rFonts w:ascii="Times New Roman" w:eastAsia="Times New Roman" w:hAnsi="Times New Roman" w:cs="Times New Roman"/>
+          <w:sz w:val="24"/>
+          <w:szCs w:val="24"/>
+          <w:lang w:eastAsia="en-IN"/>
+        </w:rPr>
+      </w:pPr>
+      <w:r>
+        <w:rPr>
+          <w:rFonts w:ascii="Times New Roman" w:eastAsia="Times New Roman" w:hAnsi="Times New Roman" w:cs="Times New Roman"/>
+          <w:sz w:val="24"/>
+          <w:szCs w:val="24"/>
+          <w:lang w:eastAsia="en-IN"/>
+        </w:rPr>
+        <w:t>Package Features Implementation</w:t>
+      </w:r>
+    </w:p>
+    <w:p>
+      <w:pPr>
+        <w:spacing w:after="0" w:line="240" w:lineRule="auto"/>
+        <w:rPr>
+          <w:rFonts w:ascii="Times New Roman" w:eastAsia="Times New Roman" w:hAnsi="Times New Roman" w:cs="Times New Roman"/>
+          <w:sz w:val="24"/>
+          <w:szCs w:val="24"/>
+          <w:lang w:eastAsia="en-IN"/>
+        </w:rPr>
+      </w:pPr>
+      <w:r>
+        <w:rPr>
+          <w:rFonts w:ascii="Times New Roman" w:eastAsia="Times New Roman" w:hAnsi="Times New Roman" w:cs="Times New Roman"/>
+          <w:sz w:val="24"/>
+          <w:szCs w:val="24"/>
+          <w:lang w:eastAsia="en-IN"/>
+        </w:rPr>
+        <w:t>Click to open code</w:t>
+      </w:r>
+    </w:p>
+    <w:p>
+      <w:pPr>
+        <w:spacing w:before="100" w:beforeAutospacing="1" w:after="100" w:afterAutospacing="1" w:line="240" w:lineRule="auto"/>
+        <w:rPr>
+          <w:rFonts w:ascii="Times New Roman" w:eastAsia="Times New Roman" w:hAnsi="Times New Roman" w:cs="Times New Roman"/>
+          <w:sz w:val="24"/>
+          <w:szCs w:val="24"/>
+          <w:lang w:eastAsia="en-IN"/>
+        </w:rPr>
+      </w:pPr>
+      <w:r>
+        <w:rPr>
+          <w:rFonts w:ascii="Times New Roman" w:eastAsia="Times New Roman" w:hAnsi="Times New Roman" w:cs="Times New Roman"/>
+          <w:sz w:val="24"/>
+          <w:szCs w:val="24"/>
+          <w:lang w:eastAsia="en-IN"/>
+        </w:rPr>
+        <w:t>Let me explain how the feature management works and the JSON structure:</w:t>
+      </w:r>
+    </w:p>
+    <w:p>
+      <w:pPr>
+        <w:numPr>
+          <w:ilvl w:val="0"/>
+          <w:numId w:val="34"/>
+        </w:numPr>
+        <w:spacing w:before="100" w:beforeAutospacing="1" w:after="100" w:afterAutospacing="1" w:line="240" w:lineRule="auto"/>
+        <w:rPr>
+          <w:rFonts w:ascii="Times New Roman" w:eastAsia="Times New Roman" w:hAnsi="Times New Roman" w:cs="Times New Roman"/>
+          <w:sz w:val="24"/>
+          <w:szCs w:val="24"/>
+          <w:lang w:eastAsia="en-IN"/>
+        </w:rPr>
+      </w:pPr>
+      <w:r>
+        <w:rPr>
+          <w:rFonts w:ascii="Times New Roman" w:eastAsia="Times New Roman" w:hAnsi="Times New Roman" w:cs="Times New Roman"/>
+          <w:b/>
+          <w:bCs/>
+          <w:sz w:val="24"/>
+          <w:szCs w:val="24"/>
+          <w:lang w:eastAsia="en-IN"/>
+        </w:rPr>
+        <w:t>Why JSON is Used:</w:t>
+      </w:r>
+      <w:r>
+        <w:rPr>
+          <w:rFonts w:ascii="Times New Roman" w:eastAsia="Times New Roman" w:hAnsi="Times New Roman" w:cs="Times New Roman"/>
+          <w:sz w:val="24"/>
+          <w:szCs w:val="24"/>
+          <w:lang w:eastAsia="en-IN"/>
+        </w:rPr>
+        <w:t xml:space="preserve"> </w:t>
+      </w:r>
+    </w:p>
+    <w:p>
+      <w:pPr>
+        <w:numPr>
+          <w:ilvl w:val="1"/>
+          <w:numId w:val="34"/>
+        </w:numPr>
+        <w:spacing w:before="100" w:beforeAutospacing="1" w:after="100" w:afterAutospacing="1" w:line="240" w:lineRule="auto"/>
+        <w:rPr>
+          <w:rFonts w:ascii="Times New Roman" w:eastAsia="Times New Roman" w:hAnsi="Times New Roman" w:cs="Times New Roman"/>
+          <w:sz w:val="24"/>
+          <w:szCs w:val="24"/>
+          <w:lang w:eastAsia="en-IN"/>
+        </w:rPr>
+      </w:pPr>
+      <w:r>
+        <w:rPr>
+          <w:rFonts w:ascii="Times New Roman" w:eastAsia="Times New Roman" w:hAnsi="Times New Roman" w:cs="Times New Roman"/>
+          <w:sz w:val="24"/>
+          <w:szCs w:val="24"/>
+          <w:lang w:eastAsia="en-IN"/>
+        </w:rPr>
+        <w:t>Flexible storage: JSON allows storing complex data structures in a single database column</w:t>
+      </w:r>
+    </w:p>
+    <w:p>
+      <w:pPr>
+        <w:numPr>
+          <w:ilvl w:val="1"/>
+          <w:numId w:val="34"/>
+        </w:numPr>
+        <w:spacing w:before="100" w:beforeAutospacing="1" w:after="100" w:afterAutospacing="1" w:line="240" w:lineRule="auto"/>
+        <w:rPr>
+          <w:rFonts w:ascii="Times New Roman" w:eastAsia="Times New Roman" w:hAnsi="Times New Roman" w:cs="Times New Roman"/>
+          <w:sz w:val="24"/>
+          <w:szCs w:val="24"/>
+          <w:lang w:eastAsia="en-IN"/>
+        </w:rPr>
+      </w:pPr>
+      <w:r>
+        <w:rPr>
+          <w:rFonts w:ascii="Times New Roman" w:eastAsia="Times New Roman" w:hAnsi="Times New Roman" w:cs="Times New Roman"/>
+          <w:sz w:val="24"/>
+          <w:szCs w:val="24"/>
+          <w:lang w:eastAsia="en-IN"/>
+        </w:rPr>
+        <w:t>Easy modification: Can add/remove features without changing database structure</w:t>
+      </w:r>
+    </w:p>
+    <w:p>
+      <w:pPr>
+        <w:numPr>
+          <w:ilvl w:val="1"/>
+          <w:numId w:val="34"/>
+        </w:numPr>
+        <w:spacing w:before="100" w:beforeAutospacing="1" w:after="100" w:afterAutospacing="1" w:line="240" w:lineRule="auto"/>
+        <w:rPr>
+          <w:rFonts w:ascii="Times New Roman" w:eastAsia="Times New Roman" w:hAnsi="Times New Roman" w:cs="Times New Roman"/>
+          <w:sz w:val="24"/>
+          <w:szCs w:val="24"/>
+          <w:lang w:eastAsia="en-IN"/>
+        </w:rPr>
+      </w:pPr>
+      <w:r>
+        <w:rPr>
+          <w:rFonts w:ascii="Times New Roman" w:eastAsia="Times New Roman" w:hAnsi="Times New Roman" w:cs="Times New Roman"/>
+          <w:sz w:val="24"/>
+          <w:szCs w:val="24"/>
+          <w:lang w:eastAsia="en-IN"/>
+        </w:rPr>
+        <w:t>Efficient querying: Can search and filter features when decoded</w:t>
+      </w:r>
+    </w:p>
+    <w:p>
+      <w:pPr>
+        <w:numPr>
+          <w:ilvl w:val="1"/>
+          <w:numId w:val="34"/>
+        </w:numPr>
+        <w:spacing w:before="100" w:beforeAutospacing="1" w:after="100" w:afterAutospacing="1" w:line="240" w:lineRule="auto"/>
+        <w:rPr>
+          <w:rFonts w:ascii="Times New Roman" w:eastAsia="Times New Roman" w:hAnsi="Times New Roman" w:cs="Times New Roman"/>
+          <w:sz w:val="24"/>
+          <w:szCs w:val="24"/>
+          <w:lang w:eastAsia="en-IN"/>
+        </w:rPr>
+      </w:pPr>
+      <w:r>
+        <w:rPr>
+          <w:rFonts w:ascii="Times New Roman" w:eastAsia="Times New Roman" w:hAnsi="Times New Roman" w:cs="Times New Roman"/>
+          <w:sz w:val="24"/>
+          <w:szCs w:val="24"/>
+          <w:lang w:eastAsia="en-IN"/>
+        </w:rPr>
+        <w:t>Hierarchical data: Can store nested information about features</w:t>
+      </w:r>
+    </w:p>
+    <w:p>
+      <w:pPr>
+        <w:numPr>
+          <w:ilvl w:val="0"/>
+          <w:numId w:val="34"/>
+        </w:numPr>
+        <w:spacing w:before="100" w:beforeAutospacing="1" w:after="100" w:afterAutospacing="1" w:line="240" w:lineRule="auto"/>
+        <w:rPr>
+          <w:rFonts w:ascii="Times New Roman" w:eastAsia="Times New Roman" w:hAnsi="Times New Roman" w:cs="Times New Roman"/>
+          <w:sz w:val="24"/>
+          <w:szCs w:val="24"/>
+          <w:lang w:eastAsia="en-IN"/>
+        </w:rPr>
+      </w:pPr>
+      <w:r>
+        <w:rPr>
+          <w:rFonts w:ascii="Times New Roman" w:eastAsia="Times New Roman" w:hAnsi="Times New Roman" w:cs="Times New Roman"/>
+          <w:b/>
+          <w:bCs/>
+          <w:sz w:val="24"/>
+          <w:szCs w:val="24"/>
+          <w:lang w:eastAsia="en-IN"/>
+        </w:rPr>
+        <w:t>Current JSON Structure:</w:t>
+      </w:r>
+    </w:p>
+    <w:p>
+      <w:pPr>
+        <w:tabs>
+          <w:tab w:val="left" w:pos="916"/>
+          <w:tab w:val="left" w:pos="1832"/>
+          <w:tab w:val="left" w:pos="2748"/>
+          <w:tab w:val="left" w:pos="3664"/>
+          <w:tab w:val="left" w:pos="4580"/>
+          <w:tab w:val="left" w:pos="5496"/>
+          <w:tab w:val="left" w:pos="6412"/>
+          <w:tab w:val="left" w:pos="7328"/>
+          <w:tab w:val="left" w:pos="8244"/>
+          <w:tab w:val="left" w:pos="9160"/>
+          <w:tab w:val="left" w:pos="10076"/>
+          <w:tab w:val="left" w:pos="10992"/>
+          <w:tab w:val="left" w:pos="11908"/>
+          <w:tab w:val="left" w:pos="12824"/>
+          <w:tab w:val="left" w:pos="13740"/>
+          <w:tab w:val="left" w:pos="14656"/>
+        </w:tabs>
+        <w:spacing w:after="0" w:line="240" w:lineRule="auto"/>
+        <w:rPr>
+          <w:rFonts w:ascii="Courier New" w:eastAsia="Times New Roman" w:hAnsi="Courier New" w:cs="Courier New"/>
+          <w:sz w:val="20"/>
+          <w:szCs w:val="20"/>
+          <w:lang w:eastAsia="en-IN"/>
+        </w:rPr>
+      </w:pPr>
+      <w:proofErr w:type="spellStart"/>
+      <w:proofErr w:type="gramStart"/>
+      <w:r>
+        <w:rPr>
+          <w:rFonts w:ascii="Courier New" w:eastAsia="Times New Roman" w:hAnsi="Courier New" w:cs="Courier New"/>
+          <w:sz w:val="20"/>
+          <w:szCs w:val="20"/>
+          <w:lang w:eastAsia="en-IN"/>
+        </w:rPr>
+        <w:lastRenderedPageBreak/>
+        <w:t>json</w:t>
+      </w:r>
+      <w:proofErr w:type="spellEnd"/>
+      <w:proofErr w:type="gramEnd"/>
+    </w:p>
+    <w:p>
+      <w:pPr>
+        <w:tabs>
+          <w:tab w:val="left" w:pos="916"/>
+          <w:tab w:val="left" w:pos="1832"/>
+          <w:tab w:val="left" w:pos="2748"/>
+          <w:tab w:val="left" w:pos="3664"/>
+          <w:tab w:val="left" w:pos="4580"/>
+          <w:tab w:val="left" w:pos="5496"/>
+          <w:tab w:val="left" w:pos="6412"/>
+          <w:tab w:val="left" w:pos="7328"/>
+          <w:tab w:val="left" w:pos="8244"/>
+          <w:tab w:val="left" w:pos="9160"/>
+          <w:tab w:val="left" w:pos="10076"/>
+          <w:tab w:val="left" w:pos="10992"/>
+          <w:tab w:val="left" w:pos="11908"/>
+          <w:tab w:val="left" w:pos="12824"/>
+          <w:tab w:val="left" w:pos="13740"/>
+          <w:tab w:val="left" w:pos="14656"/>
+        </w:tabs>
+        <w:spacing w:after="0" w:line="240" w:lineRule="auto"/>
+        <w:rPr>
+          <w:rFonts w:ascii="Courier New" w:eastAsia="Times New Roman" w:hAnsi="Courier New" w:cs="Courier New"/>
+          <w:sz w:val="20"/>
+          <w:szCs w:val="20"/>
+          <w:lang w:eastAsia="en-IN"/>
+        </w:rPr>
+      </w:pPr>
+      <w:r>
+        <w:rPr>
+          <w:rFonts w:ascii="Courier New" w:eastAsia="Times New Roman" w:hAnsi="Courier New" w:cs="Courier New"/>
+          <w:sz w:val="20"/>
+          <w:szCs w:val="20"/>
+          <w:lang w:eastAsia="en-IN"/>
+        </w:rPr>
+        <w:t>Copy</w:t>
+      </w:r>
+    </w:p>
+    <w:p>
+      <w:pPr>
+        <w:shd w:val="clear" w:color="auto" w:fill="282C34"/>
+        <w:tabs>
+          <w:tab w:val="left" w:pos="916"/>
+          <w:tab w:val="left" w:pos="1832"/>
+          <w:tab w:val="left" w:pos="2748"/>
+          <w:tab w:val="left" w:pos="3664"/>
+          <w:tab w:val="left" w:pos="4580"/>
+          <w:tab w:val="left" w:pos="5496"/>
+          <w:tab w:val="left" w:pos="6412"/>
+          <w:tab w:val="left" w:pos="7328"/>
+          <w:tab w:val="left" w:pos="8244"/>
+          <w:tab w:val="left" w:pos="9160"/>
+          <w:tab w:val="left" w:pos="10076"/>
+          <w:tab w:val="left" w:pos="10992"/>
+          <w:tab w:val="left" w:pos="11908"/>
+          <w:tab w:val="left" w:pos="12824"/>
+          <w:tab w:val="left" w:pos="13740"/>
+          <w:tab w:val="left" w:pos="14656"/>
+        </w:tabs>
+        <w:spacing w:after="0" w:line="240" w:lineRule="auto"/>
+        <w:rPr>
+          <w:rFonts w:ascii="Consolas" w:eastAsia="Times New Roman" w:hAnsi="Consolas" w:cs="Courier New"/>
+          <w:color w:val="ABB2BF"/>
+          <w:sz w:val="20"/>
+          <w:szCs w:val="20"/>
+          <w:shd w:val="clear" w:color="auto" w:fill="282C34"/>
+          <w:lang w:eastAsia="en-IN"/>
+        </w:rPr>
+      </w:pPr>
+      <w:r>
+        <w:rPr>
+          <w:rFonts w:ascii="Consolas" w:eastAsia="Times New Roman" w:hAnsi="Consolas" w:cs="Courier New"/>
+          <w:color w:val="ABB2BF"/>
+          <w:sz w:val="20"/>
+          <w:szCs w:val="20"/>
+          <w:shd w:val="clear" w:color="auto" w:fill="282C34"/>
+          <w:lang w:eastAsia="en-IN"/>
+        </w:rPr>
+        <w:t>[</w:t>
+      </w:r>
+    </w:p>
+    <w:p>
+      <w:pPr>
+        <w:shd w:val="clear" w:color="auto" w:fill="282C34"/>
+        <w:tabs>
+          <w:tab w:val="left" w:pos="916"/>
+          <w:tab w:val="left" w:pos="1832"/>
+          <w:tab w:val="left" w:pos="2748"/>
+          <w:tab w:val="left" w:pos="3664"/>
+          <w:tab w:val="left" w:pos="4580"/>
+          <w:tab w:val="left" w:pos="5496"/>
+          <w:tab w:val="left" w:pos="6412"/>
+          <w:tab w:val="left" w:pos="7328"/>
+          <w:tab w:val="left" w:pos="8244"/>
+          <w:tab w:val="left" w:pos="9160"/>
+          <w:tab w:val="left" w:pos="10076"/>
+          <w:tab w:val="left" w:pos="10992"/>
+          <w:tab w:val="left" w:pos="11908"/>
+          <w:tab w:val="left" w:pos="12824"/>
+          <w:tab w:val="left" w:pos="13740"/>
+          <w:tab w:val="left" w:pos="14656"/>
+        </w:tabs>
+        <w:spacing w:after="0" w:line="240" w:lineRule="auto"/>
+        <w:rPr>
+          <w:rFonts w:ascii="Consolas" w:eastAsia="Times New Roman" w:hAnsi="Consolas" w:cs="Courier New"/>
+          <w:color w:val="ABB2BF"/>
+          <w:sz w:val="20"/>
+          <w:szCs w:val="20"/>
+          <w:shd w:val="clear" w:color="auto" w:fill="282C34"/>
+          <w:lang w:eastAsia="en-IN"/>
+        </w:rPr>
+      </w:pPr>
+      <w:r>
+        <w:rPr>
+          <w:rFonts w:ascii="Consolas" w:eastAsia="Times New Roman" w:hAnsi="Consolas" w:cs="Courier New"/>
+          <w:color w:val="ABB2BF"/>
+          <w:sz w:val="20"/>
+          <w:szCs w:val="20"/>
+          <w:shd w:val="clear" w:color="auto" w:fill="282C34"/>
+          <w:lang w:eastAsia="en-IN"/>
+        </w:rPr>
+        <w:t xml:space="preserve">    {</w:t>
+      </w:r>
+    </w:p>
+    <w:p>
+      <w:pPr>
+        <w:shd w:val="clear" w:color="auto" w:fill="282C34"/>
+        <w:tabs>
+          <w:tab w:val="left" w:pos="916"/>
+          <w:tab w:val="left" w:pos="1832"/>
+          <w:tab w:val="left" w:pos="2748"/>
+          <w:tab w:val="left" w:pos="3664"/>
+          <w:tab w:val="left" w:pos="4580"/>
+          <w:tab w:val="left" w:pos="5496"/>
+          <w:tab w:val="left" w:pos="6412"/>
+          <w:tab w:val="left" w:pos="7328"/>
+          <w:tab w:val="left" w:pos="8244"/>
+          <w:tab w:val="left" w:pos="9160"/>
+          <w:tab w:val="left" w:pos="10076"/>
+          <w:tab w:val="left" w:pos="10992"/>
+          <w:tab w:val="left" w:pos="11908"/>
+          <w:tab w:val="left" w:pos="12824"/>
+          <w:tab w:val="left" w:pos="13740"/>
+          <w:tab w:val="left" w:pos="14656"/>
+        </w:tabs>
+        <w:spacing w:after="0" w:line="240" w:lineRule="auto"/>
+        <w:rPr>
+          <w:rFonts w:ascii="Consolas" w:eastAsia="Times New Roman" w:hAnsi="Consolas" w:cs="Courier New"/>
+          <w:color w:val="ABB2BF"/>
+          <w:sz w:val="20"/>
+          <w:szCs w:val="20"/>
+          <w:shd w:val="clear" w:color="auto" w:fill="282C34"/>
+          <w:lang w:eastAsia="en-IN"/>
+        </w:rPr>
+      </w:pPr>
+      <w:r>
+        <w:rPr>
+          <w:rFonts w:ascii="Consolas" w:eastAsia="Times New Roman" w:hAnsi="Consolas" w:cs="Courier New"/>
+          <w:color w:val="ABB2BF"/>
+          <w:sz w:val="20"/>
+          <w:szCs w:val="20"/>
+          <w:shd w:val="clear" w:color="auto" w:fill="282C34"/>
+          <w:lang w:eastAsia="en-IN"/>
+        </w:rPr>
+        <w:t xml:space="preserve">        </w:t>
+      </w:r>
+      <w:r>
+        <w:rPr>
+          <w:rFonts w:ascii="Consolas" w:eastAsia="Times New Roman" w:hAnsi="Consolas" w:cs="Courier New"/>
+          <w:color w:val="E06C75"/>
+          <w:sz w:val="20"/>
+          <w:szCs w:val="20"/>
+          <w:shd w:val="clear" w:color="auto" w:fill="282C34"/>
+          <w:lang w:eastAsia="en-IN"/>
+        </w:rPr>
+        <w:t>"</w:t>
+      </w:r>
+      <w:proofErr w:type="gramStart"/>
+      <w:r>
+        <w:rPr>
+          <w:rFonts w:ascii="Consolas" w:eastAsia="Times New Roman" w:hAnsi="Consolas" w:cs="Courier New"/>
+          <w:color w:val="E06C75"/>
+          <w:sz w:val="20"/>
+          <w:szCs w:val="20"/>
+          <w:shd w:val="clear" w:color="auto" w:fill="282C34"/>
+          <w:lang w:eastAsia="en-IN"/>
+        </w:rPr>
+        <w:t>name</w:t>
+      </w:r>
+      <w:proofErr w:type="gramEnd"/>
+      <w:r>
+        <w:rPr>
+          <w:rFonts w:ascii="Consolas" w:eastAsia="Times New Roman" w:hAnsi="Consolas" w:cs="Courier New"/>
+          <w:color w:val="E06C75"/>
+          <w:sz w:val="20"/>
+          <w:szCs w:val="20"/>
+          <w:shd w:val="clear" w:color="auto" w:fill="282C34"/>
+          <w:lang w:eastAsia="en-IN"/>
+        </w:rPr>
+        <w:t>"</w:t>
+      </w:r>
+      <w:r>
+        <w:rPr>
+          <w:rFonts w:ascii="Consolas" w:eastAsia="Times New Roman" w:hAnsi="Consolas" w:cs="Courier New"/>
+          <w:color w:val="61AFEF"/>
+          <w:sz w:val="20"/>
+          <w:szCs w:val="20"/>
+          <w:shd w:val="clear" w:color="auto" w:fill="282C34"/>
+          <w:lang w:eastAsia="en-IN"/>
+        </w:rPr>
+        <w:t>:</w:t>
+      </w:r>
+      <w:r>
+        <w:rPr>
+          <w:rFonts w:ascii="Consolas" w:eastAsia="Times New Roman" w:hAnsi="Consolas" w:cs="Courier New"/>
+          <w:color w:val="ABB2BF"/>
+          <w:sz w:val="20"/>
+          <w:szCs w:val="20"/>
+          <w:shd w:val="clear" w:color="auto" w:fill="282C34"/>
+          <w:lang w:eastAsia="en-IN"/>
+        </w:rPr>
+        <w:t xml:space="preserve"> </w:t>
+      </w:r>
+      <w:r>
+        <w:rPr>
+          <w:rFonts w:ascii="Consolas" w:eastAsia="Times New Roman" w:hAnsi="Consolas" w:cs="Courier New"/>
+          <w:color w:val="98C379"/>
+          <w:sz w:val="20"/>
+          <w:szCs w:val="20"/>
+          <w:shd w:val="clear" w:color="auto" w:fill="282C34"/>
+          <w:lang w:eastAsia="en-IN"/>
+        </w:rPr>
+        <w:t>"10 Products"</w:t>
+      </w:r>
+      <w:r>
+        <w:rPr>
+          <w:rFonts w:ascii="Consolas" w:eastAsia="Times New Roman" w:hAnsi="Consolas" w:cs="Courier New"/>
+          <w:color w:val="ABB2BF"/>
+          <w:sz w:val="20"/>
+          <w:szCs w:val="20"/>
+          <w:shd w:val="clear" w:color="auto" w:fill="282C34"/>
+          <w:lang w:eastAsia="en-IN"/>
+        </w:rPr>
+        <w:t>,</w:t>
+      </w:r>
+    </w:p>
+    <w:p>
+      <w:pPr>
+        <w:shd w:val="clear" w:color="auto" w:fill="282C34"/>
+        <w:tabs>
+          <w:tab w:val="left" w:pos="916"/>
+          <w:tab w:val="left" w:pos="1832"/>
+          <w:tab w:val="left" w:pos="2748"/>
+          <w:tab w:val="left" w:pos="3664"/>
+          <w:tab w:val="left" w:pos="4580"/>
+          <w:tab w:val="left" w:pos="5496"/>
+          <w:tab w:val="left" w:pos="6412"/>
+          <w:tab w:val="left" w:pos="7328"/>
+          <w:tab w:val="left" w:pos="8244"/>
+          <w:tab w:val="left" w:pos="9160"/>
+          <w:tab w:val="left" w:pos="10076"/>
+          <w:tab w:val="left" w:pos="10992"/>
+          <w:tab w:val="left" w:pos="11908"/>
+          <w:tab w:val="left" w:pos="12824"/>
+          <w:tab w:val="left" w:pos="13740"/>
+          <w:tab w:val="left" w:pos="14656"/>
+        </w:tabs>
+        <w:spacing w:after="0" w:line="240" w:lineRule="auto"/>
+        <w:rPr>
+          <w:rFonts w:ascii="Consolas" w:eastAsia="Times New Roman" w:hAnsi="Consolas" w:cs="Courier New"/>
+          <w:color w:val="ABB2BF"/>
+          <w:sz w:val="20"/>
+          <w:szCs w:val="20"/>
+          <w:shd w:val="clear" w:color="auto" w:fill="282C34"/>
+          <w:lang w:eastAsia="en-IN"/>
+        </w:rPr>
+      </w:pPr>
+      <w:r>
+        <w:rPr>
+          <w:rFonts w:ascii="Consolas" w:eastAsia="Times New Roman" w:hAnsi="Consolas" w:cs="Courier New"/>
+          <w:color w:val="ABB2BF"/>
+          <w:sz w:val="20"/>
+          <w:szCs w:val="20"/>
+          <w:shd w:val="clear" w:color="auto" w:fill="282C34"/>
+          <w:lang w:eastAsia="en-IN"/>
+        </w:rPr>
+        <w:t xml:space="preserve">        </w:t>
+      </w:r>
+      <w:r>
+        <w:rPr>
+          <w:rFonts w:ascii="Consolas" w:eastAsia="Times New Roman" w:hAnsi="Consolas" w:cs="Courier New"/>
+          <w:color w:val="E06C75"/>
+          <w:sz w:val="20"/>
+          <w:szCs w:val="20"/>
+          <w:shd w:val="clear" w:color="auto" w:fill="282C34"/>
+          <w:lang w:eastAsia="en-IN"/>
+        </w:rPr>
+        <w:t>"</w:t>
+      </w:r>
+      <w:proofErr w:type="gramStart"/>
+      <w:r>
+        <w:rPr>
+          <w:rFonts w:ascii="Consolas" w:eastAsia="Times New Roman" w:hAnsi="Consolas" w:cs="Courier New"/>
+          <w:color w:val="E06C75"/>
+          <w:sz w:val="20"/>
+          <w:szCs w:val="20"/>
+          <w:shd w:val="clear" w:color="auto" w:fill="282C34"/>
+          <w:lang w:eastAsia="en-IN"/>
+        </w:rPr>
+        <w:t>type</w:t>
+      </w:r>
+      <w:proofErr w:type="gramEnd"/>
+      <w:r>
+        <w:rPr>
+          <w:rFonts w:ascii="Consolas" w:eastAsia="Times New Roman" w:hAnsi="Consolas" w:cs="Courier New"/>
+          <w:color w:val="E06C75"/>
+          <w:sz w:val="20"/>
+          <w:szCs w:val="20"/>
+          <w:shd w:val="clear" w:color="auto" w:fill="282C34"/>
+          <w:lang w:eastAsia="en-IN"/>
+        </w:rPr>
+        <w:t>"</w:t>
+      </w:r>
+      <w:r>
+        <w:rPr>
+          <w:rFonts w:ascii="Consolas" w:eastAsia="Times New Roman" w:hAnsi="Consolas" w:cs="Courier New"/>
+          <w:color w:val="61AFEF"/>
+          <w:sz w:val="20"/>
+          <w:szCs w:val="20"/>
+          <w:shd w:val="clear" w:color="auto" w:fill="282C34"/>
+          <w:lang w:eastAsia="en-IN"/>
+        </w:rPr>
+        <w:t>:</w:t>
+      </w:r>
+      <w:r>
+        <w:rPr>
+          <w:rFonts w:ascii="Consolas" w:eastAsia="Times New Roman" w:hAnsi="Consolas" w:cs="Courier New"/>
+          <w:color w:val="ABB2BF"/>
+          <w:sz w:val="20"/>
+          <w:szCs w:val="20"/>
+          <w:shd w:val="clear" w:color="auto" w:fill="282C34"/>
+          <w:lang w:eastAsia="en-IN"/>
+        </w:rPr>
+        <w:t xml:space="preserve"> </w:t>
+      </w:r>
+      <w:r>
+        <w:rPr>
+          <w:rFonts w:ascii="Consolas" w:eastAsia="Times New Roman" w:hAnsi="Consolas" w:cs="Courier New"/>
+          <w:color w:val="98C379"/>
+          <w:sz w:val="20"/>
+          <w:szCs w:val="20"/>
+          <w:shd w:val="clear" w:color="auto" w:fill="282C34"/>
+          <w:lang w:eastAsia="en-IN"/>
+        </w:rPr>
+        <w:t>"basic"</w:t>
+      </w:r>
+    </w:p>
+    <w:p>
+      <w:pPr>
+        <w:shd w:val="clear" w:color="auto" w:fill="282C34"/>
+        <w:tabs>
+          <w:tab w:val="left" w:pos="916"/>
+          <w:tab w:val="left" w:pos="1832"/>
+          <w:tab w:val="left" w:pos="2748"/>
+          <w:tab w:val="left" w:pos="3664"/>
+          <w:tab w:val="left" w:pos="4580"/>
+          <w:tab w:val="left" w:pos="5496"/>
+          <w:tab w:val="left" w:pos="6412"/>
+          <w:tab w:val="left" w:pos="7328"/>
+          <w:tab w:val="left" w:pos="8244"/>
+          <w:tab w:val="left" w:pos="9160"/>
+          <w:tab w:val="left" w:pos="10076"/>
+          <w:tab w:val="left" w:pos="10992"/>
+          <w:tab w:val="left" w:pos="11908"/>
+          <w:tab w:val="left" w:pos="12824"/>
+          <w:tab w:val="left" w:pos="13740"/>
+          <w:tab w:val="left" w:pos="14656"/>
+        </w:tabs>
+        <w:spacing w:after="0" w:line="240" w:lineRule="auto"/>
+        <w:rPr>
+          <w:rFonts w:ascii="Consolas" w:eastAsia="Times New Roman" w:hAnsi="Consolas" w:cs="Courier New"/>
+          <w:color w:val="ABB2BF"/>
+          <w:sz w:val="20"/>
+          <w:szCs w:val="20"/>
+          <w:shd w:val="clear" w:color="auto" w:fill="282C34"/>
+          <w:lang w:eastAsia="en-IN"/>
+        </w:rPr>
+      </w:pPr>
+      <w:r>
+        <w:rPr>
+          <w:rFonts w:ascii="Consolas" w:eastAsia="Times New Roman" w:hAnsi="Consolas" w:cs="Courier New"/>
+          <w:color w:val="ABB2BF"/>
+          <w:sz w:val="20"/>
+          <w:szCs w:val="20"/>
+          <w:shd w:val="clear" w:color="auto" w:fill="282C34"/>
+          <w:lang w:eastAsia="en-IN"/>
+        </w:rPr>
+        <w:t xml:space="preserve">    },</w:t>
+      </w:r>
+    </w:p>
+    <w:p>
+      <w:pPr>
+        <w:shd w:val="clear" w:color="auto" w:fill="282C34"/>
+        <w:tabs>
+          <w:tab w:val="left" w:pos="916"/>
+          <w:tab w:val="left" w:pos="1832"/>
+          <w:tab w:val="left" w:pos="2748"/>
+          <w:tab w:val="left" w:pos="3664"/>
+          <w:tab w:val="left" w:pos="4580"/>
+          <w:tab w:val="left" w:pos="5496"/>
+          <w:tab w:val="left" w:pos="6412"/>
+          <w:tab w:val="left" w:pos="7328"/>
+          <w:tab w:val="left" w:pos="8244"/>
+          <w:tab w:val="left" w:pos="9160"/>
+          <w:tab w:val="left" w:pos="10076"/>
+          <w:tab w:val="left" w:pos="10992"/>
+          <w:tab w:val="left" w:pos="11908"/>
+          <w:tab w:val="left" w:pos="12824"/>
+          <w:tab w:val="left" w:pos="13740"/>
+          <w:tab w:val="left" w:pos="14656"/>
+        </w:tabs>
+        <w:spacing w:after="0" w:line="240" w:lineRule="auto"/>
+        <w:rPr>
+          <w:rFonts w:ascii="Consolas" w:eastAsia="Times New Roman" w:hAnsi="Consolas" w:cs="Courier New"/>
+          <w:color w:val="ABB2BF"/>
+          <w:sz w:val="20"/>
+          <w:szCs w:val="20"/>
+          <w:shd w:val="clear" w:color="auto" w:fill="282C34"/>
+          <w:lang w:eastAsia="en-IN"/>
+        </w:rPr>
+      </w:pPr>
+      <w:r>
+        <w:rPr>
+          <w:rFonts w:ascii="Consolas" w:eastAsia="Times New Roman" w:hAnsi="Consolas" w:cs="Courier New"/>
+          <w:color w:val="ABB2BF"/>
+          <w:sz w:val="20"/>
+          <w:szCs w:val="20"/>
+          <w:shd w:val="clear" w:color="auto" w:fill="282C34"/>
+          <w:lang w:eastAsia="en-IN"/>
+        </w:rPr>
+        <w:t xml:space="preserve">    {</w:t>
+      </w:r>
+    </w:p>
+    <w:p>
+      <w:pPr>
+        <w:shd w:val="clear" w:color="auto" w:fill="282C34"/>
+        <w:tabs>
+          <w:tab w:val="left" w:pos="916"/>
+          <w:tab w:val="left" w:pos="1832"/>
+          <w:tab w:val="left" w:pos="2748"/>
+          <w:tab w:val="left" w:pos="3664"/>
+          <w:tab w:val="left" w:pos="4580"/>
+          <w:tab w:val="left" w:pos="5496"/>
+          <w:tab w:val="left" w:pos="6412"/>
+          <w:tab w:val="left" w:pos="7328"/>
+          <w:tab w:val="left" w:pos="8244"/>
+          <w:tab w:val="left" w:pos="9160"/>
+          <w:tab w:val="left" w:pos="10076"/>
+          <w:tab w:val="left" w:pos="10992"/>
+          <w:tab w:val="left" w:pos="11908"/>
+          <w:tab w:val="left" w:pos="12824"/>
+          <w:tab w:val="left" w:pos="13740"/>
+          <w:tab w:val="left" w:pos="14656"/>
+        </w:tabs>
+        <w:spacing w:after="0" w:line="240" w:lineRule="auto"/>
+        <w:rPr>
+          <w:rFonts w:ascii="Consolas" w:eastAsia="Times New Roman" w:hAnsi="Consolas" w:cs="Courier New"/>
+          <w:color w:val="ABB2BF"/>
+          <w:sz w:val="20"/>
+          <w:szCs w:val="20"/>
+          <w:shd w:val="clear" w:color="auto" w:fill="282C34"/>
+          <w:lang w:eastAsia="en-IN"/>
+        </w:rPr>
+      </w:pPr>
+      <w:r>
+        <w:rPr>
+          <w:rFonts w:ascii="Consolas" w:eastAsia="Times New Roman" w:hAnsi="Consolas" w:cs="Courier New"/>
+          <w:color w:val="ABB2BF"/>
+          <w:sz w:val="20"/>
+          <w:szCs w:val="20"/>
+          <w:shd w:val="clear" w:color="auto" w:fill="282C34"/>
+          <w:lang w:eastAsia="en-IN"/>
+        </w:rPr>
+        <w:t xml:space="preserve">        </w:t>
+      </w:r>
+      <w:r>
+        <w:rPr>
+          <w:rFonts w:ascii="Consolas" w:eastAsia="Times New Roman" w:hAnsi="Consolas" w:cs="Courier New"/>
+          <w:color w:val="E06C75"/>
+          <w:sz w:val="20"/>
+          <w:szCs w:val="20"/>
+          <w:shd w:val="clear" w:color="auto" w:fill="282C34"/>
+          <w:lang w:eastAsia="en-IN"/>
+        </w:rPr>
+        <w:t>"</w:t>
+      </w:r>
+      <w:proofErr w:type="gramStart"/>
+      <w:r>
+        <w:rPr>
+          <w:rFonts w:ascii="Consolas" w:eastAsia="Times New Roman" w:hAnsi="Consolas" w:cs="Courier New"/>
+          <w:color w:val="E06C75"/>
+          <w:sz w:val="20"/>
+          <w:szCs w:val="20"/>
+          <w:shd w:val="clear" w:color="auto" w:fill="282C34"/>
+          <w:lang w:eastAsia="en-IN"/>
+        </w:rPr>
+        <w:t>name</w:t>
+      </w:r>
+      <w:proofErr w:type="gramEnd"/>
+      <w:r>
+        <w:rPr>
+          <w:rFonts w:ascii="Consolas" w:eastAsia="Times New Roman" w:hAnsi="Consolas" w:cs="Courier New"/>
+          <w:color w:val="E06C75"/>
+          <w:sz w:val="20"/>
+          <w:szCs w:val="20"/>
+          <w:shd w:val="clear" w:color="auto" w:fill="282C34"/>
+          <w:lang w:eastAsia="en-IN"/>
+        </w:rPr>
+        <w:t>"</w:t>
+      </w:r>
+      <w:r>
+        <w:rPr>
+          <w:rFonts w:ascii="Consolas" w:eastAsia="Times New Roman" w:hAnsi="Consolas" w:cs="Courier New"/>
+          <w:color w:val="61AFEF"/>
+          <w:sz w:val="20"/>
+          <w:szCs w:val="20"/>
+          <w:shd w:val="clear" w:color="auto" w:fill="282C34"/>
+          <w:lang w:eastAsia="en-IN"/>
+        </w:rPr>
+        <w:t>:</w:t>
+      </w:r>
+      <w:r>
+        <w:rPr>
+          <w:rFonts w:ascii="Consolas" w:eastAsia="Times New Roman" w:hAnsi="Consolas" w:cs="Courier New"/>
+          <w:color w:val="ABB2BF"/>
+          <w:sz w:val="20"/>
+          <w:szCs w:val="20"/>
+          <w:shd w:val="clear" w:color="auto" w:fill="282C34"/>
+          <w:lang w:eastAsia="en-IN"/>
+        </w:rPr>
+        <w:t xml:space="preserve"> </w:t>
+      </w:r>
+      <w:r>
+        <w:rPr>
+          <w:rFonts w:ascii="Consolas" w:eastAsia="Times New Roman" w:hAnsi="Consolas" w:cs="Courier New"/>
+          <w:color w:val="98C379"/>
+          <w:sz w:val="20"/>
+          <w:szCs w:val="20"/>
+          <w:shd w:val="clear" w:color="auto" w:fill="282C34"/>
+          <w:lang w:eastAsia="en-IN"/>
+        </w:rPr>
+        <w:t>"2GB Storage"</w:t>
+      </w:r>
+      <w:r>
+        <w:rPr>
+          <w:rFonts w:ascii="Consolas" w:eastAsia="Times New Roman" w:hAnsi="Consolas" w:cs="Courier New"/>
+          <w:color w:val="ABB2BF"/>
+          <w:sz w:val="20"/>
+          <w:szCs w:val="20"/>
+          <w:shd w:val="clear" w:color="auto" w:fill="282C34"/>
+          <w:lang w:eastAsia="en-IN"/>
+        </w:rPr>
+        <w:t>,</w:t>
+      </w:r>
+    </w:p>
+    <w:p>
+      <w:pPr>
+        <w:shd w:val="clear" w:color="auto" w:fill="282C34"/>
+        <w:tabs>
+          <w:tab w:val="left" w:pos="916"/>
+          <w:tab w:val="left" w:pos="1832"/>
+          <w:tab w:val="left" w:pos="2748"/>
+          <w:tab w:val="left" w:pos="3664"/>
+          <w:tab w:val="left" w:pos="4580"/>
+          <w:tab w:val="left" w:pos="5496"/>
+          <w:tab w:val="left" w:pos="6412"/>
+          <w:tab w:val="left" w:pos="7328"/>
+          <w:tab w:val="left" w:pos="8244"/>
+          <w:tab w:val="left" w:pos="9160"/>
+          <w:tab w:val="left" w:pos="10076"/>
+          <w:tab w:val="left" w:pos="10992"/>
+          <w:tab w:val="left" w:pos="11908"/>
+          <w:tab w:val="left" w:pos="12824"/>
+          <w:tab w:val="left" w:pos="13740"/>
+          <w:tab w:val="left" w:pos="14656"/>
+        </w:tabs>
+        <w:spacing w:after="0" w:line="240" w:lineRule="auto"/>
+        <w:rPr>
+          <w:rFonts w:ascii="Consolas" w:eastAsia="Times New Roman" w:hAnsi="Consolas" w:cs="Courier New"/>
+          <w:color w:val="ABB2BF"/>
+          <w:sz w:val="20"/>
+          <w:szCs w:val="20"/>
+          <w:shd w:val="clear" w:color="auto" w:fill="282C34"/>
+          <w:lang w:eastAsia="en-IN"/>
+        </w:rPr>
+      </w:pPr>
+      <w:r>
+        <w:rPr>
+          <w:rFonts w:ascii="Consolas" w:eastAsia="Times New Roman" w:hAnsi="Consolas" w:cs="Courier New"/>
+          <w:color w:val="ABB2BF"/>
+          <w:sz w:val="20"/>
+          <w:szCs w:val="20"/>
+          <w:shd w:val="clear" w:color="auto" w:fill="282C34"/>
+          <w:lang w:eastAsia="en-IN"/>
+        </w:rPr>
+        <w:t xml:space="preserve">        </w:t>
+      </w:r>
+      <w:r>
+        <w:rPr>
+          <w:rFonts w:ascii="Consolas" w:eastAsia="Times New Roman" w:hAnsi="Consolas" w:cs="Courier New"/>
+          <w:color w:val="E06C75"/>
+          <w:sz w:val="20"/>
+          <w:szCs w:val="20"/>
+          <w:shd w:val="clear" w:color="auto" w:fill="282C34"/>
+          <w:lang w:eastAsia="en-IN"/>
+        </w:rPr>
+        <w:t>"</w:t>
+      </w:r>
+      <w:proofErr w:type="gramStart"/>
+      <w:r>
+        <w:rPr>
+          <w:rFonts w:ascii="Consolas" w:eastAsia="Times New Roman" w:hAnsi="Consolas" w:cs="Courier New"/>
+          <w:color w:val="E06C75"/>
+          <w:sz w:val="20"/>
+          <w:szCs w:val="20"/>
+          <w:shd w:val="clear" w:color="auto" w:fill="282C34"/>
+          <w:lang w:eastAsia="en-IN"/>
+        </w:rPr>
+        <w:t>type</w:t>
+      </w:r>
+      <w:proofErr w:type="gramEnd"/>
+      <w:r>
+        <w:rPr>
+          <w:rFonts w:ascii="Consolas" w:eastAsia="Times New Roman" w:hAnsi="Consolas" w:cs="Courier New"/>
+          <w:color w:val="E06C75"/>
+          <w:sz w:val="20"/>
+          <w:szCs w:val="20"/>
+          <w:shd w:val="clear" w:color="auto" w:fill="282C34"/>
+          <w:lang w:eastAsia="en-IN"/>
+        </w:rPr>
+        <w:t>"</w:t>
+      </w:r>
+      <w:r>
+        <w:rPr>
+          <w:rFonts w:ascii="Consolas" w:eastAsia="Times New Roman" w:hAnsi="Consolas" w:cs="Courier New"/>
+          <w:color w:val="61AFEF"/>
+          <w:sz w:val="20"/>
+          <w:szCs w:val="20"/>
+          <w:shd w:val="clear" w:color="auto" w:fill="282C34"/>
+          <w:lang w:eastAsia="en-IN"/>
+        </w:rPr>
+        <w:t>:</w:t>
+      </w:r>
+      <w:r>
+        <w:rPr>
+          <w:rFonts w:ascii="Consolas" w:eastAsia="Times New Roman" w:hAnsi="Consolas" w:cs="Courier New"/>
+          <w:color w:val="ABB2BF"/>
+          <w:sz w:val="20"/>
+          <w:szCs w:val="20"/>
+          <w:shd w:val="clear" w:color="auto" w:fill="282C34"/>
+          <w:lang w:eastAsia="en-IN"/>
+        </w:rPr>
+        <w:t xml:space="preserve"> </w:t>
+      </w:r>
+      <w:r>
+        <w:rPr>
+          <w:rFonts w:ascii="Consolas" w:eastAsia="Times New Roman" w:hAnsi="Consolas" w:cs="Courier New"/>
+          <w:color w:val="98C379"/>
+          <w:sz w:val="20"/>
+          <w:szCs w:val="20"/>
+          <w:shd w:val="clear" w:color="auto" w:fill="282C34"/>
+          <w:lang w:eastAsia="en-IN"/>
+        </w:rPr>
+        <w:t>"basic"</w:t>
+      </w:r>
+    </w:p>
+    <w:p>
+      <w:pPr>
+        <w:shd w:val="clear" w:color="auto" w:fill="282C34"/>
+        <w:tabs>
+          <w:tab w:val="left" w:pos="916"/>
+          <w:tab w:val="left" w:pos="1832"/>
+          <w:tab w:val="left" w:pos="2748"/>
+          <w:tab w:val="left" w:pos="3664"/>
+          <w:tab w:val="left" w:pos="4580"/>
+          <w:tab w:val="left" w:pos="5496"/>
+          <w:tab w:val="left" w:pos="6412"/>
+          <w:tab w:val="left" w:pos="7328"/>
+          <w:tab w:val="left" w:pos="8244"/>
+          <w:tab w:val="left" w:pos="9160"/>
+          <w:tab w:val="left" w:pos="10076"/>
+          <w:tab w:val="left" w:pos="10992"/>
+          <w:tab w:val="left" w:pos="11908"/>
+          <w:tab w:val="left" w:pos="12824"/>
+          <w:tab w:val="left" w:pos="13740"/>
+          <w:tab w:val="left" w:pos="14656"/>
+        </w:tabs>
+        <w:spacing w:after="0" w:line="240" w:lineRule="auto"/>
+        <w:rPr>
+          <w:rFonts w:ascii="Consolas" w:eastAsia="Times New Roman" w:hAnsi="Consolas" w:cs="Courier New"/>
+          <w:color w:val="ABB2BF"/>
+          <w:sz w:val="20"/>
+          <w:szCs w:val="20"/>
+          <w:shd w:val="clear" w:color="auto" w:fill="282C34"/>
+          <w:lang w:eastAsia="en-IN"/>
+        </w:rPr>
+      </w:pPr>
+      <w:r>
+        <w:rPr>
+          <w:rFonts w:ascii="Consolas" w:eastAsia="Times New Roman" w:hAnsi="Consolas" w:cs="Courier New"/>
+          <w:color w:val="ABB2BF"/>
+          <w:sz w:val="20"/>
+          <w:szCs w:val="20"/>
+          <w:shd w:val="clear" w:color="auto" w:fill="282C34"/>
+          <w:lang w:eastAsia="en-IN"/>
+        </w:rPr>
+        <w:t xml:space="preserve">    }</w:t>
+      </w:r>
+    </w:p>
+    <w:p>
+      <w:pPr>
+        <w:shd w:val="clear" w:color="auto" w:fill="282C34"/>
+        <w:tabs>
+          <w:tab w:val="left" w:pos="916"/>
+          <w:tab w:val="left" w:pos="1832"/>
+          <w:tab w:val="left" w:pos="2748"/>
+          <w:tab w:val="left" w:pos="3664"/>
+          <w:tab w:val="left" w:pos="4580"/>
+          <w:tab w:val="left" w:pos="5496"/>
+          <w:tab w:val="left" w:pos="6412"/>
+          <w:tab w:val="left" w:pos="7328"/>
+          <w:tab w:val="left" w:pos="8244"/>
+          <w:tab w:val="left" w:pos="9160"/>
+          <w:tab w:val="left" w:pos="10076"/>
+          <w:tab w:val="left" w:pos="10992"/>
+          <w:tab w:val="left" w:pos="11908"/>
+          <w:tab w:val="left" w:pos="12824"/>
+          <w:tab w:val="left" w:pos="13740"/>
+          <w:tab w:val="left" w:pos="14656"/>
+        </w:tabs>
+        <w:spacing w:after="120" w:line="240" w:lineRule="auto"/>
+        <w:rPr>
+          <w:rFonts w:ascii="Consolas" w:eastAsia="Times New Roman" w:hAnsi="Consolas" w:cs="Courier New"/>
+          <w:color w:val="ABB2BF"/>
+          <w:sz w:val="20"/>
+          <w:szCs w:val="20"/>
+          <w:lang w:eastAsia="en-IN"/>
+        </w:rPr>
+      </w:pPr>
+      <w:r>
+        <w:rPr>
+          <w:rFonts w:ascii="Consolas" w:eastAsia="Times New Roman" w:hAnsi="Consolas" w:cs="Courier New"/>
+          <w:color w:val="ABB2BF"/>
+          <w:sz w:val="20"/>
+          <w:szCs w:val="20"/>
+          <w:shd w:val="clear" w:color="auto" w:fill="282C34"/>
+          <w:lang w:eastAsia="en-IN"/>
+        </w:rPr>
+        <w:t>]</w:t>
+      </w:r>
+    </w:p>
+    <w:p>
+      <w:pPr>
+        <w:numPr>
+          <w:ilvl w:val="0"/>
+          <w:numId w:val="35"/>
+        </w:numPr>
+        <w:spacing w:before="100" w:beforeAutospacing="1" w:after="100" w:afterAutospacing="1" w:line="240" w:lineRule="auto"/>
+        <w:rPr>
+          <w:rFonts w:ascii="Times New Roman" w:eastAsia="Times New Roman" w:hAnsi="Times New Roman" w:cs="Times New Roman"/>
+          <w:sz w:val="24"/>
+          <w:szCs w:val="24"/>
+          <w:lang w:eastAsia="en-IN"/>
+        </w:rPr>
+      </w:pPr>
+      <w:r>
+        <w:rPr>
+          <w:rFonts w:ascii="Times New Roman" w:eastAsia="Times New Roman" w:hAnsi="Times New Roman" w:cs="Times New Roman"/>
+          <w:b/>
+          <w:bCs/>
+          <w:sz w:val="24"/>
+          <w:szCs w:val="24"/>
+          <w:lang w:eastAsia="en-IN"/>
+        </w:rPr>
+        <w:t>New JSON Structure with Shipping:</w:t>
+      </w:r>
+    </w:p>
+    <w:p>
+      <w:pPr>
+        <w:tabs>
+          <w:tab w:val="left" w:pos="916"/>
+          <w:tab w:val="left" w:pos="1832"/>
+          <w:tab w:val="left" w:pos="2748"/>
+          <w:tab w:val="left" w:pos="3664"/>
+          <w:tab w:val="left" w:pos="4580"/>
+          <w:tab w:val="left" w:pos="5496"/>
+          <w:tab w:val="left" w:pos="6412"/>
+          <w:tab w:val="left" w:pos="7328"/>
+          <w:tab w:val="left" w:pos="8244"/>
+          <w:tab w:val="left" w:pos="9160"/>
+          <w:tab w:val="left" w:pos="10076"/>
+          <w:tab w:val="left" w:pos="10992"/>
+          <w:tab w:val="left" w:pos="11908"/>
+          <w:tab w:val="left" w:pos="12824"/>
+          <w:tab w:val="left" w:pos="13740"/>
+          <w:tab w:val="left" w:pos="14656"/>
+        </w:tabs>
+        <w:spacing w:after="0" w:line="240" w:lineRule="auto"/>
+        <w:rPr>
+          <w:rFonts w:ascii="Courier New" w:eastAsia="Times New Roman" w:hAnsi="Courier New" w:cs="Courier New"/>
+          <w:sz w:val="20"/>
+          <w:szCs w:val="20"/>
+          <w:lang w:eastAsia="en-IN"/>
+        </w:rPr>
+      </w:pPr>
+      <w:proofErr w:type="spellStart"/>
+      <w:proofErr w:type="gramStart"/>
+      <w:r>
+        <w:rPr>
+          <w:rFonts w:ascii="Courier New" w:eastAsia="Times New Roman" w:hAnsi="Courier New" w:cs="Courier New"/>
+          <w:sz w:val="20"/>
+          <w:szCs w:val="20"/>
+          <w:lang w:eastAsia="en-IN"/>
+        </w:rPr>
+        <w:t>json</w:t>
+      </w:r>
+      <w:proofErr w:type="spellEnd"/>
+      <w:proofErr w:type="gramEnd"/>
+    </w:p>
+    <w:p>
+      <w:pPr>
+        <w:tabs>
+          <w:tab w:val="left" w:pos="916"/>
+          <w:tab w:val="left" w:pos="1832"/>
+          <w:tab w:val="left" w:pos="2748"/>
+          <w:tab w:val="left" w:pos="3664"/>
+          <w:tab w:val="left" w:pos="4580"/>
+          <w:tab w:val="left" w:pos="5496"/>
+          <w:tab w:val="left" w:pos="6412"/>
+          <w:tab w:val="left" w:pos="7328"/>
+          <w:tab w:val="left" w:pos="8244"/>
+          <w:tab w:val="left" w:pos="9160"/>
+          <w:tab w:val="left" w:pos="10076"/>
+          <w:tab w:val="left" w:pos="10992"/>
+          <w:tab w:val="left" w:pos="11908"/>
+          <w:tab w:val="left" w:pos="12824"/>
+          <w:tab w:val="left" w:pos="13740"/>
+          <w:tab w:val="left" w:pos="14656"/>
+        </w:tabs>
+        <w:spacing w:after="0" w:line="240" w:lineRule="auto"/>
+        <w:rPr>
+          <w:rFonts w:ascii="Courier New" w:eastAsia="Times New Roman" w:hAnsi="Courier New" w:cs="Courier New"/>
+          <w:sz w:val="20"/>
+          <w:szCs w:val="20"/>
+          <w:lang w:eastAsia="en-IN"/>
+        </w:rPr>
+      </w:pPr>
+      <w:r>
+        <w:rPr>
+          <w:rFonts w:ascii="Courier New" w:eastAsia="Times New Roman" w:hAnsi="Courier New" w:cs="Courier New"/>
+          <w:sz w:val="20"/>
+          <w:szCs w:val="20"/>
+          <w:lang w:eastAsia="en-IN"/>
+        </w:rPr>
+        <w:t>Copy</w:t>
+      </w:r>
+    </w:p>
+    <w:p>
+      <w:pPr>
+        <w:shd w:val="clear" w:color="auto" w:fill="282C34"/>
+        <w:tabs>
+          <w:tab w:val="left" w:pos="916"/>
+          <w:tab w:val="left" w:pos="1832"/>
+          <w:tab w:val="left" w:pos="2748"/>
+          <w:tab w:val="left" w:pos="3664"/>
+          <w:tab w:val="left" w:pos="4580"/>
+          <w:tab w:val="left" w:pos="5496"/>
+          <w:tab w:val="left" w:pos="6412"/>
+          <w:tab w:val="left" w:pos="7328"/>
+          <w:tab w:val="left" w:pos="8244"/>
+          <w:tab w:val="left" w:pos="9160"/>
+          <w:tab w:val="left" w:pos="10076"/>
+          <w:tab w:val="left" w:pos="10992"/>
+          <w:tab w:val="left" w:pos="11908"/>
+          <w:tab w:val="left" w:pos="12824"/>
+          <w:tab w:val="left" w:pos="13740"/>
+          <w:tab w:val="left" w:pos="14656"/>
+        </w:tabs>
+        <w:spacing w:after="0" w:line="240" w:lineRule="auto"/>
+        <w:rPr>
+          <w:rFonts w:ascii="Consolas" w:eastAsia="Times New Roman" w:hAnsi="Consolas" w:cs="Courier New"/>
+          <w:color w:val="ABB2BF"/>
+          <w:sz w:val="20"/>
+          <w:szCs w:val="20"/>
+          <w:shd w:val="clear" w:color="auto" w:fill="282C34"/>
+          <w:lang w:eastAsia="en-IN"/>
+        </w:rPr>
+      </w:pPr>
+      <w:r>
+        <w:rPr>
+          <w:rFonts w:ascii="Consolas" w:eastAsia="Times New Roman" w:hAnsi="Consolas" w:cs="Courier New"/>
+          <w:color w:val="ABB2BF"/>
+          <w:sz w:val="20"/>
+          <w:szCs w:val="20"/>
+          <w:shd w:val="clear" w:color="auto" w:fill="282C34"/>
+          <w:lang w:eastAsia="en-IN"/>
+        </w:rPr>
+        <w:t>[</w:t>
+      </w:r>
+    </w:p>
+    <w:p>
+      <w:pPr>
+        <w:shd w:val="clear" w:color="auto" w:fill="282C34"/>
+        <w:tabs>
+          <w:tab w:val="left" w:pos="916"/>
+          <w:tab w:val="left" w:pos="1832"/>
+          <w:tab w:val="left" w:pos="2748"/>
+          <w:tab w:val="left" w:pos="3664"/>
+          <w:tab w:val="left" w:pos="4580"/>
+          <w:tab w:val="left" w:pos="5496"/>
+          <w:tab w:val="left" w:pos="6412"/>
+          <w:tab w:val="left" w:pos="7328"/>
+          <w:tab w:val="left" w:pos="8244"/>
+          <w:tab w:val="left" w:pos="9160"/>
+          <w:tab w:val="left" w:pos="10076"/>
+          <w:tab w:val="left" w:pos="10992"/>
+          <w:tab w:val="left" w:pos="11908"/>
+          <w:tab w:val="left" w:pos="12824"/>
+          <w:tab w:val="left" w:pos="13740"/>
+          <w:tab w:val="left" w:pos="14656"/>
+        </w:tabs>
+        <w:spacing w:after="0" w:line="240" w:lineRule="auto"/>
+        <w:rPr>
+          <w:rFonts w:ascii="Consolas" w:eastAsia="Times New Roman" w:hAnsi="Consolas" w:cs="Courier New"/>
+          <w:color w:val="ABB2BF"/>
+          <w:sz w:val="20"/>
+          <w:szCs w:val="20"/>
+          <w:shd w:val="clear" w:color="auto" w:fill="282C34"/>
+          <w:lang w:eastAsia="en-IN"/>
+        </w:rPr>
+      </w:pPr>
+      <w:r>
+        <w:rPr>
+          <w:rFonts w:ascii="Consolas" w:eastAsia="Times New Roman" w:hAnsi="Consolas" w:cs="Courier New"/>
+          <w:color w:val="ABB2BF"/>
+          <w:sz w:val="20"/>
+          <w:szCs w:val="20"/>
+          <w:shd w:val="clear" w:color="auto" w:fill="282C34"/>
+          <w:lang w:eastAsia="en-IN"/>
+        </w:rPr>
+        <w:t xml:space="preserve">    {</w:t>
+      </w:r>
+    </w:p>
+    <w:p>
+      <w:pPr>
+        <w:shd w:val="clear" w:color="auto" w:fill="282C34"/>
+        <w:tabs>
+          <w:tab w:val="left" w:pos="916"/>
+          <w:tab w:val="left" w:pos="1832"/>
+          <w:tab w:val="left" w:pos="2748"/>
+          <w:tab w:val="left" w:pos="3664"/>
+          <w:tab w:val="left" w:pos="4580"/>
+          <w:tab w:val="left" w:pos="5496"/>
+          <w:tab w:val="left" w:pos="6412"/>
+          <w:tab w:val="left" w:pos="7328"/>
+          <w:tab w:val="left" w:pos="8244"/>
+          <w:tab w:val="left" w:pos="9160"/>
+          <w:tab w:val="left" w:pos="10076"/>
+          <w:tab w:val="left" w:pos="10992"/>
+          <w:tab w:val="left" w:pos="11908"/>
+          <w:tab w:val="left" w:pos="12824"/>
+          <w:tab w:val="left" w:pos="13740"/>
+          <w:tab w:val="left" w:pos="14656"/>
+        </w:tabs>
+        <w:spacing w:after="0" w:line="240" w:lineRule="auto"/>
+        <w:rPr>
+          <w:rFonts w:ascii="Consolas" w:eastAsia="Times New Roman" w:hAnsi="Consolas" w:cs="Courier New"/>
+          <w:color w:val="ABB2BF"/>
+          <w:sz w:val="20"/>
+          <w:szCs w:val="20"/>
+          <w:shd w:val="clear" w:color="auto" w:fill="282C34"/>
+          <w:lang w:eastAsia="en-IN"/>
+        </w:rPr>
+      </w:pPr>
+      <w:r>
+        <w:rPr>
+          <w:rFonts w:ascii="Consolas" w:eastAsia="Times New Roman" w:hAnsi="Consolas" w:cs="Courier New"/>
+          <w:color w:val="ABB2BF"/>
+          <w:sz w:val="20"/>
+          <w:szCs w:val="20"/>
+          <w:shd w:val="clear" w:color="auto" w:fill="282C34"/>
+          <w:lang w:eastAsia="en-IN"/>
+        </w:rPr>
+        <w:t xml:space="preserve">        </w:t>
+      </w:r>
+      <w:r>
+        <w:rPr>
+          <w:rFonts w:ascii="Consolas" w:eastAsia="Times New Roman" w:hAnsi="Consolas" w:cs="Courier New"/>
+          <w:color w:val="E06C75"/>
+          <w:sz w:val="20"/>
+          <w:szCs w:val="20"/>
+          <w:shd w:val="clear" w:color="auto" w:fill="282C34"/>
+          <w:lang w:eastAsia="en-IN"/>
+        </w:rPr>
+        <w:t>"</w:t>
+      </w:r>
+      <w:proofErr w:type="gramStart"/>
+      <w:r>
+        <w:rPr>
+          <w:rFonts w:ascii="Consolas" w:eastAsia="Times New Roman" w:hAnsi="Consolas" w:cs="Courier New"/>
+          <w:color w:val="E06C75"/>
+          <w:sz w:val="20"/>
+          <w:szCs w:val="20"/>
+          <w:shd w:val="clear" w:color="auto" w:fill="282C34"/>
+          <w:lang w:eastAsia="en-IN"/>
+        </w:rPr>
+        <w:t>name</w:t>
+      </w:r>
+      <w:proofErr w:type="gramEnd"/>
+      <w:r>
+        <w:rPr>
+          <w:rFonts w:ascii="Consolas" w:eastAsia="Times New Roman" w:hAnsi="Consolas" w:cs="Courier New"/>
+          <w:color w:val="E06C75"/>
+          <w:sz w:val="20"/>
+          <w:szCs w:val="20"/>
+          <w:shd w:val="clear" w:color="auto" w:fill="282C34"/>
+          <w:lang w:eastAsia="en-IN"/>
+        </w:rPr>
+        <w:t>"</w:t>
+      </w:r>
+      <w:r>
+        <w:rPr>
+          <w:rFonts w:ascii="Consolas" w:eastAsia="Times New Roman" w:hAnsi="Consolas" w:cs="Courier New"/>
+          <w:color w:val="61AFEF"/>
+          <w:sz w:val="20"/>
+          <w:szCs w:val="20"/>
+          <w:shd w:val="clear" w:color="auto" w:fill="282C34"/>
+          <w:lang w:eastAsia="en-IN"/>
+        </w:rPr>
+        <w:t>:</w:t>
+      </w:r>
+      <w:r>
+        <w:rPr>
+          <w:rFonts w:ascii="Consolas" w:eastAsia="Times New Roman" w:hAnsi="Consolas" w:cs="Courier New"/>
+          <w:color w:val="ABB2BF"/>
+          <w:sz w:val="20"/>
+          <w:szCs w:val="20"/>
+          <w:shd w:val="clear" w:color="auto" w:fill="282C34"/>
+          <w:lang w:eastAsia="en-IN"/>
+        </w:rPr>
+        <w:t xml:space="preserve"> </w:t>
+      </w:r>
+      <w:r>
+        <w:rPr>
+          <w:rFonts w:ascii="Consolas" w:eastAsia="Times New Roman" w:hAnsi="Consolas" w:cs="Courier New"/>
+          <w:color w:val="98C379"/>
+          <w:sz w:val="20"/>
+          <w:szCs w:val="20"/>
+          <w:shd w:val="clear" w:color="auto" w:fill="282C34"/>
+          <w:lang w:eastAsia="en-IN"/>
+        </w:rPr>
+        <w:t>"10 Products"</w:t>
+      </w:r>
+      <w:r>
+        <w:rPr>
+          <w:rFonts w:ascii="Consolas" w:eastAsia="Times New Roman" w:hAnsi="Consolas" w:cs="Courier New"/>
+          <w:color w:val="ABB2BF"/>
+          <w:sz w:val="20"/>
+          <w:szCs w:val="20"/>
+          <w:shd w:val="clear" w:color="auto" w:fill="282C34"/>
+          <w:lang w:eastAsia="en-IN"/>
+        </w:rPr>
+        <w:t>,</w:t>
+      </w:r>
+    </w:p>
+    <w:p>
+      <w:pPr>
+        <w:shd w:val="clear" w:color="auto" w:fill="282C34"/>
+        <w:tabs>
+          <w:tab w:val="left" w:pos="916"/>
+          <w:tab w:val="left" w:pos="1832"/>
+          <w:tab w:val="left" w:pos="2748"/>
+          <w:tab w:val="left" w:pos="3664"/>
+          <w:tab w:val="left" w:pos="4580"/>
+          <w:tab w:val="left" w:pos="5496"/>
+          <w:tab w:val="left" w:pos="6412"/>
+          <w:tab w:val="left" w:pos="7328"/>
+          <w:tab w:val="left" w:pos="8244"/>
+          <w:tab w:val="left" w:pos="9160"/>
+          <w:tab w:val="left" w:pos="10076"/>
+          <w:tab w:val="left" w:pos="10992"/>
+          <w:tab w:val="left" w:pos="11908"/>
+          <w:tab w:val="left" w:pos="12824"/>
+          <w:tab w:val="left" w:pos="13740"/>
+          <w:tab w:val="left" w:pos="14656"/>
+        </w:tabs>
+        <w:spacing w:after="0" w:line="240" w:lineRule="auto"/>
+        <w:rPr>
+          <w:rFonts w:ascii="Consolas" w:eastAsia="Times New Roman" w:hAnsi="Consolas" w:cs="Courier New"/>
+          <w:color w:val="ABB2BF"/>
+          <w:sz w:val="20"/>
+          <w:szCs w:val="20"/>
+          <w:shd w:val="clear" w:color="auto" w:fill="282C34"/>
+          <w:lang w:eastAsia="en-IN"/>
+        </w:rPr>
+      </w:pPr>
+      <w:r>
+        <w:rPr>
+          <w:rFonts w:ascii="Consolas" w:eastAsia="Times New Roman" w:hAnsi="Consolas" w:cs="Courier New"/>
+          <w:color w:val="ABB2BF"/>
+          <w:sz w:val="20"/>
+          <w:szCs w:val="20"/>
+          <w:shd w:val="clear" w:color="auto" w:fill="282C34"/>
+          <w:lang w:eastAsia="en-IN"/>
+        </w:rPr>
+        <w:t xml:space="preserve">        </w:t>
+      </w:r>
+      <w:r>
+        <w:rPr>
+          <w:rFonts w:ascii="Consolas" w:eastAsia="Times New Roman" w:hAnsi="Consolas" w:cs="Courier New"/>
+          <w:color w:val="E06C75"/>
+          <w:sz w:val="20"/>
+          <w:szCs w:val="20"/>
+          <w:shd w:val="clear" w:color="auto" w:fill="282C34"/>
+          <w:lang w:eastAsia="en-IN"/>
+        </w:rPr>
+        <w:t>"</w:t>
+      </w:r>
+      <w:proofErr w:type="gramStart"/>
+      <w:r>
+        <w:rPr>
+          <w:rFonts w:ascii="Consolas" w:eastAsia="Times New Roman" w:hAnsi="Consolas" w:cs="Courier New"/>
+          <w:color w:val="E06C75"/>
+          <w:sz w:val="20"/>
+          <w:szCs w:val="20"/>
+          <w:shd w:val="clear" w:color="auto" w:fill="282C34"/>
+          <w:lang w:eastAsia="en-IN"/>
+        </w:rPr>
+        <w:t>type</w:t>
+      </w:r>
+      <w:proofErr w:type="gramEnd"/>
+      <w:r>
+        <w:rPr>
+          <w:rFonts w:ascii="Consolas" w:eastAsia="Times New Roman" w:hAnsi="Consolas" w:cs="Courier New"/>
+          <w:color w:val="E06C75"/>
+          <w:sz w:val="20"/>
+          <w:szCs w:val="20"/>
+          <w:shd w:val="clear" w:color="auto" w:fill="282C34"/>
+          <w:lang w:eastAsia="en-IN"/>
+        </w:rPr>
+        <w:t>"</w:t>
+      </w:r>
+      <w:r>
+        <w:rPr>
+          <w:rFonts w:ascii="Consolas" w:eastAsia="Times New Roman" w:hAnsi="Consolas" w:cs="Courier New"/>
+          <w:color w:val="61AFEF"/>
+          <w:sz w:val="20"/>
+          <w:szCs w:val="20"/>
+          <w:shd w:val="clear" w:color="auto" w:fill="282C34"/>
+          <w:lang w:eastAsia="en-IN"/>
+        </w:rPr>
+        <w:t>:</w:t>
+      </w:r>
+      <w:r>
+        <w:rPr>
+          <w:rFonts w:ascii="Consolas" w:eastAsia="Times New Roman" w:hAnsi="Consolas" w:cs="Courier New"/>
+          <w:color w:val="ABB2BF"/>
+          <w:sz w:val="20"/>
+          <w:szCs w:val="20"/>
+          <w:shd w:val="clear" w:color="auto" w:fill="282C34"/>
+          <w:lang w:eastAsia="en-IN"/>
+        </w:rPr>
+        <w:t xml:space="preserve"> </w:t>
+      </w:r>
+      <w:r>
+        <w:rPr>
+          <w:rFonts w:ascii="Consolas" w:eastAsia="Times New Roman" w:hAnsi="Consolas" w:cs="Courier New"/>
+          <w:color w:val="98C379"/>
+          <w:sz w:val="20"/>
+          <w:szCs w:val="20"/>
+          <w:shd w:val="clear" w:color="auto" w:fill="282C34"/>
+          <w:lang w:eastAsia="en-IN"/>
+        </w:rPr>
+        <w:t>"basic"</w:t>
+      </w:r>
+    </w:p>
+    <w:p>
+      <w:pPr>
+        <w:shd w:val="clear" w:color="auto" w:fill="282C34"/>
+        <w:tabs>
+          <w:tab w:val="left" w:pos="916"/>
+          <w:tab w:val="left" w:pos="1832"/>
+          <w:tab w:val="left" w:pos="2748"/>
+          <w:tab w:val="left" w:pos="3664"/>
+          <w:tab w:val="left" w:pos="4580"/>
+          <w:tab w:val="left" w:pos="5496"/>
+          <w:tab w:val="left" w:pos="6412"/>
+          <w:tab w:val="left" w:pos="7328"/>
+          <w:tab w:val="left" w:pos="8244"/>
+          <w:tab w:val="left" w:pos="9160"/>
+          <w:tab w:val="left" w:pos="10076"/>
+          <w:tab w:val="left" w:pos="10992"/>
+          <w:tab w:val="left" w:pos="11908"/>
+          <w:tab w:val="left" w:pos="12824"/>
+          <w:tab w:val="left" w:pos="13740"/>
+          <w:tab w:val="left" w:pos="14656"/>
+        </w:tabs>
+        <w:spacing w:after="0" w:line="240" w:lineRule="auto"/>
+        <w:rPr>
+          <w:rFonts w:ascii="Consolas" w:eastAsia="Times New Roman" w:hAnsi="Consolas" w:cs="Courier New"/>
+          <w:color w:val="ABB2BF"/>
+          <w:sz w:val="20"/>
+          <w:szCs w:val="20"/>
+          <w:shd w:val="clear" w:color="auto" w:fill="282C34"/>
+          <w:lang w:eastAsia="en-IN"/>
+        </w:rPr>
+      </w:pPr>
+      <w:r>
+        <w:rPr>
+          <w:rFonts w:ascii="Consolas" w:eastAsia="Times New Roman" w:hAnsi="Consolas" w:cs="Courier New"/>
+          <w:color w:val="ABB2BF"/>
+          <w:sz w:val="20"/>
+          <w:szCs w:val="20"/>
+          <w:shd w:val="clear" w:color="auto" w:fill="282C34"/>
+          <w:lang w:eastAsia="en-IN"/>
+        </w:rPr>
+        <w:t xml:space="preserve">    },</w:t>
+      </w:r>
+    </w:p>
+    <w:p>
+      <w:pPr>
+        <w:shd w:val="clear" w:color="auto" w:fill="282C34"/>
+        <w:tabs>
+          <w:tab w:val="left" w:pos="916"/>
+          <w:tab w:val="left" w:pos="1832"/>
+          <w:tab w:val="left" w:pos="2748"/>
+          <w:tab w:val="left" w:pos="3664"/>
+          <w:tab w:val="left" w:pos="4580"/>
+          <w:tab w:val="left" w:pos="5496"/>
+          <w:tab w:val="left" w:pos="6412"/>
+          <w:tab w:val="left" w:pos="7328"/>
+          <w:tab w:val="left" w:pos="8244"/>
+          <w:tab w:val="left" w:pos="9160"/>
+          <w:tab w:val="left" w:pos="10076"/>
+          <w:tab w:val="left" w:pos="10992"/>
+          <w:tab w:val="left" w:pos="11908"/>
+          <w:tab w:val="left" w:pos="12824"/>
+          <w:tab w:val="left" w:pos="13740"/>
+          <w:tab w:val="left" w:pos="14656"/>
+        </w:tabs>
+        <w:spacing w:after="0" w:line="240" w:lineRule="auto"/>
+        <w:rPr>
+          <w:rFonts w:ascii="Consolas" w:eastAsia="Times New Roman" w:hAnsi="Consolas" w:cs="Courier New"/>
+          <w:color w:val="ABB2BF"/>
+          <w:sz w:val="20"/>
+          <w:szCs w:val="20"/>
+          <w:shd w:val="clear" w:color="auto" w:fill="282C34"/>
+          <w:lang w:eastAsia="en-IN"/>
+        </w:rPr>
+      </w:pPr>
+      <w:r>
+        <w:rPr>
+          <w:rFonts w:ascii="Consolas" w:eastAsia="Times New Roman" w:hAnsi="Consolas" w:cs="Courier New"/>
+          <w:color w:val="ABB2BF"/>
+          <w:sz w:val="20"/>
+          <w:szCs w:val="20"/>
+          <w:shd w:val="clear" w:color="auto" w:fill="282C34"/>
+          <w:lang w:eastAsia="en-IN"/>
+        </w:rPr>
+        <w:t xml:space="preserve">    {</w:t>
+      </w:r>
+    </w:p>
+    <w:p>
+      <w:pPr>
+        <w:shd w:val="clear" w:color="auto" w:fill="282C34"/>
+        <w:tabs>
+          <w:tab w:val="left" w:pos="916"/>
+          <w:tab w:val="left" w:pos="1832"/>
+          <w:tab w:val="left" w:pos="2748"/>
+          <w:tab w:val="left" w:pos="3664"/>
+          <w:tab w:val="left" w:pos="4580"/>
+          <w:tab w:val="left" w:pos="5496"/>
+          <w:tab w:val="left" w:pos="6412"/>
+          <w:tab w:val="left" w:pos="7328"/>
+          <w:tab w:val="left" w:pos="8244"/>
+          <w:tab w:val="left" w:pos="9160"/>
+          <w:tab w:val="left" w:pos="10076"/>
+          <w:tab w:val="left" w:pos="10992"/>
+          <w:tab w:val="left" w:pos="11908"/>
+          <w:tab w:val="left" w:pos="12824"/>
+          <w:tab w:val="left" w:pos="13740"/>
+          <w:tab w:val="left" w:pos="14656"/>
+        </w:tabs>
+        <w:spacing w:after="0" w:line="240" w:lineRule="auto"/>
+        <w:rPr>
+          <w:rFonts w:ascii="Consolas" w:eastAsia="Times New Roman" w:hAnsi="Consolas" w:cs="Courier New"/>
+          <w:color w:val="ABB2BF"/>
+          <w:sz w:val="20"/>
+          <w:szCs w:val="20"/>
+          <w:shd w:val="clear" w:color="auto" w:fill="282C34"/>
+          <w:lang w:eastAsia="en-IN"/>
+        </w:rPr>
+      </w:pPr>
+      <w:r>
+        <w:rPr>
+          <w:rFonts w:ascii="Consolas" w:eastAsia="Times New Roman" w:hAnsi="Consolas" w:cs="Courier New"/>
+          <w:color w:val="ABB2BF"/>
+          <w:sz w:val="20"/>
+          <w:szCs w:val="20"/>
+          <w:shd w:val="clear" w:color="auto" w:fill="282C34"/>
+          <w:lang w:eastAsia="en-IN"/>
+        </w:rPr>
+        <w:t xml:space="preserve">        </w:t>
+      </w:r>
+      <w:r>
+        <w:rPr>
+          <w:rFonts w:ascii="Consolas" w:eastAsia="Times New Roman" w:hAnsi="Consolas" w:cs="Courier New"/>
+          <w:color w:val="E06C75"/>
+          <w:sz w:val="20"/>
+          <w:szCs w:val="20"/>
+          <w:shd w:val="clear" w:color="auto" w:fill="282C34"/>
+          <w:lang w:eastAsia="en-IN"/>
+        </w:rPr>
+        <w:t>"</w:t>
+      </w:r>
+      <w:proofErr w:type="gramStart"/>
+      <w:r>
+        <w:rPr>
+          <w:rFonts w:ascii="Consolas" w:eastAsia="Times New Roman" w:hAnsi="Consolas" w:cs="Courier New"/>
+          <w:color w:val="E06C75"/>
+          <w:sz w:val="20"/>
+          <w:szCs w:val="20"/>
+          <w:shd w:val="clear" w:color="auto" w:fill="282C34"/>
+          <w:lang w:eastAsia="en-IN"/>
+        </w:rPr>
+        <w:t>name</w:t>
+      </w:r>
+      <w:proofErr w:type="gramEnd"/>
+      <w:r>
+        <w:rPr>
+          <w:rFonts w:ascii="Consolas" w:eastAsia="Times New Roman" w:hAnsi="Consolas" w:cs="Courier New"/>
+          <w:color w:val="E06C75"/>
+          <w:sz w:val="20"/>
+          <w:szCs w:val="20"/>
+          <w:shd w:val="clear" w:color="auto" w:fill="282C34"/>
+          <w:lang w:eastAsia="en-IN"/>
+        </w:rPr>
+        <w:t>"</w:t>
+      </w:r>
+      <w:r>
+        <w:rPr>
+          <w:rFonts w:ascii="Consolas" w:eastAsia="Times New Roman" w:hAnsi="Consolas" w:cs="Courier New"/>
+          <w:color w:val="61AFEF"/>
+          <w:sz w:val="20"/>
+          <w:szCs w:val="20"/>
+          <w:shd w:val="clear" w:color="auto" w:fill="282C34"/>
+          <w:lang w:eastAsia="en-IN"/>
+        </w:rPr>
+        <w:t>:</w:t>
+      </w:r>
+      <w:r>
+        <w:rPr>
+          <w:rFonts w:ascii="Consolas" w:eastAsia="Times New Roman" w:hAnsi="Consolas" w:cs="Courier New"/>
+          <w:color w:val="ABB2BF"/>
+          <w:sz w:val="20"/>
+          <w:szCs w:val="20"/>
+          <w:shd w:val="clear" w:color="auto" w:fill="282C34"/>
+          <w:lang w:eastAsia="en-IN"/>
+        </w:rPr>
+        <w:t xml:space="preserve"> </w:t>
+      </w:r>
+      <w:r>
+        <w:rPr>
+          <w:rFonts w:ascii="Consolas" w:eastAsia="Times New Roman" w:hAnsi="Consolas" w:cs="Courier New"/>
+          <w:color w:val="98C379"/>
+          <w:sz w:val="20"/>
+          <w:szCs w:val="20"/>
+          <w:shd w:val="clear" w:color="auto" w:fill="282C34"/>
+          <w:lang w:eastAsia="en-IN"/>
+        </w:rPr>
+        <w:t>"Express Shipping"</w:t>
+      </w:r>
+      <w:r>
+        <w:rPr>
+          <w:rFonts w:ascii="Consolas" w:eastAsia="Times New Roman" w:hAnsi="Consolas" w:cs="Courier New"/>
+          <w:color w:val="ABB2BF"/>
+          <w:sz w:val="20"/>
+          <w:szCs w:val="20"/>
+          <w:shd w:val="clear" w:color="auto" w:fill="282C34"/>
+          <w:lang w:eastAsia="en-IN"/>
+        </w:rPr>
+        <w:t>,</w:t>
+      </w:r>
+    </w:p>
+    <w:p>
+      <w:pPr>
+        <w:shd w:val="clear" w:color="auto" w:fill="282C34"/>
+        <w:tabs>
+          <w:tab w:val="left" w:pos="916"/>
+          <w:tab w:val="left" w:pos="1832"/>
+          <w:tab w:val="left" w:pos="2748"/>
+          <w:tab w:val="left" w:pos="3664"/>
+          <w:tab w:val="left" w:pos="4580"/>
+          <w:tab w:val="left" w:pos="5496"/>
+          <w:tab w:val="left" w:pos="6412"/>
+          <w:tab w:val="left" w:pos="7328"/>
+          <w:tab w:val="left" w:pos="8244"/>
+          <w:tab w:val="left" w:pos="9160"/>
+          <w:tab w:val="left" w:pos="10076"/>
+          <w:tab w:val="left" w:pos="10992"/>
+          <w:tab w:val="left" w:pos="11908"/>
+          <w:tab w:val="left" w:pos="12824"/>
+          <w:tab w:val="left" w:pos="13740"/>
+          <w:tab w:val="left" w:pos="14656"/>
+        </w:tabs>
+        <w:spacing w:after="0" w:line="240" w:lineRule="auto"/>
+        <w:rPr>
+          <w:rFonts w:ascii="Consolas" w:eastAsia="Times New Roman" w:hAnsi="Consolas" w:cs="Courier New"/>
+          <w:color w:val="ABB2BF"/>
+          <w:sz w:val="20"/>
+          <w:szCs w:val="20"/>
+          <w:shd w:val="clear" w:color="auto" w:fill="282C34"/>
+          <w:lang w:eastAsia="en-IN"/>
+        </w:rPr>
+      </w:pPr>
+      <w:r>
+        <w:rPr>
+          <w:rFonts w:ascii="Consolas" w:eastAsia="Times New Roman" w:hAnsi="Consolas" w:cs="Courier New"/>
+          <w:color w:val="ABB2BF"/>
+          <w:sz w:val="20"/>
+          <w:szCs w:val="20"/>
+          <w:shd w:val="clear" w:color="auto" w:fill="282C34"/>
+          <w:lang w:eastAsia="en-IN"/>
+        </w:rPr>
+        <w:t xml:space="preserve">        </w:t>
+      </w:r>
+      <w:r>
+        <w:rPr>
+          <w:rFonts w:ascii="Consolas" w:eastAsia="Times New Roman" w:hAnsi="Consolas" w:cs="Courier New"/>
+          <w:color w:val="E06C75"/>
+          <w:sz w:val="20"/>
+          <w:szCs w:val="20"/>
+          <w:shd w:val="clear" w:color="auto" w:fill="282C34"/>
+          <w:lang w:eastAsia="en-IN"/>
+        </w:rPr>
+        <w:t>"</w:t>
+      </w:r>
+      <w:proofErr w:type="gramStart"/>
+      <w:r>
+        <w:rPr>
+          <w:rFonts w:ascii="Consolas" w:eastAsia="Times New Roman" w:hAnsi="Consolas" w:cs="Courier New"/>
+          <w:color w:val="E06C75"/>
+          <w:sz w:val="20"/>
+          <w:szCs w:val="20"/>
+          <w:shd w:val="clear" w:color="auto" w:fill="282C34"/>
+          <w:lang w:eastAsia="en-IN"/>
+        </w:rPr>
+        <w:t>type</w:t>
+      </w:r>
+      <w:proofErr w:type="gramEnd"/>
+      <w:r>
+        <w:rPr>
+          <w:rFonts w:ascii="Consolas" w:eastAsia="Times New Roman" w:hAnsi="Consolas" w:cs="Courier New"/>
+          <w:color w:val="E06C75"/>
+          <w:sz w:val="20"/>
+          <w:szCs w:val="20"/>
+          <w:shd w:val="clear" w:color="auto" w:fill="282C34"/>
+          <w:lang w:eastAsia="en-IN"/>
+        </w:rPr>
+        <w:t>"</w:t>
+      </w:r>
+      <w:r>
+        <w:rPr>
+          <w:rFonts w:ascii="Consolas" w:eastAsia="Times New Roman" w:hAnsi="Consolas" w:cs="Courier New"/>
+          <w:color w:val="61AFEF"/>
+          <w:sz w:val="20"/>
+          <w:szCs w:val="20"/>
+          <w:shd w:val="clear" w:color="auto" w:fill="282C34"/>
+          <w:lang w:eastAsia="en-IN"/>
+        </w:rPr>
+        <w:t>:</w:t>
+      </w:r>
+      <w:r>
+        <w:rPr>
+          <w:rFonts w:ascii="Consolas" w:eastAsia="Times New Roman" w:hAnsi="Consolas" w:cs="Courier New"/>
+          <w:color w:val="ABB2BF"/>
+          <w:sz w:val="20"/>
+          <w:szCs w:val="20"/>
+          <w:shd w:val="clear" w:color="auto" w:fill="282C34"/>
+          <w:lang w:eastAsia="en-IN"/>
+        </w:rPr>
+        <w:t xml:space="preserve"> </w:t>
+      </w:r>
+      <w:r>
+        <w:rPr>
+          <w:rFonts w:ascii="Consolas" w:eastAsia="Times New Roman" w:hAnsi="Consolas" w:cs="Courier New"/>
+          <w:color w:val="98C379"/>
+          <w:sz w:val="20"/>
+          <w:szCs w:val="20"/>
+          <w:shd w:val="clear" w:color="auto" w:fill="282C34"/>
+          <w:lang w:eastAsia="en-IN"/>
+        </w:rPr>
+        <w:t>"shipping"</w:t>
+      </w:r>
+      <w:r>
+        <w:rPr>
+          <w:rFonts w:ascii="Consolas" w:eastAsia="Times New Roman" w:hAnsi="Consolas" w:cs="Courier New"/>
+          <w:color w:val="ABB2BF"/>
+          <w:sz w:val="20"/>
+          <w:szCs w:val="20"/>
+          <w:shd w:val="clear" w:color="auto" w:fill="282C34"/>
+          <w:lang w:eastAsia="en-IN"/>
+        </w:rPr>
+        <w:t>,</w:t>
+      </w:r>
+    </w:p>
+    <w:p>
+      <w:pPr>
+        <w:shd w:val="clear" w:color="auto" w:fill="282C34"/>
+        <w:tabs>
+          <w:tab w:val="left" w:pos="916"/>
+          <w:tab w:val="left" w:pos="1832"/>
+          <w:tab w:val="left" w:pos="2748"/>
+          <w:tab w:val="left" w:pos="3664"/>
+          <w:tab w:val="left" w:pos="4580"/>
+          <w:tab w:val="left" w:pos="5496"/>
+          <w:tab w:val="left" w:pos="6412"/>
+          <w:tab w:val="left" w:pos="7328"/>
+          <w:tab w:val="left" w:pos="8244"/>
+          <w:tab w:val="left" w:pos="9160"/>
+          <w:tab w:val="left" w:pos="10076"/>
+          <w:tab w:val="left" w:pos="10992"/>
+          <w:tab w:val="left" w:pos="11908"/>
+          <w:tab w:val="left" w:pos="12824"/>
+          <w:tab w:val="left" w:pos="13740"/>
+          <w:tab w:val="left" w:pos="14656"/>
+        </w:tabs>
+        <w:spacing w:after="0" w:line="240" w:lineRule="auto"/>
+        <w:rPr>
+          <w:rFonts w:ascii="Consolas" w:eastAsia="Times New Roman" w:hAnsi="Consolas" w:cs="Courier New"/>
+          <w:color w:val="ABB2BF"/>
+          <w:sz w:val="20"/>
+          <w:szCs w:val="20"/>
+          <w:shd w:val="clear" w:color="auto" w:fill="282C34"/>
+          <w:lang w:eastAsia="en-IN"/>
+        </w:rPr>
+      </w:pPr>
+      <w:r>
+        <w:rPr>
+          <w:rFonts w:ascii="Consolas" w:eastAsia="Times New Roman" w:hAnsi="Consolas" w:cs="Courier New"/>
+          <w:color w:val="ABB2BF"/>
+          <w:sz w:val="20"/>
+          <w:szCs w:val="20"/>
+          <w:shd w:val="clear" w:color="auto" w:fill="282C34"/>
+          <w:lang w:eastAsia="en-IN"/>
+        </w:rPr>
+        <w:t xml:space="preserve">        </w:t>
+      </w:r>
+      <w:r>
+        <w:rPr>
+          <w:rFonts w:ascii="Consolas" w:eastAsia="Times New Roman" w:hAnsi="Consolas" w:cs="Courier New"/>
+          <w:color w:val="E06C75"/>
+          <w:sz w:val="20"/>
+          <w:szCs w:val="20"/>
+          <w:shd w:val="clear" w:color="auto" w:fill="282C34"/>
+          <w:lang w:eastAsia="en-IN"/>
+        </w:rPr>
+        <w:t>"</w:t>
+      </w:r>
+      <w:proofErr w:type="spellStart"/>
+      <w:r>
+        <w:rPr>
+          <w:rFonts w:ascii="Consolas" w:eastAsia="Times New Roman" w:hAnsi="Consolas" w:cs="Courier New"/>
+          <w:color w:val="E06C75"/>
+          <w:sz w:val="20"/>
+          <w:szCs w:val="20"/>
+          <w:shd w:val="clear" w:color="auto" w:fill="282C34"/>
+          <w:lang w:eastAsia="en-IN"/>
+        </w:rPr>
+        <w:t>max_weight</w:t>
+      </w:r>
+      <w:proofErr w:type="spellEnd"/>
+      <w:r>
+        <w:rPr>
+          <w:rFonts w:ascii="Consolas" w:eastAsia="Times New Roman" w:hAnsi="Consolas" w:cs="Courier New"/>
+          <w:color w:val="E06C75"/>
+          <w:sz w:val="20"/>
+          <w:szCs w:val="20"/>
+          <w:shd w:val="clear" w:color="auto" w:fill="282C34"/>
+          <w:lang w:eastAsia="en-IN"/>
+        </w:rPr>
+        <w:t>"</w:t>
+      </w:r>
+      <w:r>
+        <w:rPr>
+          <w:rFonts w:ascii="Consolas" w:eastAsia="Times New Roman" w:hAnsi="Consolas" w:cs="Courier New"/>
+          <w:color w:val="61AFEF"/>
+          <w:sz w:val="20"/>
+          <w:szCs w:val="20"/>
+          <w:shd w:val="clear" w:color="auto" w:fill="282C34"/>
+          <w:lang w:eastAsia="en-IN"/>
+        </w:rPr>
+        <w:t>:</w:t>
+      </w:r>
+      <w:r>
+        <w:rPr>
+          <w:rFonts w:ascii="Consolas" w:eastAsia="Times New Roman" w:hAnsi="Consolas" w:cs="Courier New"/>
+          <w:color w:val="ABB2BF"/>
+          <w:sz w:val="20"/>
+          <w:szCs w:val="20"/>
+          <w:shd w:val="clear" w:color="auto" w:fill="282C34"/>
+          <w:lang w:eastAsia="en-IN"/>
+        </w:rPr>
+        <w:t xml:space="preserve"> </w:t>
+      </w:r>
+      <w:r>
+        <w:rPr>
+          <w:rFonts w:ascii="Consolas" w:eastAsia="Times New Roman" w:hAnsi="Consolas" w:cs="Courier New"/>
+          <w:color w:val="D19A66"/>
+          <w:sz w:val="20"/>
+          <w:szCs w:val="20"/>
+          <w:shd w:val="clear" w:color="auto" w:fill="282C34"/>
+          <w:lang w:eastAsia="en-IN"/>
+        </w:rPr>
+        <w:t>20</w:t>
+      </w:r>
+      <w:r>
+        <w:rPr>
+          <w:rFonts w:ascii="Consolas" w:eastAsia="Times New Roman" w:hAnsi="Consolas" w:cs="Courier New"/>
+          <w:color w:val="ABB2BF"/>
+          <w:sz w:val="20"/>
+          <w:szCs w:val="20"/>
+          <w:shd w:val="clear" w:color="auto" w:fill="282C34"/>
+          <w:lang w:eastAsia="en-IN"/>
+        </w:rPr>
+        <w:t>,</w:t>
+      </w:r>
+    </w:p>
+    <w:p>
+      <w:pPr>
+        <w:shd w:val="clear" w:color="auto" w:fill="282C34"/>
+        <w:tabs>
+          <w:tab w:val="left" w:pos="916"/>
+          <w:tab w:val="left" w:pos="1832"/>
+          <w:tab w:val="left" w:pos="2748"/>
+          <w:tab w:val="left" w:pos="3664"/>
+          <w:tab w:val="left" w:pos="4580"/>
+          <w:tab w:val="left" w:pos="5496"/>
+          <w:tab w:val="left" w:pos="6412"/>
+          <w:tab w:val="left" w:pos="7328"/>
+          <w:tab w:val="left" w:pos="8244"/>
+          <w:tab w:val="left" w:pos="9160"/>
+          <w:tab w:val="left" w:pos="10076"/>
+          <w:tab w:val="left" w:pos="10992"/>
+          <w:tab w:val="left" w:pos="11908"/>
+          <w:tab w:val="left" w:pos="12824"/>
+          <w:tab w:val="left" w:pos="13740"/>
+          <w:tab w:val="left" w:pos="14656"/>
+        </w:tabs>
+        <w:spacing w:after="0" w:line="240" w:lineRule="auto"/>
+        <w:rPr>
+          <w:rFonts w:ascii="Consolas" w:eastAsia="Times New Roman" w:hAnsi="Consolas" w:cs="Courier New"/>
+          <w:color w:val="ABB2BF"/>
+          <w:sz w:val="20"/>
+          <w:szCs w:val="20"/>
+          <w:shd w:val="clear" w:color="auto" w:fill="282C34"/>
+          <w:lang w:eastAsia="en-IN"/>
+        </w:rPr>
+      </w:pPr>
+      <w:r>
+        <w:rPr>
+          <w:rFonts w:ascii="Consolas" w:eastAsia="Times New Roman" w:hAnsi="Consolas" w:cs="Courier New"/>
+          <w:color w:val="ABB2BF"/>
+          <w:sz w:val="20"/>
+          <w:szCs w:val="20"/>
+          <w:shd w:val="clear" w:color="auto" w:fill="282C34"/>
+          <w:lang w:eastAsia="en-IN"/>
+        </w:rPr>
+        <w:t xml:space="preserve">        </w:t>
+      </w:r>
+      <w:r>
+        <w:rPr>
+          <w:rFonts w:ascii="Consolas" w:eastAsia="Times New Roman" w:hAnsi="Consolas" w:cs="Courier New"/>
+          <w:color w:val="E06C75"/>
+          <w:sz w:val="20"/>
+          <w:szCs w:val="20"/>
+          <w:shd w:val="clear" w:color="auto" w:fill="282C34"/>
+          <w:lang w:eastAsia="en-IN"/>
+        </w:rPr>
+        <w:t>"</w:t>
+      </w:r>
+      <w:proofErr w:type="spellStart"/>
+      <w:r>
+        <w:rPr>
+          <w:rFonts w:ascii="Consolas" w:eastAsia="Times New Roman" w:hAnsi="Consolas" w:cs="Courier New"/>
+          <w:color w:val="E06C75"/>
+          <w:sz w:val="20"/>
+          <w:szCs w:val="20"/>
+          <w:shd w:val="clear" w:color="auto" w:fill="282C34"/>
+          <w:lang w:eastAsia="en-IN"/>
+        </w:rPr>
+        <w:t>price_per_kg</w:t>
+      </w:r>
+      <w:proofErr w:type="spellEnd"/>
+      <w:r>
+        <w:rPr>
+          <w:rFonts w:ascii="Consolas" w:eastAsia="Times New Roman" w:hAnsi="Consolas" w:cs="Courier New"/>
+          <w:color w:val="E06C75"/>
+          <w:sz w:val="20"/>
+          <w:szCs w:val="20"/>
+          <w:shd w:val="clear" w:color="auto" w:fill="282C34"/>
+          <w:lang w:eastAsia="en-IN"/>
+        </w:rPr>
+        <w:t>"</w:t>
+      </w:r>
+      <w:r>
+        <w:rPr>
+          <w:rFonts w:ascii="Consolas" w:eastAsia="Times New Roman" w:hAnsi="Consolas" w:cs="Courier New"/>
+          <w:color w:val="61AFEF"/>
+          <w:sz w:val="20"/>
+          <w:szCs w:val="20"/>
+          <w:shd w:val="clear" w:color="auto" w:fill="282C34"/>
+          <w:lang w:eastAsia="en-IN"/>
+        </w:rPr>
+        <w:t>:</w:t>
+      </w:r>
+      <w:r>
+        <w:rPr>
+          <w:rFonts w:ascii="Consolas" w:eastAsia="Times New Roman" w:hAnsi="Consolas" w:cs="Courier New"/>
+          <w:color w:val="ABB2BF"/>
+          <w:sz w:val="20"/>
+          <w:szCs w:val="20"/>
+          <w:shd w:val="clear" w:color="auto" w:fill="282C34"/>
+          <w:lang w:eastAsia="en-IN"/>
+        </w:rPr>
+        <w:t xml:space="preserve"> </w:t>
+      </w:r>
+      <w:r>
+        <w:rPr>
+          <w:rFonts w:ascii="Consolas" w:eastAsia="Times New Roman" w:hAnsi="Consolas" w:cs="Courier New"/>
+          <w:color w:val="D19A66"/>
+          <w:sz w:val="20"/>
+          <w:szCs w:val="20"/>
+          <w:shd w:val="clear" w:color="auto" w:fill="282C34"/>
+          <w:lang w:eastAsia="en-IN"/>
+        </w:rPr>
+        <w:t>10.50</w:t>
+      </w:r>
+      <w:r>
+        <w:rPr>
+          <w:rFonts w:ascii="Consolas" w:eastAsia="Times New Roman" w:hAnsi="Consolas" w:cs="Courier New"/>
+          <w:color w:val="ABB2BF"/>
+          <w:sz w:val="20"/>
+          <w:szCs w:val="20"/>
+          <w:shd w:val="clear" w:color="auto" w:fill="282C34"/>
+          <w:lang w:eastAsia="en-IN"/>
+        </w:rPr>
+        <w:t>,</w:t>
+      </w:r>
+    </w:p>
+    <w:p>
+      <w:pPr>
+        <w:shd w:val="clear" w:color="auto" w:fill="282C34"/>
+        <w:tabs>
+          <w:tab w:val="left" w:pos="916"/>
+          <w:tab w:val="left" w:pos="1832"/>
+          <w:tab w:val="left" w:pos="2748"/>
+          <w:tab w:val="left" w:pos="3664"/>
+          <w:tab w:val="left" w:pos="4580"/>
+          <w:tab w:val="left" w:pos="5496"/>
+          <w:tab w:val="left" w:pos="6412"/>
+          <w:tab w:val="left" w:pos="7328"/>
+          <w:tab w:val="left" w:pos="8244"/>
+          <w:tab w:val="left" w:pos="9160"/>
+          <w:tab w:val="left" w:pos="10076"/>
+          <w:tab w:val="left" w:pos="10992"/>
+          <w:tab w:val="left" w:pos="11908"/>
+          <w:tab w:val="left" w:pos="12824"/>
+          <w:tab w:val="left" w:pos="13740"/>
+          <w:tab w:val="left" w:pos="14656"/>
+        </w:tabs>
+        <w:spacing w:after="0" w:line="240" w:lineRule="auto"/>
+        <w:rPr>
+          <w:rFonts w:ascii="Consolas" w:eastAsia="Times New Roman" w:hAnsi="Consolas" w:cs="Courier New"/>
+          <w:color w:val="ABB2BF"/>
+          <w:sz w:val="20"/>
+          <w:szCs w:val="20"/>
+          <w:shd w:val="clear" w:color="auto" w:fill="282C34"/>
+          <w:lang w:eastAsia="en-IN"/>
+        </w:rPr>
+      </w:pPr>
+      <w:r>
+        <w:rPr>
+          <w:rFonts w:ascii="Consolas" w:eastAsia="Times New Roman" w:hAnsi="Consolas" w:cs="Courier New"/>
+          <w:color w:val="ABB2BF"/>
+          <w:sz w:val="20"/>
+          <w:szCs w:val="20"/>
+          <w:shd w:val="clear" w:color="auto" w:fill="282C34"/>
+          <w:lang w:eastAsia="en-IN"/>
+        </w:rPr>
+        <w:t xml:space="preserve">        </w:t>
+      </w:r>
+      <w:r>
+        <w:rPr>
+          <w:rFonts w:ascii="Consolas" w:eastAsia="Times New Roman" w:hAnsi="Consolas" w:cs="Courier New"/>
+          <w:color w:val="E06C75"/>
+          <w:sz w:val="20"/>
+          <w:szCs w:val="20"/>
+          <w:shd w:val="clear" w:color="auto" w:fill="282C34"/>
+          <w:lang w:eastAsia="en-IN"/>
+        </w:rPr>
+        <w:t>"</w:t>
+      </w:r>
+      <w:proofErr w:type="spellStart"/>
+      <w:r>
+        <w:rPr>
+          <w:rFonts w:ascii="Consolas" w:eastAsia="Times New Roman" w:hAnsi="Consolas" w:cs="Courier New"/>
+          <w:color w:val="E06C75"/>
+          <w:sz w:val="20"/>
+          <w:szCs w:val="20"/>
+          <w:shd w:val="clear" w:color="auto" w:fill="282C34"/>
+          <w:lang w:eastAsia="en-IN"/>
+        </w:rPr>
+        <w:t>allowed_methods</w:t>
+      </w:r>
+      <w:proofErr w:type="spellEnd"/>
+      <w:r>
+        <w:rPr>
+          <w:rFonts w:ascii="Consolas" w:eastAsia="Times New Roman" w:hAnsi="Consolas" w:cs="Courier New"/>
+          <w:color w:val="E06C75"/>
+          <w:sz w:val="20"/>
+          <w:szCs w:val="20"/>
+          <w:shd w:val="clear" w:color="auto" w:fill="282C34"/>
+          <w:lang w:eastAsia="en-IN"/>
+        </w:rPr>
+        <w:t>"</w:t>
+      </w:r>
+      <w:r>
+        <w:rPr>
+          <w:rFonts w:ascii="Consolas" w:eastAsia="Times New Roman" w:hAnsi="Consolas" w:cs="Courier New"/>
+          <w:color w:val="61AFEF"/>
+          <w:sz w:val="20"/>
+          <w:szCs w:val="20"/>
+          <w:shd w:val="clear" w:color="auto" w:fill="282C34"/>
+          <w:lang w:eastAsia="en-IN"/>
+        </w:rPr>
+        <w:t>:</w:t>
+      </w:r>
+      <w:r>
+        <w:rPr>
+          <w:rFonts w:ascii="Consolas" w:eastAsia="Times New Roman" w:hAnsi="Consolas" w:cs="Courier New"/>
+          <w:color w:val="ABB2BF"/>
+          <w:sz w:val="20"/>
+          <w:szCs w:val="20"/>
+          <w:shd w:val="clear" w:color="auto" w:fill="282C34"/>
+          <w:lang w:eastAsia="en-IN"/>
+        </w:rPr>
+        <w:t xml:space="preserve"> [</w:t>
+      </w:r>
+      <w:r>
+        <w:rPr>
+          <w:rFonts w:ascii="Consolas" w:eastAsia="Times New Roman" w:hAnsi="Consolas" w:cs="Courier New"/>
+          <w:color w:val="98C379"/>
+          <w:sz w:val="20"/>
+          <w:szCs w:val="20"/>
+          <w:shd w:val="clear" w:color="auto" w:fill="282C34"/>
+          <w:lang w:eastAsia="en-IN"/>
+        </w:rPr>
+        <w:t>"express"</w:t>
+      </w:r>
+      <w:r>
+        <w:rPr>
+          <w:rFonts w:ascii="Consolas" w:eastAsia="Times New Roman" w:hAnsi="Consolas" w:cs="Courier New"/>
+          <w:color w:val="ABB2BF"/>
+          <w:sz w:val="20"/>
+          <w:szCs w:val="20"/>
+          <w:shd w:val="clear" w:color="auto" w:fill="282C34"/>
+          <w:lang w:eastAsia="en-IN"/>
+        </w:rPr>
+        <w:t xml:space="preserve">, </w:t>
+      </w:r>
+      <w:r>
+        <w:rPr>
+          <w:rFonts w:ascii="Consolas" w:eastAsia="Times New Roman" w:hAnsi="Consolas" w:cs="Courier New"/>
+          <w:color w:val="98C379"/>
+          <w:sz w:val="20"/>
+          <w:szCs w:val="20"/>
+          <w:shd w:val="clear" w:color="auto" w:fill="282C34"/>
+          <w:lang w:eastAsia="en-IN"/>
+        </w:rPr>
+        <w:t>"standard"</w:t>
+      </w:r>
+      <w:r>
+        <w:rPr>
+          <w:rFonts w:ascii="Consolas" w:eastAsia="Times New Roman" w:hAnsi="Consolas" w:cs="Courier New"/>
+          <w:color w:val="ABB2BF"/>
+          <w:sz w:val="20"/>
+          <w:szCs w:val="20"/>
+          <w:shd w:val="clear" w:color="auto" w:fill="282C34"/>
+          <w:lang w:eastAsia="en-IN"/>
+        </w:rPr>
+        <w:t>],</w:t>
+      </w:r>
+    </w:p>
+    <w:p>
+      <w:pPr>
+        <w:shd w:val="clear" w:color="auto" w:fill="282C34"/>
+        <w:tabs>
+          <w:tab w:val="left" w:pos="916"/>
+          <w:tab w:val="left" w:pos="1832"/>
+          <w:tab w:val="left" w:pos="2748"/>
+          <w:tab w:val="left" w:pos="3664"/>
+          <w:tab w:val="left" w:pos="4580"/>
+          <w:tab w:val="left" w:pos="5496"/>
+          <w:tab w:val="left" w:pos="6412"/>
+          <w:tab w:val="left" w:pos="7328"/>
+          <w:tab w:val="left" w:pos="8244"/>
+          <w:tab w:val="left" w:pos="9160"/>
+          <w:tab w:val="left" w:pos="10076"/>
+          <w:tab w:val="left" w:pos="10992"/>
+          <w:tab w:val="left" w:pos="11908"/>
+          <w:tab w:val="left" w:pos="12824"/>
+          <w:tab w:val="left" w:pos="13740"/>
+          <w:tab w:val="left" w:pos="14656"/>
+        </w:tabs>
+        <w:spacing w:after="0" w:line="240" w:lineRule="auto"/>
+        <w:rPr>
+          <w:rFonts w:ascii="Consolas" w:eastAsia="Times New Roman" w:hAnsi="Consolas" w:cs="Courier New"/>
+          <w:color w:val="ABB2BF"/>
+          <w:sz w:val="20"/>
+          <w:szCs w:val="20"/>
+          <w:shd w:val="clear" w:color="auto" w:fill="282C34"/>
+          <w:lang w:eastAsia="en-IN"/>
+        </w:rPr>
+      </w:pPr>
+      <w:r>
+        <w:rPr>
+          <w:rFonts w:ascii="Consolas" w:eastAsia="Times New Roman" w:hAnsi="Consolas" w:cs="Courier New"/>
+          <w:color w:val="ABB2BF"/>
+          <w:sz w:val="20"/>
+          <w:szCs w:val="20"/>
+          <w:shd w:val="clear" w:color="auto" w:fill="282C34"/>
+          <w:lang w:eastAsia="en-IN"/>
+        </w:rPr>
+        <w:t xml:space="preserve">        </w:t>
+      </w:r>
+      <w:r>
+        <w:rPr>
+          <w:rFonts w:ascii="Consolas" w:eastAsia="Times New Roman" w:hAnsi="Consolas" w:cs="Courier New"/>
+          <w:color w:val="E06C75"/>
+          <w:sz w:val="20"/>
+          <w:szCs w:val="20"/>
+          <w:shd w:val="clear" w:color="auto" w:fill="282C34"/>
+          <w:lang w:eastAsia="en-IN"/>
+        </w:rPr>
+        <w:t>"</w:t>
+      </w:r>
+      <w:proofErr w:type="gramStart"/>
+      <w:r>
+        <w:rPr>
+          <w:rFonts w:ascii="Consolas" w:eastAsia="Times New Roman" w:hAnsi="Consolas" w:cs="Courier New"/>
+          <w:color w:val="E06C75"/>
+          <w:sz w:val="20"/>
+          <w:szCs w:val="20"/>
+          <w:shd w:val="clear" w:color="auto" w:fill="282C34"/>
+          <w:lang w:eastAsia="en-IN"/>
+        </w:rPr>
+        <w:t>zones</w:t>
+      </w:r>
+      <w:proofErr w:type="gramEnd"/>
+      <w:r>
+        <w:rPr>
+          <w:rFonts w:ascii="Consolas" w:eastAsia="Times New Roman" w:hAnsi="Consolas" w:cs="Courier New"/>
+          <w:color w:val="E06C75"/>
+          <w:sz w:val="20"/>
+          <w:szCs w:val="20"/>
+          <w:shd w:val="clear" w:color="auto" w:fill="282C34"/>
+          <w:lang w:eastAsia="en-IN"/>
+        </w:rPr>
+        <w:t>"</w:t>
+      </w:r>
+      <w:r>
+        <w:rPr>
+          <w:rFonts w:ascii="Consolas" w:eastAsia="Times New Roman" w:hAnsi="Consolas" w:cs="Courier New"/>
+          <w:color w:val="61AFEF"/>
+          <w:sz w:val="20"/>
+          <w:szCs w:val="20"/>
+          <w:shd w:val="clear" w:color="auto" w:fill="282C34"/>
+          <w:lang w:eastAsia="en-IN"/>
+        </w:rPr>
+        <w:t>:</w:t>
+      </w:r>
+      <w:r>
+        <w:rPr>
+          <w:rFonts w:ascii="Consolas" w:eastAsia="Times New Roman" w:hAnsi="Consolas" w:cs="Courier New"/>
+          <w:color w:val="ABB2BF"/>
+          <w:sz w:val="20"/>
+          <w:szCs w:val="20"/>
+          <w:shd w:val="clear" w:color="auto" w:fill="282C34"/>
+          <w:lang w:eastAsia="en-IN"/>
+        </w:rPr>
+        <w:t xml:space="preserve"> [</w:t>
+      </w:r>
+      <w:r>
+        <w:rPr>
+          <w:rFonts w:ascii="Consolas" w:eastAsia="Times New Roman" w:hAnsi="Consolas" w:cs="Courier New"/>
+          <w:color w:val="98C379"/>
+          <w:sz w:val="20"/>
+          <w:szCs w:val="20"/>
+          <w:shd w:val="clear" w:color="auto" w:fill="282C34"/>
+          <w:lang w:eastAsia="en-IN"/>
+        </w:rPr>
+        <w:t>"domestic"</w:t>
+      </w:r>
+      <w:r>
+        <w:rPr>
+          <w:rFonts w:ascii="Consolas" w:eastAsia="Times New Roman" w:hAnsi="Consolas" w:cs="Courier New"/>
+          <w:color w:val="ABB2BF"/>
+          <w:sz w:val="20"/>
+          <w:szCs w:val="20"/>
+          <w:shd w:val="clear" w:color="auto" w:fill="282C34"/>
+          <w:lang w:eastAsia="en-IN"/>
+        </w:rPr>
+        <w:t xml:space="preserve">, </w:t>
+      </w:r>
+      <w:r>
+        <w:rPr>
+          <w:rFonts w:ascii="Consolas" w:eastAsia="Times New Roman" w:hAnsi="Consolas" w:cs="Courier New"/>
+          <w:color w:val="98C379"/>
+          <w:sz w:val="20"/>
+          <w:szCs w:val="20"/>
+          <w:shd w:val="clear" w:color="auto" w:fill="282C34"/>
+          <w:lang w:eastAsia="en-IN"/>
+        </w:rPr>
+        <w:t>"international"</w:t>
+      </w:r>
+      <w:r>
+        <w:rPr>
+          <w:rFonts w:ascii="Consolas" w:eastAsia="Times New Roman" w:hAnsi="Consolas" w:cs="Courier New"/>
+          <w:color w:val="ABB2BF"/>
+          <w:sz w:val="20"/>
+          <w:szCs w:val="20"/>
+          <w:shd w:val="clear" w:color="auto" w:fill="282C34"/>
+          <w:lang w:eastAsia="en-IN"/>
+        </w:rPr>
+        <w:t>]</w:t>
+      </w:r>
+    </w:p>
+    <w:p>
+      <w:pPr>
+        <w:shd w:val="clear" w:color="auto" w:fill="282C34"/>
+        <w:tabs>
+          <w:tab w:val="left" w:pos="916"/>
+          <w:tab w:val="left" w:pos="1832"/>
+          <w:tab w:val="left" w:pos="2748"/>
+          <w:tab w:val="left" w:pos="3664"/>
+          <w:tab w:val="left" w:pos="4580"/>
+          <w:tab w:val="left" w:pos="5496"/>
+          <w:tab w:val="left" w:pos="6412"/>
+          <w:tab w:val="left" w:pos="7328"/>
+          <w:tab w:val="left" w:pos="8244"/>
+          <w:tab w:val="left" w:pos="9160"/>
+          <w:tab w:val="left" w:pos="10076"/>
+          <w:tab w:val="left" w:pos="10992"/>
+          <w:tab w:val="left" w:pos="11908"/>
+          <w:tab w:val="left" w:pos="12824"/>
+          <w:tab w:val="left" w:pos="13740"/>
+          <w:tab w:val="left" w:pos="14656"/>
+        </w:tabs>
+        <w:spacing w:after="0" w:line="240" w:lineRule="auto"/>
+        <w:rPr>
+          <w:rFonts w:ascii="Consolas" w:eastAsia="Times New Roman" w:hAnsi="Consolas" w:cs="Courier New"/>
+          <w:color w:val="ABB2BF"/>
+          <w:sz w:val="20"/>
+          <w:szCs w:val="20"/>
+          <w:shd w:val="clear" w:color="auto" w:fill="282C34"/>
+          <w:lang w:eastAsia="en-IN"/>
+        </w:rPr>
+      </w:pPr>
+      <w:r>
+        <w:rPr>
+          <w:rFonts w:ascii="Consolas" w:eastAsia="Times New Roman" w:hAnsi="Consolas" w:cs="Courier New"/>
+          <w:color w:val="ABB2BF"/>
+          <w:sz w:val="20"/>
+          <w:szCs w:val="20"/>
+          <w:shd w:val="clear" w:color="auto" w:fill="282C34"/>
+          <w:lang w:eastAsia="en-IN"/>
+        </w:rPr>
+        <w:t xml:space="preserve">    }</w:t>
+      </w:r>
+    </w:p>
+    <w:p>
+      <w:pPr>
+        <w:shd w:val="clear" w:color="auto" w:fill="282C34"/>
+        <w:tabs>
+          <w:tab w:val="left" w:pos="916"/>
+          <w:tab w:val="left" w:pos="1832"/>
+          <w:tab w:val="left" w:pos="2748"/>
+          <w:tab w:val="left" w:pos="3664"/>
+          <w:tab w:val="left" w:pos="4580"/>
+          <w:tab w:val="left" w:pos="5496"/>
+          <w:tab w:val="left" w:pos="6412"/>
+          <w:tab w:val="left" w:pos="7328"/>
+          <w:tab w:val="left" w:pos="8244"/>
+          <w:tab w:val="left" w:pos="9160"/>
+          <w:tab w:val="left" w:pos="10076"/>
+          <w:tab w:val="left" w:pos="10992"/>
+          <w:tab w:val="left" w:pos="11908"/>
+          <w:tab w:val="left" w:pos="12824"/>
+          <w:tab w:val="left" w:pos="13740"/>
+          <w:tab w:val="left" w:pos="14656"/>
+        </w:tabs>
+        <w:spacing w:after="120" w:line="240" w:lineRule="auto"/>
+        <w:rPr>
+          <w:rFonts w:ascii="Consolas" w:eastAsia="Times New Roman" w:hAnsi="Consolas" w:cs="Courier New"/>
+          <w:color w:val="ABB2BF"/>
+          <w:sz w:val="20"/>
+          <w:szCs w:val="20"/>
+          <w:lang w:eastAsia="en-IN"/>
+        </w:rPr>
+      </w:pPr>
+      <w:r>
+        <w:rPr>
+          <w:rFonts w:ascii="Consolas" w:eastAsia="Times New Roman" w:hAnsi="Consolas" w:cs="Courier New"/>
+          <w:color w:val="ABB2BF"/>
+          <w:sz w:val="20"/>
+          <w:szCs w:val="20"/>
+          <w:shd w:val="clear" w:color="auto" w:fill="282C34"/>
+          <w:lang w:eastAsia="en-IN"/>
+        </w:rPr>
+        <w:t>]</w:t>
+      </w:r>
+    </w:p>
+    <w:p>
+      <w:pPr>
+        <w:spacing w:before="100" w:beforeAutospacing="1" w:after="100" w:afterAutospacing="1" w:line="240" w:lineRule="auto"/>
+        <w:rPr>
+          <w:rFonts w:ascii="Times New Roman" w:eastAsia="Times New Roman" w:hAnsi="Times New Roman" w:cs="Times New Roman"/>
+          <w:sz w:val="24"/>
+          <w:szCs w:val="24"/>
+          <w:lang w:eastAsia="en-IN"/>
+        </w:rPr>
+      </w:pPr>
+      <w:r>
+        <w:rPr>
+          <w:rFonts w:ascii="Times New Roman" w:eastAsia="Times New Roman" w:hAnsi="Times New Roman" w:cs="Times New Roman"/>
+          <w:sz w:val="24"/>
+          <w:szCs w:val="24"/>
+          <w:lang w:eastAsia="en-IN"/>
+        </w:rPr>
+        <w:t>To implement this in your views, you'll need:</w:t>
+      </w:r>
+    </w:p>
+    <w:p>
+      <w:pPr>
+        <w:spacing w:after="0" w:line="240" w:lineRule="auto"/>
+        <w:rPr>
+          <w:rFonts w:ascii="Times New Roman" w:eastAsia="Times New Roman" w:hAnsi="Times New Roman" w:cs="Times New Roman"/>
+          <w:sz w:val="24"/>
+          <w:szCs w:val="24"/>
+          <w:lang w:eastAsia="en-IN"/>
+        </w:rPr>
+      </w:pPr>
+      <w:r>
+        <w:rPr>
+          <w:rFonts w:ascii="Times New Roman" w:eastAsia="Times New Roman" w:hAnsi="Times New Roman" w:cs="Times New Roman"/>
+          <w:sz w:val="24"/>
+          <w:szCs w:val="24"/>
+          <w:lang w:eastAsia="en-IN"/>
+        </w:rPr>
+        <w:t>Package Features Form</w:t>
+      </w:r>
+    </w:p>
+    <w:p>
+      <w:pPr>
+        <w:spacing w:after="0" w:line="240" w:lineRule="auto"/>
+        <w:rPr>
+          <w:rFonts w:ascii="Times New Roman" w:eastAsia="Times New Roman" w:hAnsi="Times New Roman" w:cs="Times New Roman"/>
+          <w:sz w:val="24"/>
+          <w:szCs w:val="24"/>
+          <w:lang w:eastAsia="en-IN"/>
+        </w:rPr>
+      </w:pPr>
+      <w:r>
+        <w:rPr>
+          <w:rFonts w:ascii="Times New Roman" w:eastAsia="Times New Roman" w:hAnsi="Times New Roman" w:cs="Times New Roman"/>
+          <w:sz w:val="24"/>
+          <w:szCs w:val="24"/>
+          <w:lang w:eastAsia="en-IN"/>
+        </w:rPr>
+        <w:t>Click to open code</w:t>
+      </w:r>
+    </w:p>
+    <w:p>
+      <w:pPr>
+        <w:spacing w:before="100" w:beforeAutospacing="1" w:after="100" w:afterAutospacing="1" w:line="240" w:lineRule="auto"/>
+        <w:rPr>
+          <w:rFonts w:ascii="Times New Roman" w:eastAsia="Times New Roman" w:hAnsi="Times New Roman" w:cs="Times New Roman"/>
+          <w:sz w:val="24"/>
+          <w:szCs w:val="24"/>
+          <w:lang w:eastAsia="en-IN"/>
+        </w:rPr>
+      </w:pPr>
+      <w:r>
+        <w:rPr>
+          <w:rFonts w:ascii="Times New Roman" w:eastAsia="Times New Roman" w:hAnsi="Times New Roman" w:cs="Times New Roman"/>
+          <w:sz w:val="24"/>
+          <w:szCs w:val="24"/>
+          <w:lang w:eastAsia="en-IN"/>
+        </w:rPr>
+        <w:t>To use this shipping feature system:</w:t>
+      </w:r>
+    </w:p>
+    <w:p>
+      <w:pPr>
+        <w:numPr>
+          <w:ilvl w:val="0"/>
+          <w:numId w:val="36"/>
+        </w:numPr>
+        <w:spacing w:before="100" w:beforeAutospacing="1" w:after="100" w:afterAutospacing="1" w:line="240" w:lineRule="auto"/>
+        <w:rPr>
+          <w:rFonts w:ascii="Times New Roman" w:eastAsia="Times New Roman" w:hAnsi="Times New Roman" w:cs="Times New Roman"/>
+          <w:sz w:val="24"/>
+          <w:szCs w:val="24"/>
+          <w:lang w:eastAsia="en-IN"/>
+        </w:rPr>
+      </w:pPr>
+      <w:r>
+        <w:rPr>
+          <w:rFonts w:ascii="Times New Roman" w:eastAsia="Times New Roman" w:hAnsi="Times New Roman" w:cs="Times New Roman"/>
+          <w:b/>
+          <w:bCs/>
+          <w:sz w:val="24"/>
+          <w:szCs w:val="24"/>
+          <w:lang w:eastAsia="en-IN"/>
+        </w:rPr>
+        <w:t>Database Changes Required:</w:t>
+      </w:r>
+      <w:r>
+        <w:rPr>
+          <w:rFonts w:ascii="Times New Roman" w:eastAsia="Times New Roman" w:hAnsi="Times New Roman" w:cs="Times New Roman"/>
+          <w:sz w:val="24"/>
+          <w:szCs w:val="24"/>
+          <w:lang w:eastAsia="en-IN"/>
+        </w:rPr>
+        <w:t xml:space="preserve"> </w:t>
+      </w:r>
+    </w:p>
+    <w:p>
+      <w:pPr>
+        <w:numPr>
+          <w:ilvl w:val="1"/>
+          <w:numId w:val="36"/>
+        </w:numPr>
+        <w:spacing w:before="100" w:beforeAutospacing="1" w:after="100" w:afterAutospacing="1" w:line="240" w:lineRule="auto"/>
+        <w:rPr>
+          <w:rFonts w:ascii="Times New Roman" w:eastAsia="Times New Roman" w:hAnsi="Times New Roman" w:cs="Times New Roman"/>
+          <w:sz w:val="24"/>
+          <w:szCs w:val="24"/>
+          <w:lang w:eastAsia="en-IN"/>
+        </w:rPr>
+      </w:pPr>
+      <w:r>
+        <w:rPr>
+          <w:rFonts w:ascii="Times New Roman" w:eastAsia="Times New Roman" w:hAnsi="Times New Roman" w:cs="Times New Roman"/>
+          <w:sz w:val="24"/>
+          <w:szCs w:val="24"/>
+          <w:lang w:eastAsia="en-IN"/>
+        </w:rPr>
+        <w:t>No schema changes needed since we're using JSON</w:t>
+      </w:r>
+    </w:p>
+    <w:p>
+      <w:pPr>
+        <w:numPr>
+          <w:ilvl w:val="1"/>
+          <w:numId w:val="36"/>
+        </w:numPr>
+        <w:spacing w:before="100" w:beforeAutospacing="1" w:after="100" w:afterAutospacing="1" w:line="240" w:lineRule="auto"/>
+        <w:rPr>
+          <w:rFonts w:ascii="Times New Roman" w:eastAsia="Times New Roman" w:hAnsi="Times New Roman" w:cs="Times New Roman"/>
+          <w:sz w:val="24"/>
+          <w:szCs w:val="24"/>
+          <w:lang w:eastAsia="en-IN"/>
+        </w:rPr>
+      </w:pPr>
+      <w:r>
+        <w:rPr>
+          <w:rFonts w:ascii="Times New Roman" w:eastAsia="Times New Roman" w:hAnsi="Times New Roman" w:cs="Times New Roman"/>
+          <w:sz w:val="24"/>
+          <w:szCs w:val="24"/>
+          <w:lang w:eastAsia="en-IN"/>
+        </w:rPr>
+        <w:t xml:space="preserve">Existing </w:t>
+      </w:r>
+      <w:r>
+        <w:rPr>
+          <w:rFonts w:ascii="Courier New" w:eastAsia="Times New Roman" w:hAnsi="Courier New" w:cs="Courier New"/>
+          <w:sz w:val="20"/>
+          <w:szCs w:val="20"/>
+          <w:lang w:eastAsia="en-IN"/>
+        </w:rPr>
+        <w:t>features</w:t>
+      </w:r>
+      <w:r>
+        <w:rPr>
+          <w:rFonts w:ascii="Times New Roman" w:eastAsia="Times New Roman" w:hAnsi="Times New Roman" w:cs="Times New Roman"/>
+          <w:sz w:val="24"/>
+          <w:szCs w:val="24"/>
+          <w:lang w:eastAsia="en-IN"/>
+        </w:rPr>
+        <w:t xml:space="preserve"> column can store the new structure</w:t>
+      </w:r>
+    </w:p>
+    <w:p>
+      <w:pPr>
+        <w:numPr>
+          <w:ilvl w:val="0"/>
+          <w:numId w:val="36"/>
+        </w:numPr>
+        <w:spacing w:before="100" w:beforeAutospacing="1" w:after="100" w:afterAutospacing="1" w:line="240" w:lineRule="auto"/>
+        <w:rPr>
+          <w:rFonts w:ascii="Times New Roman" w:eastAsia="Times New Roman" w:hAnsi="Times New Roman" w:cs="Times New Roman"/>
+          <w:sz w:val="24"/>
+          <w:szCs w:val="24"/>
+          <w:lang w:eastAsia="en-IN"/>
+        </w:rPr>
+      </w:pPr>
+      <w:r>
+        <w:rPr>
+          <w:rFonts w:ascii="Times New Roman" w:eastAsia="Times New Roman" w:hAnsi="Times New Roman" w:cs="Times New Roman"/>
+          <w:b/>
+          <w:bCs/>
+          <w:sz w:val="24"/>
+          <w:szCs w:val="24"/>
+          <w:lang w:eastAsia="en-IN"/>
+        </w:rPr>
+        <w:t>Usage in Application:</w:t>
+      </w:r>
+    </w:p>
+    <w:p>
+      <w:pPr>
+        <w:tabs>
+          <w:tab w:val="left" w:pos="916"/>
+          <w:tab w:val="left" w:pos="1832"/>
+          <w:tab w:val="left" w:pos="2748"/>
+          <w:tab w:val="left" w:pos="3664"/>
+          <w:tab w:val="left" w:pos="4580"/>
+          <w:tab w:val="left" w:pos="5496"/>
+          <w:tab w:val="left" w:pos="6412"/>
+          <w:tab w:val="left" w:pos="7328"/>
+          <w:tab w:val="left" w:pos="8244"/>
+          <w:tab w:val="left" w:pos="9160"/>
+          <w:tab w:val="left" w:pos="10076"/>
+          <w:tab w:val="left" w:pos="10992"/>
+          <w:tab w:val="left" w:pos="11908"/>
+          <w:tab w:val="left" w:pos="12824"/>
+          <w:tab w:val="left" w:pos="13740"/>
+          <w:tab w:val="left" w:pos="14656"/>
+        </w:tabs>
+        <w:spacing w:after="0" w:line="240" w:lineRule="auto"/>
+        <w:rPr>
+          <w:rFonts w:ascii="Courier New" w:eastAsia="Times New Roman" w:hAnsi="Courier New" w:cs="Courier New"/>
+          <w:sz w:val="20"/>
+          <w:szCs w:val="20"/>
+          <w:lang w:eastAsia="en-IN"/>
+        </w:rPr>
+      </w:pPr>
+      <w:proofErr w:type="spellStart"/>
+      <w:proofErr w:type="gramStart"/>
+      <w:r>
+        <w:rPr>
+          <w:rFonts w:ascii="Courier New" w:eastAsia="Times New Roman" w:hAnsi="Courier New" w:cs="Courier New"/>
+          <w:sz w:val="20"/>
+          <w:szCs w:val="20"/>
+          <w:lang w:eastAsia="en-IN"/>
+        </w:rPr>
+        <w:t>php</w:t>
+      </w:r>
+      <w:proofErr w:type="spellEnd"/>
+      <w:proofErr w:type="gramEnd"/>
+    </w:p>
+    <w:p>
+      <w:pPr>
+        <w:tabs>
+          <w:tab w:val="left" w:pos="916"/>
+          <w:tab w:val="left" w:pos="1832"/>
+          <w:tab w:val="left" w:pos="2748"/>
+          <w:tab w:val="left" w:pos="3664"/>
+          <w:tab w:val="left" w:pos="4580"/>
+          <w:tab w:val="left" w:pos="5496"/>
+          <w:tab w:val="left" w:pos="6412"/>
+          <w:tab w:val="left" w:pos="7328"/>
+          <w:tab w:val="left" w:pos="8244"/>
+          <w:tab w:val="left" w:pos="9160"/>
+          <w:tab w:val="left" w:pos="10076"/>
+          <w:tab w:val="left" w:pos="10992"/>
+          <w:tab w:val="left" w:pos="11908"/>
+          <w:tab w:val="left" w:pos="12824"/>
+          <w:tab w:val="left" w:pos="13740"/>
+          <w:tab w:val="left" w:pos="14656"/>
+        </w:tabs>
+        <w:spacing w:after="0" w:line="240" w:lineRule="auto"/>
+        <w:rPr>
+          <w:rFonts w:ascii="Courier New" w:eastAsia="Times New Roman" w:hAnsi="Courier New" w:cs="Courier New"/>
+          <w:sz w:val="20"/>
+          <w:szCs w:val="20"/>
+          <w:lang w:eastAsia="en-IN"/>
+        </w:rPr>
+      </w:pPr>
+      <w:r>
+        <w:rPr>
+          <w:rFonts w:ascii="Courier New" w:eastAsia="Times New Roman" w:hAnsi="Courier New" w:cs="Courier New"/>
+          <w:sz w:val="20"/>
+          <w:szCs w:val="20"/>
+          <w:lang w:eastAsia="en-IN"/>
+        </w:rPr>
+        <w:t>Copy</w:t>
+      </w:r>
+    </w:p>
+    <w:p>
+      <w:pPr>
+        <w:shd w:val="clear" w:color="auto" w:fill="282C34"/>
+        <w:tabs>
+          <w:tab w:val="left" w:pos="916"/>
+          <w:tab w:val="left" w:pos="1832"/>
+          <w:tab w:val="left" w:pos="2748"/>
+          <w:tab w:val="left" w:pos="3664"/>
+          <w:tab w:val="left" w:pos="4580"/>
+          <w:tab w:val="left" w:pos="5496"/>
+          <w:tab w:val="left" w:pos="6412"/>
+          <w:tab w:val="left" w:pos="7328"/>
+          <w:tab w:val="left" w:pos="8244"/>
+          <w:tab w:val="left" w:pos="9160"/>
+          <w:tab w:val="left" w:pos="10076"/>
+          <w:tab w:val="left" w:pos="10992"/>
+          <w:tab w:val="left" w:pos="11908"/>
+          <w:tab w:val="left" w:pos="12824"/>
+          <w:tab w:val="left" w:pos="13740"/>
+          <w:tab w:val="left" w:pos="14656"/>
+        </w:tabs>
+        <w:spacing w:after="0" w:line="240" w:lineRule="auto"/>
+        <w:rPr>
+          <w:rFonts w:ascii="Consolas" w:eastAsia="Times New Roman" w:hAnsi="Consolas" w:cs="Courier New"/>
+          <w:color w:val="ABB2BF"/>
+          <w:sz w:val="20"/>
+          <w:szCs w:val="20"/>
+          <w:shd w:val="clear" w:color="auto" w:fill="282C34"/>
+          <w:lang w:eastAsia="en-IN"/>
+        </w:rPr>
+      </w:pPr>
+      <w:r>
+        <w:rPr>
+          <w:rFonts w:ascii="Consolas" w:eastAsia="Times New Roman" w:hAnsi="Consolas" w:cs="Courier New"/>
+          <w:i/>
+          <w:iCs/>
+          <w:color w:val="5C6370"/>
+          <w:sz w:val="20"/>
+          <w:szCs w:val="20"/>
+          <w:shd w:val="clear" w:color="auto" w:fill="282C34"/>
+          <w:lang w:eastAsia="en-IN"/>
+        </w:rPr>
+        <w:t>// Get shipping features for a package</w:t>
+      </w:r>
+    </w:p>
+    <w:p>
+      <w:pPr>
+        <w:shd w:val="clear" w:color="auto" w:fill="282C34"/>
+        <w:tabs>
+          <w:tab w:val="left" w:pos="916"/>
+          <w:tab w:val="left" w:pos="1832"/>
+          <w:tab w:val="left" w:pos="2748"/>
+          <w:tab w:val="left" w:pos="3664"/>
+          <w:tab w:val="left" w:pos="4580"/>
+          <w:tab w:val="left" w:pos="5496"/>
+          <w:tab w:val="left" w:pos="6412"/>
+          <w:tab w:val="left" w:pos="7328"/>
+          <w:tab w:val="left" w:pos="8244"/>
+          <w:tab w:val="left" w:pos="9160"/>
+          <w:tab w:val="left" w:pos="10076"/>
+          <w:tab w:val="left" w:pos="10992"/>
+          <w:tab w:val="left" w:pos="11908"/>
+          <w:tab w:val="left" w:pos="12824"/>
+          <w:tab w:val="left" w:pos="13740"/>
+          <w:tab w:val="left" w:pos="14656"/>
+        </w:tabs>
+        <w:spacing w:after="0" w:line="240" w:lineRule="auto"/>
+        <w:rPr>
+          <w:rFonts w:ascii="Consolas" w:eastAsia="Times New Roman" w:hAnsi="Consolas" w:cs="Courier New"/>
+          <w:color w:val="ABB2BF"/>
+          <w:sz w:val="20"/>
+          <w:szCs w:val="20"/>
+          <w:shd w:val="clear" w:color="auto" w:fill="282C34"/>
+          <w:lang w:eastAsia="en-IN"/>
+        </w:rPr>
+      </w:pPr>
+      <w:r>
+        <w:rPr>
+          <w:rFonts w:ascii="Consolas" w:eastAsia="Times New Roman" w:hAnsi="Consolas" w:cs="Courier New"/>
+          <w:color w:val="61AFEF"/>
+          <w:sz w:val="20"/>
+          <w:szCs w:val="20"/>
+          <w:shd w:val="clear" w:color="auto" w:fill="282C34"/>
+          <w:lang w:eastAsia="en-IN"/>
+        </w:rPr>
+        <w:t>$package</w:t>
+      </w:r>
+      <w:r>
+        <w:rPr>
+          <w:rFonts w:ascii="Consolas" w:eastAsia="Times New Roman" w:hAnsi="Consolas" w:cs="Courier New"/>
+          <w:color w:val="ABB2BF"/>
+          <w:sz w:val="20"/>
+          <w:szCs w:val="20"/>
+          <w:shd w:val="clear" w:color="auto" w:fill="282C34"/>
+          <w:lang w:eastAsia="en-IN"/>
+        </w:rPr>
+        <w:t xml:space="preserve"> </w:t>
+      </w:r>
+      <w:r>
+        <w:rPr>
+          <w:rFonts w:ascii="Consolas" w:eastAsia="Times New Roman" w:hAnsi="Consolas" w:cs="Courier New"/>
+          <w:color w:val="61AFEF"/>
+          <w:sz w:val="20"/>
+          <w:szCs w:val="20"/>
+          <w:shd w:val="clear" w:color="auto" w:fill="282C34"/>
+          <w:lang w:eastAsia="en-IN"/>
+        </w:rPr>
+        <w:t>=</w:t>
+      </w:r>
+      <w:r>
+        <w:rPr>
+          <w:rFonts w:ascii="Consolas" w:eastAsia="Times New Roman" w:hAnsi="Consolas" w:cs="Courier New"/>
+          <w:color w:val="ABB2BF"/>
+          <w:sz w:val="20"/>
+          <w:szCs w:val="20"/>
+          <w:shd w:val="clear" w:color="auto" w:fill="282C34"/>
+          <w:lang w:eastAsia="en-IN"/>
+        </w:rPr>
+        <w:t xml:space="preserve"> Package::</w:t>
+      </w:r>
+      <w:proofErr w:type="gramStart"/>
+      <w:r>
+        <w:rPr>
+          <w:rFonts w:ascii="Consolas" w:eastAsia="Times New Roman" w:hAnsi="Consolas" w:cs="Courier New"/>
+          <w:color w:val="61AFEF"/>
+          <w:sz w:val="20"/>
+          <w:szCs w:val="20"/>
+          <w:shd w:val="clear" w:color="auto" w:fill="282C34"/>
+          <w:lang w:eastAsia="en-IN"/>
+        </w:rPr>
+        <w:t>find</w:t>
+      </w:r>
+      <w:r>
+        <w:rPr>
+          <w:rFonts w:ascii="Consolas" w:eastAsia="Times New Roman" w:hAnsi="Consolas" w:cs="Courier New"/>
+          <w:color w:val="ABB2BF"/>
+          <w:sz w:val="20"/>
+          <w:szCs w:val="20"/>
+          <w:shd w:val="clear" w:color="auto" w:fill="282C34"/>
+          <w:lang w:eastAsia="en-IN"/>
+        </w:rPr>
+        <w:t>(</w:t>
+      </w:r>
+      <w:proofErr w:type="gramEnd"/>
+      <w:r>
+        <w:rPr>
+          <w:rFonts w:ascii="Consolas" w:eastAsia="Times New Roman" w:hAnsi="Consolas" w:cs="Courier New"/>
+          <w:color w:val="61AFEF"/>
+          <w:sz w:val="20"/>
+          <w:szCs w:val="20"/>
+          <w:shd w:val="clear" w:color="auto" w:fill="282C34"/>
+          <w:lang w:eastAsia="en-IN"/>
+        </w:rPr>
+        <w:t>$id</w:t>
+      </w:r>
+      <w:r>
+        <w:rPr>
+          <w:rFonts w:ascii="Consolas" w:eastAsia="Times New Roman" w:hAnsi="Consolas" w:cs="Courier New"/>
+          <w:color w:val="ABB2BF"/>
+          <w:sz w:val="20"/>
+          <w:szCs w:val="20"/>
+          <w:shd w:val="clear" w:color="auto" w:fill="282C34"/>
+          <w:lang w:eastAsia="en-IN"/>
+        </w:rPr>
+        <w:t>);</w:t>
+      </w:r>
+    </w:p>
+    <w:p>
+      <w:pPr>
+        <w:shd w:val="clear" w:color="auto" w:fill="282C34"/>
+        <w:tabs>
+          <w:tab w:val="left" w:pos="916"/>
+          <w:tab w:val="left" w:pos="1832"/>
+          <w:tab w:val="left" w:pos="2748"/>
+          <w:tab w:val="left" w:pos="3664"/>
+          <w:tab w:val="left" w:pos="4580"/>
+          <w:tab w:val="left" w:pos="5496"/>
+          <w:tab w:val="left" w:pos="6412"/>
+          <w:tab w:val="left" w:pos="7328"/>
+          <w:tab w:val="left" w:pos="8244"/>
+          <w:tab w:val="left" w:pos="9160"/>
+          <w:tab w:val="left" w:pos="10076"/>
+          <w:tab w:val="left" w:pos="10992"/>
+          <w:tab w:val="left" w:pos="11908"/>
+          <w:tab w:val="left" w:pos="12824"/>
+          <w:tab w:val="left" w:pos="13740"/>
+          <w:tab w:val="left" w:pos="14656"/>
+        </w:tabs>
+        <w:spacing w:after="0" w:line="240" w:lineRule="auto"/>
+        <w:rPr>
+          <w:rFonts w:ascii="Consolas" w:eastAsia="Times New Roman" w:hAnsi="Consolas" w:cs="Courier New"/>
+          <w:color w:val="ABB2BF"/>
+          <w:sz w:val="20"/>
+          <w:szCs w:val="20"/>
+          <w:shd w:val="clear" w:color="auto" w:fill="282C34"/>
+          <w:lang w:eastAsia="en-IN"/>
+        </w:rPr>
+      </w:pPr>
+      <w:r>
+        <w:rPr>
+          <w:rFonts w:ascii="Consolas" w:eastAsia="Times New Roman" w:hAnsi="Consolas" w:cs="Courier New"/>
+          <w:color w:val="61AFEF"/>
+          <w:sz w:val="20"/>
+          <w:szCs w:val="20"/>
+          <w:shd w:val="clear" w:color="auto" w:fill="282C34"/>
+          <w:lang w:eastAsia="en-IN"/>
+        </w:rPr>
+        <w:t>$features</w:t>
+      </w:r>
+      <w:r>
+        <w:rPr>
+          <w:rFonts w:ascii="Consolas" w:eastAsia="Times New Roman" w:hAnsi="Consolas" w:cs="Courier New"/>
+          <w:color w:val="ABB2BF"/>
+          <w:sz w:val="20"/>
+          <w:szCs w:val="20"/>
+          <w:shd w:val="clear" w:color="auto" w:fill="282C34"/>
+          <w:lang w:eastAsia="en-IN"/>
+        </w:rPr>
+        <w:t xml:space="preserve"> </w:t>
+      </w:r>
+      <w:r>
+        <w:rPr>
+          <w:rFonts w:ascii="Consolas" w:eastAsia="Times New Roman" w:hAnsi="Consolas" w:cs="Courier New"/>
+          <w:color w:val="61AFEF"/>
+          <w:sz w:val="20"/>
+          <w:szCs w:val="20"/>
+          <w:shd w:val="clear" w:color="auto" w:fill="282C34"/>
+          <w:lang w:eastAsia="en-IN"/>
+        </w:rPr>
+        <w:t>=</w:t>
+      </w:r>
+      <w:r>
+        <w:rPr>
+          <w:rFonts w:ascii="Consolas" w:eastAsia="Times New Roman" w:hAnsi="Consolas" w:cs="Courier New"/>
+          <w:color w:val="ABB2BF"/>
+          <w:sz w:val="20"/>
+          <w:szCs w:val="20"/>
+          <w:shd w:val="clear" w:color="auto" w:fill="282C34"/>
+          <w:lang w:eastAsia="en-IN"/>
+        </w:rPr>
+        <w:t xml:space="preserve"> </w:t>
+      </w:r>
+      <w:proofErr w:type="spellStart"/>
+      <w:r>
+        <w:rPr>
+          <w:rFonts w:ascii="Consolas" w:eastAsia="Times New Roman" w:hAnsi="Consolas" w:cs="Courier New"/>
+          <w:color w:val="61AFEF"/>
+          <w:sz w:val="20"/>
+          <w:szCs w:val="20"/>
+          <w:shd w:val="clear" w:color="auto" w:fill="282C34"/>
+          <w:lang w:eastAsia="en-IN"/>
+        </w:rPr>
+        <w:t>json_</w:t>
+      </w:r>
+      <w:proofErr w:type="gramStart"/>
+      <w:r>
+        <w:rPr>
+          <w:rFonts w:ascii="Consolas" w:eastAsia="Times New Roman" w:hAnsi="Consolas" w:cs="Courier New"/>
+          <w:color w:val="61AFEF"/>
+          <w:sz w:val="20"/>
+          <w:szCs w:val="20"/>
+          <w:shd w:val="clear" w:color="auto" w:fill="282C34"/>
+          <w:lang w:eastAsia="en-IN"/>
+        </w:rPr>
+        <w:t>decode</w:t>
+      </w:r>
+      <w:proofErr w:type="spellEnd"/>
+      <w:r>
+        <w:rPr>
+          <w:rFonts w:ascii="Consolas" w:eastAsia="Times New Roman" w:hAnsi="Consolas" w:cs="Courier New"/>
+          <w:color w:val="ABB2BF"/>
+          <w:sz w:val="20"/>
+          <w:szCs w:val="20"/>
+          <w:shd w:val="clear" w:color="auto" w:fill="282C34"/>
+          <w:lang w:eastAsia="en-IN"/>
+        </w:rPr>
+        <w:t>(</w:t>
+      </w:r>
+      <w:proofErr w:type="gramEnd"/>
+      <w:r>
+        <w:rPr>
+          <w:rFonts w:ascii="Consolas" w:eastAsia="Times New Roman" w:hAnsi="Consolas" w:cs="Courier New"/>
+          <w:color w:val="61AFEF"/>
+          <w:sz w:val="20"/>
+          <w:szCs w:val="20"/>
+          <w:shd w:val="clear" w:color="auto" w:fill="282C34"/>
+          <w:lang w:eastAsia="en-IN"/>
+        </w:rPr>
+        <w:t>$package-&gt;</w:t>
+      </w:r>
+      <w:r>
+        <w:rPr>
+          <w:rFonts w:ascii="Consolas" w:eastAsia="Times New Roman" w:hAnsi="Consolas" w:cs="Courier New"/>
+          <w:color w:val="E06C75"/>
+          <w:sz w:val="20"/>
+          <w:szCs w:val="20"/>
+          <w:shd w:val="clear" w:color="auto" w:fill="282C34"/>
+          <w:lang w:eastAsia="en-IN"/>
+        </w:rPr>
+        <w:t>features</w:t>
+      </w:r>
+      <w:r>
+        <w:rPr>
+          <w:rFonts w:ascii="Consolas" w:eastAsia="Times New Roman" w:hAnsi="Consolas" w:cs="Courier New"/>
+          <w:color w:val="ABB2BF"/>
+          <w:sz w:val="20"/>
+          <w:szCs w:val="20"/>
+          <w:shd w:val="clear" w:color="auto" w:fill="282C34"/>
+          <w:lang w:eastAsia="en-IN"/>
+        </w:rPr>
+        <w:t xml:space="preserve">, </w:t>
+      </w:r>
+      <w:r>
+        <w:rPr>
+          <w:rFonts w:ascii="Consolas" w:eastAsia="Times New Roman" w:hAnsi="Consolas" w:cs="Courier New"/>
+          <w:color w:val="D19A66"/>
+          <w:sz w:val="20"/>
+          <w:szCs w:val="20"/>
+          <w:shd w:val="clear" w:color="auto" w:fill="282C34"/>
+          <w:lang w:eastAsia="en-IN"/>
+        </w:rPr>
+        <w:t>true</w:t>
+      </w:r>
+      <w:r>
+        <w:rPr>
+          <w:rFonts w:ascii="Consolas" w:eastAsia="Times New Roman" w:hAnsi="Consolas" w:cs="Courier New"/>
+          <w:color w:val="ABB2BF"/>
+          <w:sz w:val="20"/>
+          <w:szCs w:val="20"/>
+          <w:shd w:val="clear" w:color="auto" w:fill="282C34"/>
+          <w:lang w:eastAsia="en-IN"/>
+        </w:rPr>
+        <w:t>);</w:t>
+      </w:r>
+    </w:p>
+    <w:p>
+      <w:pPr>
+        <w:shd w:val="clear" w:color="auto" w:fill="282C34"/>
+        <w:tabs>
+          <w:tab w:val="left" w:pos="916"/>
+          <w:tab w:val="left" w:pos="1832"/>
+          <w:tab w:val="left" w:pos="2748"/>
+          <w:tab w:val="left" w:pos="3664"/>
+          <w:tab w:val="left" w:pos="4580"/>
+          <w:tab w:val="left" w:pos="5496"/>
+          <w:tab w:val="left" w:pos="6412"/>
+          <w:tab w:val="left" w:pos="7328"/>
+          <w:tab w:val="left" w:pos="8244"/>
+          <w:tab w:val="left" w:pos="9160"/>
+          <w:tab w:val="left" w:pos="10076"/>
+          <w:tab w:val="left" w:pos="10992"/>
+          <w:tab w:val="left" w:pos="11908"/>
+          <w:tab w:val="left" w:pos="12824"/>
+          <w:tab w:val="left" w:pos="13740"/>
+          <w:tab w:val="left" w:pos="14656"/>
+        </w:tabs>
+        <w:spacing w:after="0" w:line="240" w:lineRule="auto"/>
+        <w:rPr>
+          <w:rFonts w:ascii="Consolas" w:eastAsia="Times New Roman" w:hAnsi="Consolas" w:cs="Courier New"/>
+          <w:color w:val="ABB2BF"/>
+          <w:sz w:val="20"/>
+          <w:szCs w:val="20"/>
+          <w:shd w:val="clear" w:color="auto" w:fill="282C34"/>
+          <w:lang w:eastAsia="en-IN"/>
+        </w:rPr>
+      </w:pPr>
+      <w:r>
+        <w:rPr>
+          <w:rFonts w:ascii="Consolas" w:eastAsia="Times New Roman" w:hAnsi="Consolas" w:cs="Courier New"/>
+          <w:color w:val="61AFEF"/>
+          <w:sz w:val="20"/>
+          <w:szCs w:val="20"/>
+          <w:shd w:val="clear" w:color="auto" w:fill="282C34"/>
+          <w:lang w:eastAsia="en-IN"/>
+        </w:rPr>
+        <w:t>$</w:t>
+      </w:r>
+      <w:proofErr w:type="spellStart"/>
+      <w:r>
+        <w:rPr>
+          <w:rFonts w:ascii="Consolas" w:eastAsia="Times New Roman" w:hAnsi="Consolas" w:cs="Courier New"/>
+          <w:color w:val="61AFEF"/>
+          <w:sz w:val="20"/>
+          <w:szCs w:val="20"/>
+          <w:shd w:val="clear" w:color="auto" w:fill="282C34"/>
+          <w:lang w:eastAsia="en-IN"/>
+        </w:rPr>
+        <w:t>shippingFeatures</w:t>
+      </w:r>
+      <w:proofErr w:type="spellEnd"/>
+      <w:r>
+        <w:rPr>
+          <w:rFonts w:ascii="Consolas" w:eastAsia="Times New Roman" w:hAnsi="Consolas" w:cs="Courier New"/>
+          <w:color w:val="ABB2BF"/>
+          <w:sz w:val="20"/>
+          <w:szCs w:val="20"/>
+          <w:shd w:val="clear" w:color="auto" w:fill="282C34"/>
+          <w:lang w:eastAsia="en-IN"/>
+        </w:rPr>
+        <w:t xml:space="preserve"> </w:t>
+      </w:r>
+      <w:r>
+        <w:rPr>
+          <w:rFonts w:ascii="Consolas" w:eastAsia="Times New Roman" w:hAnsi="Consolas" w:cs="Courier New"/>
+          <w:color w:val="61AFEF"/>
+          <w:sz w:val="20"/>
+          <w:szCs w:val="20"/>
+          <w:shd w:val="clear" w:color="auto" w:fill="282C34"/>
+          <w:lang w:eastAsia="en-IN"/>
+        </w:rPr>
+        <w:t>=</w:t>
+      </w:r>
+      <w:r>
+        <w:rPr>
+          <w:rFonts w:ascii="Consolas" w:eastAsia="Times New Roman" w:hAnsi="Consolas" w:cs="Courier New"/>
+          <w:color w:val="ABB2BF"/>
+          <w:sz w:val="20"/>
+          <w:szCs w:val="20"/>
+          <w:shd w:val="clear" w:color="auto" w:fill="282C34"/>
+          <w:lang w:eastAsia="en-IN"/>
+        </w:rPr>
+        <w:t xml:space="preserve"> </w:t>
+      </w:r>
+      <w:proofErr w:type="spellStart"/>
+      <w:r>
+        <w:rPr>
+          <w:rFonts w:ascii="Consolas" w:eastAsia="Times New Roman" w:hAnsi="Consolas" w:cs="Courier New"/>
+          <w:color w:val="61AFEF"/>
+          <w:sz w:val="20"/>
+          <w:szCs w:val="20"/>
+          <w:shd w:val="clear" w:color="auto" w:fill="282C34"/>
+          <w:lang w:eastAsia="en-IN"/>
+        </w:rPr>
+        <w:t>array_</w:t>
+      </w:r>
+      <w:proofErr w:type="gramStart"/>
+      <w:r>
+        <w:rPr>
+          <w:rFonts w:ascii="Consolas" w:eastAsia="Times New Roman" w:hAnsi="Consolas" w:cs="Courier New"/>
+          <w:color w:val="61AFEF"/>
+          <w:sz w:val="20"/>
+          <w:szCs w:val="20"/>
+          <w:shd w:val="clear" w:color="auto" w:fill="282C34"/>
+          <w:lang w:eastAsia="en-IN"/>
+        </w:rPr>
+        <w:t>filter</w:t>
+      </w:r>
+      <w:proofErr w:type="spellEnd"/>
+      <w:r>
+        <w:rPr>
+          <w:rFonts w:ascii="Consolas" w:eastAsia="Times New Roman" w:hAnsi="Consolas" w:cs="Courier New"/>
+          <w:color w:val="ABB2BF"/>
+          <w:sz w:val="20"/>
+          <w:szCs w:val="20"/>
+          <w:shd w:val="clear" w:color="auto" w:fill="282C34"/>
+          <w:lang w:eastAsia="en-IN"/>
+        </w:rPr>
+        <w:t>(</w:t>
+      </w:r>
+      <w:proofErr w:type="gramEnd"/>
+      <w:r>
+        <w:rPr>
+          <w:rFonts w:ascii="Consolas" w:eastAsia="Times New Roman" w:hAnsi="Consolas" w:cs="Courier New"/>
+          <w:color w:val="61AFEF"/>
+          <w:sz w:val="20"/>
+          <w:szCs w:val="20"/>
+          <w:shd w:val="clear" w:color="auto" w:fill="282C34"/>
+          <w:lang w:eastAsia="en-IN"/>
+        </w:rPr>
+        <w:t>$features</w:t>
+      </w:r>
+      <w:r>
+        <w:rPr>
+          <w:rFonts w:ascii="Consolas" w:eastAsia="Times New Roman" w:hAnsi="Consolas" w:cs="Courier New"/>
+          <w:color w:val="ABB2BF"/>
+          <w:sz w:val="20"/>
+          <w:szCs w:val="20"/>
+          <w:shd w:val="clear" w:color="auto" w:fill="282C34"/>
+          <w:lang w:eastAsia="en-IN"/>
+        </w:rPr>
+        <w:t xml:space="preserve">, </w:t>
+      </w:r>
+      <w:proofErr w:type="spellStart"/>
+      <w:r>
+        <w:rPr>
+          <w:rFonts w:ascii="Consolas" w:eastAsia="Times New Roman" w:hAnsi="Consolas" w:cs="Courier New"/>
+          <w:color w:val="C678DD"/>
+          <w:sz w:val="20"/>
+          <w:szCs w:val="20"/>
+          <w:shd w:val="clear" w:color="auto" w:fill="282C34"/>
+          <w:lang w:eastAsia="en-IN"/>
+        </w:rPr>
+        <w:t>fn</w:t>
+      </w:r>
+      <w:proofErr w:type="spellEnd"/>
+      <w:r>
+        <w:rPr>
+          <w:rFonts w:ascii="Consolas" w:eastAsia="Times New Roman" w:hAnsi="Consolas" w:cs="Courier New"/>
+          <w:color w:val="ABB2BF"/>
+          <w:sz w:val="20"/>
+          <w:szCs w:val="20"/>
+          <w:shd w:val="clear" w:color="auto" w:fill="282C34"/>
+          <w:lang w:eastAsia="en-IN"/>
+        </w:rPr>
+        <w:t>(</w:t>
+      </w:r>
+      <w:r>
+        <w:rPr>
+          <w:rFonts w:ascii="Consolas" w:eastAsia="Times New Roman" w:hAnsi="Consolas" w:cs="Courier New"/>
+          <w:color w:val="61AFEF"/>
+          <w:sz w:val="20"/>
+          <w:szCs w:val="20"/>
+          <w:shd w:val="clear" w:color="auto" w:fill="282C34"/>
+          <w:lang w:eastAsia="en-IN"/>
+        </w:rPr>
+        <w:t>$f</w:t>
+      </w:r>
+      <w:r>
+        <w:rPr>
+          <w:rFonts w:ascii="Consolas" w:eastAsia="Times New Roman" w:hAnsi="Consolas" w:cs="Courier New"/>
+          <w:color w:val="ABB2BF"/>
+          <w:sz w:val="20"/>
+          <w:szCs w:val="20"/>
+          <w:shd w:val="clear" w:color="auto" w:fill="282C34"/>
+          <w:lang w:eastAsia="en-IN"/>
+        </w:rPr>
+        <w:t xml:space="preserve">) </w:t>
+      </w:r>
+      <w:r>
+        <w:rPr>
+          <w:rFonts w:ascii="Consolas" w:eastAsia="Times New Roman" w:hAnsi="Consolas" w:cs="Courier New"/>
+          <w:color w:val="61AFEF"/>
+          <w:sz w:val="20"/>
+          <w:szCs w:val="20"/>
+          <w:shd w:val="clear" w:color="auto" w:fill="282C34"/>
+          <w:lang w:eastAsia="en-IN"/>
+        </w:rPr>
+        <w:t>=&gt;</w:t>
+      </w:r>
+      <w:r>
+        <w:rPr>
+          <w:rFonts w:ascii="Consolas" w:eastAsia="Times New Roman" w:hAnsi="Consolas" w:cs="Courier New"/>
+          <w:color w:val="ABB2BF"/>
+          <w:sz w:val="20"/>
+          <w:szCs w:val="20"/>
+          <w:shd w:val="clear" w:color="auto" w:fill="282C34"/>
+          <w:lang w:eastAsia="en-IN"/>
+        </w:rPr>
+        <w:t xml:space="preserve"> </w:t>
+      </w:r>
+      <w:r>
+        <w:rPr>
+          <w:rFonts w:ascii="Consolas" w:eastAsia="Times New Roman" w:hAnsi="Consolas" w:cs="Courier New"/>
+          <w:color w:val="61AFEF"/>
+          <w:sz w:val="20"/>
+          <w:szCs w:val="20"/>
+          <w:shd w:val="clear" w:color="auto" w:fill="282C34"/>
+          <w:lang w:eastAsia="en-IN"/>
+        </w:rPr>
+        <w:t>$f</w:t>
+      </w:r>
+      <w:r>
+        <w:rPr>
+          <w:rFonts w:ascii="Consolas" w:eastAsia="Times New Roman" w:hAnsi="Consolas" w:cs="Courier New"/>
+          <w:color w:val="ABB2BF"/>
+          <w:sz w:val="20"/>
+          <w:szCs w:val="20"/>
+          <w:shd w:val="clear" w:color="auto" w:fill="282C34"/>
+          <w:lang w:eastAsia="en-IN"/>
+        </w:rPr>
+        <w:t>[</w:t>
+      </w:r>
+      <w:r>
+        <w:rPr>
+          <w:rFonts w:ascii="Consolas" w:eastAsia="Times New Roman" w:hAnsi="Consolas" w:cs="Courier New"/>
+          <w:color w:val="98C379"/>
+          <w:sz w:val="20"/>
+          <w:szCs w:val="20"/>
+          <w:shd w:val="clear" w:color="auto" w:fill="282C34"/>
+          <w:lang w:eastAsia="en-IN"/>
+        </w:rPr>
+        <w:t>'type'</w:t>
+      </w:r>
+      <w:r>
+        <w:rPr>
+          <w:rFonts w:ascii="Consolas" w:eastAsia="Times New Roman" w:hAnsi="Consolas" w:cs="Courier New"/>
+          <w:color w:val="ABB2BF"/>
+          <w:sz w:val="20"/>
+          <w:szCs w:val="20"/>
+          <w:shd w:val="clear" w:color="auto" w:fill="282C34"/>
+          <w:lang w:eastAsia="en-IN"/>
+        </w:rPr>
+        <w:t xml:space="preserve">] </w:t>
+      </w:r>
+      <w:r>
+        <w:rPr>
+          <w:rFonts w:ascii="Consolas" w:eastAsia="Times New Roman" w:hAnsi="Consolas" w:cs="Courier New"/>
+          <w:color w:val="61AFEF"/>
+          <w:sz w:val="20"/>
+          <w:szCs w:val="20"/>
+          <w:shd w:val="clear" w:color="auto" w:fill="282C34"/>
+          <w:lang w:eastAsia="en-IN"/>
+        </w:rPr>
+        <w:t>===</w:t>
+      </w:r>
+      <w:r>
+        <w:rPr>
+          <w:rFonts w:ascii="Consolas" w:eastAsia="Times New Roman" w:hAnsi="Consolas" w:cs="Courier New"/>
+          <w:color w:val="ABB2BF"/>
+          <w:sz w:val="20"/>
+          <w:szCs w:val="20"/>
+          <w:shd w:val="clear" w:color="auto" w:fill="282C34"/>
+          <w:lang w:eastAsia="en-IN"/>
+        </w:rPr>
+        <w:t xml:space="preserve"> </w:t>
+      </w:r>
+      <w:r>
+        <w:rPr>
+          <w:rFonts w:ascii="Consolas" w:eastAsia="Times New Roman" w:hAnsi="Consolas" w:cs="Courier New"/>
+          <w:color w:val="98C379"/>
+          <w:sz w:val="20"/>
+          <w:szCs w:val="20"/>
+          <w:shd w:val="clear" w:color="auto" w:fill="282C34"/>
+          <w:lang w:eastAsia="en-IN"/>
+        </w:rPr>
+        <w:t>'shipping'</w:t>
+      </w:r>
+      <w:r>
+        <w:rPr>
+          <w:rFonts w:ascii="Consolas" w:eastAsia="Times New Roman" w:hAnsi="Consolas" w:cs="Courier New"/>
+          <w:color w:val="ABB2BF"/>
+          <w:sz w:val="20"/>
+          <w:szCs w:val="20"/>
+          <w:shd w:val="clear" w:color="auto" w:fill="282C34"/>
+          <w:lang w:eastAsia="en-IN"/>
+        </w:rPr>
+        <w:t>);</w:t>
+      </w:r>
+    </w:p>
+    <w:p>
+      <w:pPr>
+        <w:shd w:val="clear" w:color="auto" w:fill="282C34"/>
+        <w:tabs>
+          <w:tab w:val="left" w:pos="916"/>
+          <w:tab w:val="left" w:pos="1832"/>
+          <w:tab w:val="left" w:pos="2748"/>
+          <w:tab w:val="left" w:pos="3664"/>
+          <w:tab w:val="left" w:pos="4580"/>
+          <w:tab w:val="left" w:pos="5496"/>
+          <w:tab w:val="left" w:pos="6412"/>
+          <w:tab w:val="left" w:pos="7328"/>
+          <w:tab w:val="left" w:pos="8244"/>
+          <w:tab w:val="left" w:pos="9160"/>
+          <w:tab w:val="left" w:pos="10076"/>
+          <w:tab w:val="left" w:pos="10992"/>
+          <w:tab w:val="left" w:pos="11908"/>
+          <w:tab w:val="left" w:pos="12824"/>
+          <w:tab w:val="left" w:pos="13740"/>
+          <w:tab w:val="left" w:pos="14656"/>
+        </w:tabs>
+        <w:spacing w:after="0" w:line="240" w:lineRule="auto"/>
+        <w:rPr>
+          <w:rFonts w:ascii="Consolas" w:eastAsia="Times New Roman" w:hAnsi="Consolas" w:cs="Courier New"/>
+          <w:color w:val="ABB2BF"/>
+          <w:sz w:val="20"/>
+          <w:szCs w:val="20"/>
+          <w:shd w:val="clear" w:color="auto" w:fill="282C34"/>
+          <w:lang w:eastAsia="en-IN"/>
+        </w:rPr>
+      </w:pPr>
+    </w:p>
+    <w:p>
+      <w:pPr>
+        <w:shd w:val="clear" w:color="auto" w:fill="282C34"/>
+        <w:tabs>
+          <w:tab w:val="left" w:pos="916"/>
+          <w:tab w:val="left" w:pos="1832"/>
+          <w:tab w:val="left" w:pos="2748"/>
+          <w:tab w:val="left" w:pos="3664"/>
+          <w:tab w:val="left" w:pos="4580"/>
+          <w:tab w:val="left" w:pos="5496"/>
+          <w:tab w:val="left" w:pos="6412"/>
+          <w:tab w:val="left" w:pos="7328"/>
+          <w:tab w:val="left" w:pos="8244"/>
+          <w:tab w:val="left" w:pos="9160"/>
+          <w:tab w:val="left" w:pos="10076"/>
+          <w:tab w:val="left" w:pos="10992"/>
+          <w:tab w:val="left" w:pos="11908"/>
+          <w:tab w:val="left" w:pos="12824"/>
+          <w:tab w:val="left" w:pos="13740"/>
+          <w:tab w:val="left" w:pos="14656"/>
+        </w:tabs>
+        <w:spacing w:after="0" w:line="240" w:lineRule="auto"/>
+        <w:rPr>
+          <w:rFonts w:ascii="Consolas" w:eastAsia="Times New Roman" w:hAnsi="Consolas" w:cs="Courier New"/>
+          <w:color w:val="ABB2BF"/>
+          <w:sz w:val="20"/>
+          <w:szCs w:val="20"/>
+          <w:shd w:val="clear" w:color="auto" w:fill="282C34"/>
+          <w:lang w:eastAsia="en-IN"/>
+        </w:rPr>
+      </w:pPr>
+      <w:r>
+        <w:rPr>
+          <w:rFonts w:ascii="Consolas" w:eastAsia="Times New Roman" w:hAnsi="Consolas" w:cs="Courier New"/>
+          <w:i/>
+          <w:iCs/>
+          <w:color w:val="5C6370"/>
+          <w:sz w:val="20"/>
+          <w:szCs w:val="20"/>
+          <w:shd w:val="clear" w:color="auto" w:fill="282C34"/>
+          <w:lang w:eastAsia="en-IN"/>
+        </w:rPr>
+        <w:t>// Check if package has international shipping</w:t>
+      </w:r>
+    </w:p>
+    <w:p>
+      <w:pPr>
+        <w:shd w:val="clear" w:color="auto" w:fill="282C34"/>
+        <w:tabs>
+          <w:tab w:val="left" w:pos="916"/>
+          <w:tab w:val="left" w:pos="1832"/>
+          <w:tab w:val="left" w:pos="2748"/>
+          <w:tab w:val="left" w:pos="3664"/>
+          <w:tab w:val="left" w:pos="4580"/>
+          <w:tab w:val="left" w:pos="5496"/>
+          <w:tab w:val="left" w:pos="6412"/>
+          <w:tab w:val="left" w:pos="7328"/>
+          <w:tab w:val="left" w:pos="8244"/>
+          <w:tab w:val="left" w:pos="9160"/>
+          <w:tab w:val="left" w:pos="10076"/>
+          <w:tab w:val="left" w:pos="10992"/>
+          <w:tab w:val="left" w:pos="11908"/>
+          <w:tab w:val="left" w:pos="12824"/>
+          <w:tab w:val="left" w:pos="13740"/>
+          <w:tab w:val="left" w:pos="14656"/>
+        </w:tabs>
+        <w:spacing w:after="0" w:line="240" w:lineRule="auto"/>
+        <w:rPr>
+          <w:rFonts w:ascii="Consolas" w:eastAsia="Times New Roman" w:hAnsi="Consolas" w:cs="Courier New"/>
+          <w:color w:val="ABB2BF"/>
+          <w:sz w:val="20"/>
+          <w:szCs w:val="20"/>
+          <w:shd w:val="clear" w:color="auto" w:fill="282C34"/>
+          <w:lang w:eastAsia="en-IN"/>
+        </w:rPr>
+      </w:pPr>
+      <w:r>
+        <w:rPr>
+          <w:rFonts w:ascii="Consolas" w:eastAsia="Times New Roman" w:hAnsi="Consolas" w:cs="Courier New"/>
+          <w:color w:val="61AFEF"/>
+          <w:sz w:val="20"/>
+          <w:szCs w:val="20"/>
+          <w:shd w:val="clear" w:color="auto" w:fill="282C34"/>
+          <w:lang w:eastAsia="en-IN"/>
+        </w:rPr>
+        <w:t>$</w:t>
+      </w:r>
+      <w:proofErr w:type="spellStart"/>
+      <w:r>
+        <w:rPr>
+          <w:rFonts w:ascii="Consolas" w:eastAsia="Times New Roman" w:hAnsi="Consolas" w:cs="Courier New"/>
+          <w:color w:val="61AFEF"/>
+          <w:sz w:val="20"/>
+          <w:szCs w:val="20"/>
+          <w:shd w:val="clear" w:color="auto" w:fill="282C34"/>
+          <w:lang w:eastAsia="en-IN"/>
+        </w:rPr>
+        <w:t>hasInternational</w:t>
+      </w:r>
+      <w:proofErr w:type="spellEnd"/>
+      <w:r>
+        <w:rPr>
+          <w:rFonts w:ascii="Consolas" w:eastAsia="Times New Roman" w:hAnsi="Consolas" w:cs="Courier New"/>
+          <w:color w:val="ABB2BF"/>
+          <w:sz w:val="20"/>
+          <w:szCs w:val="20"/>
+          <w:shd w:val="clear" w:color="auto" w:fill="282C34"/>
+          <w:lang w:eastAsia="en-IN"/>
+        </w:rPr>
+        <w:t xml:space="preserve"> </w:t>
+      </w:r>
+      <w:r>
+        <w:rPr>
+          <w:rFonts w:ascii="Consolas" w:eastAsia="Times New Roman" w:hAnsi="Consolas" w:cs="Courier New"/>
+          <w:color w:val="61AFEF"/>
+          <w:sz w:val="20"/>
+          <w:szCs w:val="20"/>
+          <w:shd w:val="clear" w:color="auto" w:fill="282C34"/>
+          <w:lang w:eastAsia="en-IN"/>
+        </w:rPr>
+        <w:t>=</w:t>
+      </w:r>
+      <w:r>
+        <w:rPr>
+          <w:rFonts w:ascii="Consolas" w:eastAsia="Times New Roman" w:hAnsi="Consolas" w:cs="Courier New"/>
+          <w:color w:val="ABB2BF"/>
+          <w:sz w:val="20"/>
+          <w:szCs w:val="20"/>
+          <w:shd w:val="clear" w:color="auto" w:fill="282C34"/>
+          <w:lang w:eastAsia="en-IN"/>
+        </w:rPr>
+        <w:t xml:space="preserve"> </w:t>
+      </w:r>
+      <w:proofErr w:type="gramStart"/>
+      <w:r>
+        <w:rPr>
+          <w:rFonts w:ascii="Consolas" w:eastAsia="Times New Roman" w:hAnsi="Consolas" w:cs="Courier New"/>
+          <w:color w:val="61AFEF"/>
+          <w:sz w:val="20"/>
+          <w:szCs w:val="20"/>
+          <w:shd w:val="clear" w:color="auto" w:fill="282C34"/>
+          <w:lang w:eastAsia="en-IN"/>
+        </w:rPr>
+        <w:t>collect</w:t>
+      </w:r>
+      <w:r>
+        <w:rPr>
+          <w:rFonts w:ascii="Consolas" w:eastAsia="Times New Roman" w:hAnsi="Consolas" w:cs="Courier New"/>
+          <w:color w:val="ABB2BF"/>
+          <w:sz w:val="20"/>
+          <w:szCs w:val="20"/>
+          <w:shd w:val="clear" w:color="auto" w:fill="282C34"/>
+          <w:lang w:eastAsia="en-IN"/>
+        </w:rPr>
+        <w:t>(</w:t>
+      </w:r>
+      <w:proofErr w:type="gramEnd"/>
+      <w:r>
+        <w:rPr>
+          <w:rFonts w:ascii="Consolas" w:eastAsia="Times New Roman" w:hAnsi="Consolas" w:cs="Courier New"/>
+          <w:color w:val="61AFEF"/>
+          <w:sz w:val="20"/>
+          <w:szCs w:val="20"/>
+          <w:shd w:val="clear" w:color="auto" w:fill="282C34"/>
+          <w:lang w:eastAsia="en-IN"/>
+        </w:rPr>
+        <w:t>$</w:t>
+      </w:r>
+      <w:proofErr w:type="spellStart"/>
+      <w:r>
+        <w:rPr>
+          <w:rFonts w:ascii="Consolas" w:eastAsia="Times New Roman" w:hAnsi="Consolas" w:cs="Courier New"/>
+          <w:color w:val="61AFEF"/>
+          <w:sz w:val="20"/>
+          <w:szCs w:val="20"/>
+          <w:shd w:val="clear" w:color="auto" w:fill="282C34"/>
+          <w:lang w:eastAsia="en-IN"/>
+        </w:rPr>
+        <w:t>shippingFeatures</w:t>
+      </w:r>
+      <w:proofErr w:type="spellEnd"/>
+      <w:r>
+        <w:rPr>
+          <w:rFonts w:ascii="Consolas" w:eastAsia="Times New Roman" w:hAnsi="Consolas" w:cs="Courier New"/>
+          <w:color w:val="ABB2BF"/>
+          <w:sz w:val="20"/>
+          <w:szCs w:val="20"/>
+          <w:shd w:val="clear" w:color="auto" w:fill="282C34"/>
+          <w:lang w:eastAsia="en-IN"/>
+        </w:rPr>
+        <w:t>)</w:t>
+      </w:r>
+      <w:r>
+        <w:rPr>
+          <w:rFonts w:ascii="Consolas" w:eastAsia="Times New Roman" w:hAnsi="Consolas" w:cs="Courier New"/>
+          <w:color w:val="61AFEF"/>
+          <w:sz w:val="20"/>
+          <w:szCs w:val="20"/>
+          <w:shd w:val="clear" w:color="auto" w:fill="282C34"/>
+          <w:lang w:eastAsia="en-IN"/>
+        </w:rPr>
+        <w:t>-&gt;contains</w:t>
+      </w:r>
+      <w:r>
+        <w:rPr>
+          <w:rFonts w:ascii="Consolas" w:eastAsia="Times New Roman" w:hAnsi="Consolas" w:cs="Courier New"/>
+          <w:color w:val="ABB2BF"/>
+          <w:sz w:val="20"/>
+          <w:szCs w:val="20"/>
+          <w:shd w:val="clear" w:color="auto" w:fill="282C34"/>
+          <w:lang w:eastAsia="en-IN"/>
+        </w:rPr>
+        <w:t>(</w:t>
+      </w:r>
+      <w:r>
+        <w:rPr>
+          <w:rFonts w:ascii="Consolas" w:eastAsia="Times New Roman" w:hAnsi="Consolas" w:cs="Courier New"/>
+          <w:color w:val="C678DD"/>
+          <w:sz w:val="20"/>
+          <w:szCs w:val="20"/>
+          <w:shd w:val="clear" w:color="auto" w:fill="282C34"/>
+          <w:lang w:eastAsia="en-IN"/>
+        </w:rPr>
+        <w:t>function</w:t>
+      </w:r>
+      <w:r>
+        <w:rPr>
+          <w:rFonts w:ascii="Consolas" w:eastAsia="Times New Roman" w:hAnsi="Consolas" w:cs="Courier New"/>
+          <w:color w:val="ABB2BF"/>
+          <w:sz w:val="20"/>
+          <w:szCs w:val="20"/>
+          <w:shd w:val="clear" w:color="auto" w:fill="282C34"/>
+          <w:lang w:eastAsia="en-IN"/>
+        </w:rPr>
+        <w:t>(</w:t>
+      </w:r>
+      <w:r>
+        <w:rPr>
+          <w:rFonts w:ascii="Consolas" w:eastAsia="Times New Roman" w:hAnsi="Consolas" w:cs="Courier New"/>
+          <w:color w:val="61AFEF"/>
+          <w:sz w:val="20"/>
+          <w:szCs w:val="20"/>
+          <w:shd w:val="clear" w:color="auto" w:fill="282C34"/>
+          <w:lang w:eastAsia="en-IN"/>
+        </w:rPr>
+        <w:t>$feature</w:t>
+      </w:r>
+      <w:r>
+        <w:rPr>
+          <w:rFonts w:ascii="Consolas" w:eastAsia="Times New Roman" w:hAnsi="Consolas" w:cs="Courier New"/>
+          <w:color w:val="ABB2BF"/>
+          <w:sz w:val="20"/>
+          <w:szCs w:val="20"/>
+          <w:shd w:val="clear" w:color="auto" w:fill="282C34"/>
+          <w:lang w:eastAsia="en-IN"/>
+        </w:rPr>
+        <w:t>) {</w:t>
+      </w:r>
+    </w:p>
+    <w:p>
+      <w:pPr>
+        <w:shd w:val="clear" w:color="auto" w:fill="282C34"/>
+        <w:tabs>
+          <w:tab w:val="left" w:pos="916"/>
+          <w:tab w:val="left" w:pos="1832"/>
+          <w:tab w:val="left" w:pos="2748"/>
+          <w:tab w:val="left" w:pos="3664"/>
+          <w:tab w:val="left" w:pos="4580"/>
+          <w:tab w:val="left" w:pos="5496"/>
+          <w:tab w:val="left" w:pos="6412"/>
+          <w:tab w:val="left" w:pos="7328"/>
+          <w:tab w:val="left" w:pos="8244"/>
+          <w:tab w:val="left" w:pos="9160"/>
+          <w:tab w:val="left" w:pos="10076"/>
+          <w:tab w:val="left" w:pos="10992"/>
+          <w:tab w:val="left" w:pos="11908"/>
+          <w:tab w:val="left" w:pos="12824"/>
+          <w:tab w:val="left" w:pos="13740"/>
+          <w:tab w:val="left" w:pos="14656"/>
+        </w:tabs>
+        <w:spacing w:after="0" w:line="240" w:lineRule="auto"/>
+        <w:rPr>
+          <w:rFonts w:ascii="Consolas" w:eastAsia="Times New Roman" w:hAnsi="Consolas" w:cs="Courier New"/>
+          <w:color w:val="ABB2BF"/>
+          <w:sz w:val="20"/>
+          <w:szCs w:val="20"/>
+          <w:shd w:val="clear" w:color="auto" w:fill="282C34"/>
+          <w:lang w:eastAsia="en-IN"/>
+        </w:rPr>
+      </w:pPr>
+      <w:r>
+        <w:rPr>
+          <w:rFonts w:ascii="Consolas" w:eastAsia="Times New Roman" w:hAnsi="Consolas" w:cs="Courier New"/>
+          <w:color w:val="ABB2BF"/>
+          <w:sz w:val="20"/>
+          <w:szCs w:val="20"/>
+          <w:shd w:val="clear" w:color="auto" w:fill="282C34"/>
+          <w:lang w:eastAsia="en-IN"/>
+        </w:rPr>
+        <w:t xml:space="preserve">    </w:t>
+      </w:r>
+      <w:proofErr w:type="gramStart"/>
+      <w:r>
+        <w:rPr>
+          <w:rFonts w:ascii="Consolas" w:eastAsia="Times New Roman" w:hAnsi="Consolas" w:cs="Courier New"/>
+          <w:color w:val="C678DD"/>
+          <w:sz w:val="20"/>
+          <w:szCs w:val="20"/>
+          <w:shd w:val="clear" w:color="auto" w:fill="282C34"/>
+          <w:lang w:eastAsia="en-IN"/>
+        </w:rPr>
+        <w:t>return</w:t>
+      </w:r>
+      <w:proofErr w:type="gramEnd"/>
+      <w:r>
+        <w:rPr>
+          <w:rFonts w:ascii="Consolas" w:eastAsia="Times New Roman" w:hAnsi="Consolas" w:cs="Courier New"/>
+          <w:color w:val="ABB2BF"/>
+          <w:sz w:val="20"/>
+          <w:szCs w:val="20"/>
+          <w:shd w:val="clear" w:color="auto" w:fill="282C34"/>
+          <w:lang w:eastAsia="en-IN"/>
+        </w:rPr>
+        <w:t xml:space="preserve"> </w:t>
+      </w:r>
+      <w:proofErr w:type="spellStart"/>
+      <w:r>
+        <w:rPr>
+          <w:rFonts w:ascii="Consolas" w:eastAsia="Times New Roman" w:hAnsi="Consolas" w:cs="Courier New"/>
+          <w:color w:val="61AFEF"/>
+          <w:sz w:val="20"/>
+          <w:szCs w:val="20"/>
+          <w:shd w:val="clear" w:color="auto" w:fill="282C34"/>
+          <w:lang w:eastAsia="en-IN"/>
+        </w:rPr>
+        <w:t>in_array</w:t>
+      </w:r>
+      <w:proofErr w:type="spellEnd"/>
+      <w:r>
+        <w:rPr>
+          <w:rFonts w:ascii="Consolas" w:eastAsia="Times New Roman" w:hAnsi="Consolas" w:cs="Courier New"/>
+          <w:color w:val="ABB2BF"/>
+          <w:sz w:val="20"/>
+          <w:szCs w:val="20"/>
+          <w:shd w:val="clear" w:color="auto" w:fill="282C34"/>
+          <w:lang w:eastAsia="en-IN"/>
+        </w:rPr>
+        <w:t>(</w:t>
+      </w:r>
+      <w:r>
+        <w:rPr>
+          <w:rFonts w:ascii="Consolas" w:eastAsia="Times New Roman" w:hAnsi="Consolas" w:cs="Courier New"/>
+          <w:color w:val="98C379"/>
+          <w:sz w:val="20"/>
+          <w:szCs w:val="20"/>
+          <w:shd w:val="clear" w:color="auto" w:fill="282C34"/>
+          <w:lang w:eastAsia="en-IN"/>
+        </w:rPr>
+        <w:t>'international'</w:t>
+      </w:r>
+      <w:r>
+        <w:rPr>
+          <w:rFonts w:ascii="Consolas" w:eastAsia="Times New Roman" w:hAnsi="Consolas" w:cs="Courier New"/>
+          <w:color w:val="ABB2BF"/>
+          <w:sz w:val="20"/>
+          <w:szCs w:val="20"/>
+          <w:shd w:val="clear" w:color="auto" w:fill="282C34"/>
+          <w:lang w:eastAsia="en-IN"/>
+        </w:rPr>
+        <w:t xml:space="preserve">, </w:t>
+      </w:r>
+      <w:r>
+        <w:rPr>
+          <w:rFonts w:ascii="Consolas" w:eastAsia="Times New Roman" w:hAnsi="Consolas" w:cs="Courier New"/>
+          <w:color w:val="61AFEF"/>
+          <w:sz w:val="20"/>
+          <w:szCs w:val="20"/>
+          <w:shd w:val="clear" w:color="auto" w:fill="282C34"/>
+          <w:lang w:eastAsia="en-IN"/>
+        </w:rPr>
+        <w:t>$feature</w:t>
+      </w:r>
+      <w:r>
+        <w:rPr>
+          <w:rFonts w:ascii="Consolas" w:eastAsia="Times New Roman" w:hAnsi="Consolas" w:cs="Courier New"/>
+          <w:color w:val="ABB2BF"/>
+          <w:sz w:val="20"/>
+          <w:szCs w:val="20"/>
+          <w:shd w:val="clear" w:color="auto" w:fill="282C34"/>
+          <w:lang w:eastAsia="en-IN"/>
+        </w:rPr>
+        <w:t>[</w:t>
+      </w:r>
+      <w:r>
+        <w:rPr>
+          <w:rFonts w:ascii="Consolas" w:eastAsia="Times New Roman" w:hAnsi="Consolas" w:cs="Courier New"/>
+          <w:color w:val="98C379"/>
+          <w:sz w:val="20"/>
+          <w:szCs w:val="20"/>
+          <w:shd w:val="clear" w:color="auto" w:fill="282C34"/>
+          <w:lang w:eastAsia="en-IN"/>
+        </w:rPr>
+        <w:t>'zones'</w:t>
+      </w:r>
+      <w:r>
+        <w:rPr>
+          <w:rFonts w:ascii="Consolas" w:eastAsia="Times New Roman" w:hAnsi="Consolas" w:cs="Courier New"/>
+          <w:color w:val="ABB2BF"/>
+          <w:sz w:val="20"/>
+          <w:szCs w:val="20"/>
+          <w:shd w:val="clear" w:color="auto" w:fill="282C34"/>
+          <w:lang w:eastAsia="en-IN"/>
+        </w:rPr>
+        <w:t>]);</w:t>
+      </w:r>
+    </w:p>
+    <w:p>
+      <w:pPr>
+        <w:shd w:val="clear" w:color="auto" w:fill="282C34"/>
+        <w:tabs>
+          <w:tab w:val="left" w:pos="916"/>
+          <w:tab w:val="left" w:pos="1832"/>
+          <w:tab w:val="left" w:pos="2748"/>
+          <w:tab w:val="left" w:pos="3664"/>
+          <w:tab w:val="left" w:pos="4580"/>
+          <w:tab w:val="left" w:pos="5496"/>
+          <w:tab w:val="left" w:pos="6412"/>
+          <w:tab w:val="left" w:pos="7328"/>
+          <w:tab w:val="left" w:pos="8244"/>
+          <w:tab w:val="left" w:pos="9160"/>
+          <w:tab w:val="left" w:pos="10076"/>
+          <w:tab w:val="left" w:pos="10992"/>
+          <w:tab w:val="left" w:pos="11908"/>
+          <w:tab w:val="left" w:pos="12824"/>
+          <w:tab w:val="left" w:pos="13740"/>
+          <w:tab w:val="left" w:pos="14656"/>
+        </w:tabs>
+        <w:spacing w:after="0" w:line="240" w:lineRule="auto"/>
+        <w:rPr>
+          <w:rFonts w:ascii="Consolas" w:eastAsia="Times New Roman" w:hAnsi="Consolas" w:cs="Courier New"/>
+          <w:color w:val="ABB2BF"/>
+          <w:sz w:val="20"/>
+          <w:szCs w:val="20"/>
+          <w:shd w:val="clear" w:color="auto" w:fill="282C34"/>
+          <w:lang w:eastAsia="en-IN"/>
+        </w:rPr>
+      </w:pPr>
+      <w:r>
+        <w:rPr>
+          <w:rFonts w:ascii="Consolas" w:eastAsia="Times New Roman" w:hAnsi="Consolas" w:cs="Courier New"/>
+          <w:color w:val="ABB2BF"/>
+          <w:sz w:val="20"/>
+          <w:szCs w:val="20"/>
+          <w:shd w:val="clear" w:color="auto" w:fill="282C34"/>
+          <w:lang w:eastAsia="en-IN"/>
+        </w:rPr>
+        <w:t>});</w:t>
+      </w:r>
+    </w:p>
+    <w:p>
+      <w:pPr>
+        <w:shd w:val="clear" w:color="auto" w:fill="282C34"/>
+        <w:tabs>
+          <w:tab w:val="left" w:pos="916"/>
+          <w:tab w:val="left" w:pos="1832"/>
+          <w:tab w:val="left" w:pos="2748"/>
+          <w:tab w:val="left" w:pos="3664"/>
+          <w:tab w:val="left" w:pos="4580"/>
+          <w:tab w:val="left" w:pos="5496"/>
+          <w:tab w:val="left" w:pos="6412"/>
+          <w:tab w:val="left" w:pos="7328"/>
+          <w:tab w:val="left" w:pos="8244"/>
+          <w:tab w:val="left" w:pos="9160"/>
+          <w:tab w:val="left" w:pos="10076"/>
+          <w:tab w:val="left" w:pos="10992"/>
+          <w:tab w:val="left" w:pos="11908"/>
+          <w:tab w:val="left" w:pos="12824"/>
+          <w:tab w:val="left" w:pos="13740"/>
+          <w:tab w:val="left" w:pos="14656"/>
+        </w:tabs>
+        <w:spacing w:after="0" w:line="240" w:lineRule="auto"/>
+        <w:rPr>
+          <w:rFonts w:ascii="Consolas" w:eastAsia="Times New Roman" w:hAnsi="Consolas" w:cs="Courier New"/>
+          <w:color w:val="ABB2BF"/>
+          <w:sz w:val="20"/>
+          <w:szCs w:val="20"/>
+          <w:shd w:val="clear" w:color="auto" w:fill="282C34"/>
+          <w:lang w:eastAsia="en-IN"/>
+        </w:rPr>
+      </w:pPr>
+    </w:p>
+    <w:p>
+      <w:pPr>
+        <w:shd w:val="clear" w:color="auto" w:fill="282C34"/>
+        <w:tabs>
+          <w:tab w:val="left" w:pos="916"/>
+          <w:tab w:val="left" w:pos="1832"/>
+          <w:tab w:val="left" w:pos="2748"/>
+          <w:tab w:val="left" w:pos="3664"/>
+          <w:tab w:val="left" w:pos="4580"/>
+          <w:tab w:val="left" w:pos="5496"/>
+          <w:tab w:val="left" w:pos="6412"/>
+          <w:tab w:val="left" w:pos="7328"/>
+          <w:tab w:val="left" w:pos="8244"/>
+          <w:tab w:val="left" w:pos="9160"/>
+          <w:tab w:val="left" w:pos="10076"/>
+          <w:tab w:val="left" w:pos="10992"/>
+          <w:tab w:val="left" w:pos="11908"/>
+          <w:tab w:val="left" w:pos="12824"/>
+          <w:tab w:val="left" w:pos="13740"/>
+          <w:tab w:val="left" w:pos="14656"/>
+        </w:tabs>
+        <w:spacing w:after="0" w:line="240" w:lineRule="auto"/>
+        <w:rPr>
+          <w:rFonts w:ascii="Consolas" w:eastAsia="Times New Roman" w:hAnsi="Consolas" w:cs="Courier New"/>
+          <w:color w:val="ABB2BF"/>
+          <w:sz w:val="20"/>
+          <w:szCs w:val="20"/>
+          <w:shd w:val="clear" w:color="auto" w:fill="282C34"/>
+          <w:lang w:eastAsia="en-IN"/>
+        </w:rPr>
+      </w:pPr>
+      <w:r>
+        <w:rPr>
+          <w:rFonts w:ascii="Consolas" w:eastAsia="Times New Roman" w:hAnsi="Consolas" w:cs="Courier New"/>
+          <w:i/>
+          <w:iCs/>
+          <w:color w:val="5C6370"/>
+          <w:sz w:val="20"/>
+          <w:szCs w:val="20"/>
+          <w:shd w:val="clear" w:color="auto" w:fill="282C34"/>
+          <w:lang w:eastAsia="en-IN"/>
+        </w:rPr>
+        <w:lastRenderedPageBreak/>
+        <w:t xml:space="preserve">// </w:t>
+      </w:r>
+      <w:proofErr w:type="gramStart"/>
+      <w:r>
+        <w:rPr>
+          <w:rFonts w:ascii="Consolas" w:eastAsia="Times New Roman" w:hAnsi="Consolas" w:cs="Courier New"/>
+          <w:i/>
+          <w:iCs/>
+          <w:color w:val="5C6370"/>
+          <w:sz w:val="20"/>
+          <w:szCs w:val="20"/>
+          <w:shd w:val="clear" w:color="auto" w:fill="282C34"/>
+          <w:lang w:eastAsia="en-IN"/>
+        </w:rPr>
+        <w:t>Calculate</w:t>
+      </w:r>
+      <w:proofErr w:type="gramEnd"/>
+      <w:r>
+        <w:rPr>
+          <w:rFonts w:ascii="Consolas" w:eastAsia="Times New Roman" w:hAnsi="Consolas" w:cs="Courier New"/>
+          <w:i/>
+          <w:iCs/>
+          <w:color w:val="5C6370"/>
+          <w:sz w:val="20"/>
+          <w:szCs w:val="20"/>
+          <w:shd w:val="clear" w:color="auto" w:fill="282C34"/>
+          <w:lang w:eastAsia="en-IN"/>
+        </w:rPr>
+        <w:t xml:space="preserve"> shipping cost</w:t>
+      </w:r>
+    </w:p>
+    <w:p>
+      <w:pPr>
+        <w:shd w:val="clear" w:color="auto" w:fill="282C34"/>
+        <w:tabs>
+          <w:tab w:val="left" w:pos="916"/>
+          <w:tab w:val="left" w:pos="1832"/>
+          <w:tab w:val="left" w:pos="2748"/>
+          <w:tab w:val="left" w:pos="3664"/>
+          <w:tab w:val="left" w:pos="4580"/>
+          <w:tab w:val="left" w:pos="5496"/>
+          <w:tab w:val="left" w:pos="6412"/>
+          <w:tab w:val="left" w:pos="7328"/>
+          <w:tab w:val="left" w:pos="8244"/>
+          <w:tab w:val="left" w:pos="9160"/>
+          <w:tab w:val="left" w:pos="10076"/>
+          <w:tab w:val="left" w:pos="10992"/>
+          <w:tab w:val="left" w:pos="11908"/>
+          <w:tab w:val="left" w:pos="12824"/>
+          <w:tab w:val="left" w:pos="13740"/>
+          <w:tab w:val="left" w:pos="14656"/>
+        </w:tabs>
+        <w:spacing w:after="0" w:line="240" w:lineRule="auto"/>
+        <w:rPr>
+          <w:rFonts w:ascii="Consolas" w:eastAsia="Times New Roman" w:hAnsi="Consolas" w:cs="Courier New"/>
+          <w:color w:val="ABB2BF"/>
+          <w:sz w:val="20"/>
+          <w:szCs w:val="20"/>
+          <w:shd w:val="clear" w:color="auto" w:fill="282C34"/>
+          <w:lang w:eastAsia="en-IN"/>
+        </w:rPr>
+      </w:pPr>
+      <w:r>
+        <w:rPr>
+          <w:rFonts w:ascii="Consolas" w:eastAsia="Times New Roman" w:hAnsi="Consolas" w:cs="Courier New"/>
+          <w:color w:val="61AFEF"/>
+          <w:sz w:val="20"/>
+          <w:szCs w:val="20"/>
+          <w:shd w:val="clear" w:color="auto" w:fill="282C34"/>
+          <w:lang w:eastAsia="en-IN"/>
+        </w:rPr>
+        <w:t>$weight</w:t>
+      </w:r>
+      <w:r>
+        <w:rPr>
+          <w:rFonts w:ascii="Consolas" w:eastAsia="Times New Roman" w:hAnsi="Consolas" w:cs="Courier New"/>
+          <w:color w:val="ABB2BF"/>
+          <w:sz w:val="20"/>
+          <w:szCs w:val="20"/>
+          <w:shd w:val="clear" w:color="auto" w:fill="282C34"/>
+          <w:lang w:eastAsia="en-IN"/>
+        </w:rPr>
+        <w:t xml:space="preserve"> </w:t>
+      </w:r>
+      <w:r>
+        <w:rPr>
+          <w:rFonts w:ascii="Consolas" w:eastAsia="Times New Roman" w:hAnsi="Consolas" w:cs="Courier New"/>
+          <w:color w:val="61AFEF"/>
+          <w:sz w:val="20"/>
+          <w:szCs w:val="20"/>
+          <w:shd w:val="clear" w:color="auto" w:fill="282C34"/>
+          <w:lang w:eastAsia="en-IN"/>
+        </w:rPr>
+        <w:t>=</w:t>
+      </w:r>
+      <w:r>
+        <w:rPr>
+          <w:rFonts w:ascii="Consolas" w:eastAsia="Times New Roman" w:hAnsi="Consolas" w:cs="Courier New"/>
+          <w:color w:val="ABB2BF"/>
+          <w:sz w:val="20"/>
+          <w:szCs w:val="20"/>
+          <w:shd w:val="clear" w:color="auto" w:fill="282C34"/>
+          <w:lang w:eastAsia="en-IN"/>
+        </w:rPr>
+        <w:t xml:space="preserve"> </w:t>
+      </w:r>
+      <w:r>
+        <w:rPr>
+          <w:rFonts w:ascii="Consolas" w:eastAsia="Times New Roman" w:hAnsi="Consolas" w:cs="Courier New"/>
+          <w:color w:val="D19A66"/>
+          <w:sz w:val="20"/>
+          <w:szCs w:val="20"/>
+          <w:shd w:val="clear" w:color="auto" w:fill="282C34"/>
+          <w:lang w:eastAsia="en-IN"/>
+        </w:rPr>
+        <w:t>15</w:t>
+      </w:r>
+      <w:r>
+        <w:rPr>
+          <w:rFonts w:ascii="Consolas" w:eastAsia="Times New Roman" w:hAnsi="Consolas" w:cs="Courier New"/>
+          <w:color w:val="ABB2BF"/>
+          <w:sz w:val="20"/>
+          <w:szCs w:val="20"/>
+          <w:shd w:val="clear" w:color="auto" w:fill="282C34"/>
+          <w:lang w:eastAsia="en-IN"/>
+        </w:rPr>
+        <w:t xml:space="preserve">; </w:t>
+      </w:r>
+      <w:r>
+        <w:rPr>
+          <w:rFonts w:ascii="Consolas" w:eastAsia="Times New Roman" w:hAnsi="Consolas" w:cs="Courier New"/>
+          <w:i/>
+          <w:iCs/>
+          <w:color w:val="5C6370"/>
+          <w:sz w:val="20"/>
+          <w:szCs w:val="20"/>
+          <w:shd w:val="clear" w:color="auto" w:fill="282C34"/>
+          <w:lang w:eastAsia="en-IN"/>
+        </w:rPr>
+        <w:t>// kg</w:t>
+      </w:r>
+    </w:p>
+    <w:p>
+      <w:pPr>
+        <w:shd w:val="clear" w:color="auto" w:fill="282C34"/>
+        <w:tabs>
+          <w:tab w:val="left" w:pos="916"/>
+          <w:tab w:val="left" w:pos="1832"/>
+          <w:tab w:val="left" w:pos="2748"/>
+          <w:tab w:val="left" w:pos="3664"/>
+          <w:tab w:val="left" w:pos="4580"/>
+          <w:tab w:val="left" w:pos="5496"/>
+          <w:tab w:val="left" w:pos="6412"/>
+          <w:tab w:val="left" w:pos="7328"/>
+          <w:tab w:val="left" w:pos="8244"/>
+          <w:tab w:val="left" w:pos="9160"/>
+          <w:tab w:val="left" w:pos="10076"/>
+          <w:tab w:val="left" w:pos="10992"/>
+          <w:tab w:val="left" w:pos="11908"/>
+          <w:tab w:val="left" w:pos="12824"/>
+          <w:tab w:val="left" w:pos="13740"/>
+          <w:tab w:val="left" w:pos="14656"/>
+        </w:tabs>
+        <w:spacing w:after="0" w:line="240" w:lineRule="auto"/>
+        <w:rPr>
+          <w:rFonts w:ascii="Consolas" w:eastAsia="Times New Roman" w:hAnsi="Consolas" w:cs="Courier New"/>
+          <w:color w:val="ABB2BF"/>
+          <w:sz w:val="20"/>
+          <w:szCs w:val="20"/>
+          <w:shd w:val="clear" w:color="auto" w:fill="282C34"/>
+          <w:lang w:eastAsia="en-IN"/>
+        </w:rPr>
+      </w:pPr>
+      <w:r>
+        <w:rPr>
+          <w:rFonts w:ascii="Consolas" w:eastAsia="Times New Roman" w:hAnsi="Consolas" w:cs="Courier New"/>
+          <w:color w:val="61AFEF"/>
+          <w:sz w:val="20"/>
+          <w:szCs w:val="20"/>
+          <w:shd w:val="clear" w:color="auto" w:fill="282C34"/>
+          <w:lang w:eastAsia="en-IN"/>
+        </w:rPr>
+        <w:t>$</w:t>
+      </w:r>
+      <w:proofErr w:type="spellStart"/>
+      <w:r>
+        <w:rPr>
+          <w:rFonts w:ascii="Consolas" w:eastAsia="Times New Roman" w:hAnsi="Consolas" w:cs="Courier New"/>
+          <w:color w:val="61AFEF"/>
+          <w:sz w:val="20"/>
+          <w:szCs w:val="20"/>
+          <w:shd w:val="clear" w:color="auto" w:fill="282C34"/>
+          <w:lang w:eastAsia="en-IN"/>
+        </w:rPr>
+        <w:t>shippingFeature</w:t>
+      </w:r>
+      <w:proofErr w:type="spellEnd"/>
+      <w:r>
+        <w:rPr>
+          <w:rFonts w:ascii="Consolas" w:eastAsia="Times New Roman" w:hAnsi="Consolas" w:cs="Courier New"/>
+          <w:color w:val="ABB2BF"/>
+          <w:sz w:val="20"/>
+          <w:szCs w:val="20"/>
+          <w:shd w:val="clear" w:color="auto" w:fill="282C34"/>
+          <w:lang w:eastAsia="en-IN"/>
+        </w:rPr>
+        <w:t xml:space="preserve"> </w:t>
+      </w:r>
+      <w:r>
+        <w:rPr>
+          <w:rFonts w:ascii="Consolas" w:eastAsia="Times New Roman" w:hAnsi="Consolas" w:cs="Courier New"/>
+          <w:color w:val="61AFEF"/>
+          <w:sz w:val="20"/>
+          <w:szCs w:val="20"/>
+          <w:shd w:val="clear" w:color="auto" w:fill="282C34"/>
+          <w:lang w:eastAsia="en-IN"/>
+        </w:rPr>
+        <w:t>=</w:t>
+      </w:r>
+      <w:r>
+        <w:rPr>
+          <w:rFonts w:ascii="Consolas" w:eastAsia="Times New Roman" w:hAnsi="Consolas" w:cs="Courier New"/>
+          <w:color w:val="ABB2BF"/>
+          <w:sz w:val="20"/>
+          <w:szCs w:val="20"/>
+          <w:shd w:val="clear" w:color="auto" w:fill="282C34"/>
+          <w:lang w:eastAsia="en-IN"/>
+        </w:rPr>
+        <w:t xml:space="preserve"> </w:t>
+      </w:r>
+      <w:r>
+        <w:rPr>
+          <w:rFonts w:ascii="Consolas" w:eastAsia="Times New Roman" w:hAnsi="Consolas" w:cs="Courier New"/>
+          <w:color w:val="61AFEF"/>
+          <w:sz w:val="20"/>
+          <w:szCs w:val="20"/>
+          <w:shd w:val="clear" w:color="auto" w:fill="282C34"/>
+          <w:lang w:eastAsia="en-IN"/>
+        </w:rPr>
+        <w:t>$</w:t>
+      </w:r>
+      <w:proofErr w:type="spellStart"/>
+      <w:proofErr w:type="gramStart"/>
+      <w:r>
+        <w:rPr>
+          <w:rFonts w:ascii="Consolas" w:eastAsia="Times New Roman" w:hAnsi="Consolas" w:cs="Courier New"/>
+          <w:color w:val="61AFEF"/>
+          <w:sz w:val="20"/>
+          <w:szCs w:val="20"/>
+          <w:shd w:val="clear" w:color="auto" w:fill="282C34"/>
+          <w:lang w:eastAsia="en-IN"/>
+        </w:rPr>
+        <w:t>shippingFeatures</w:t>
+      </w:r>
+      <w:proofErr w:type="spellEnd"/>
+      <w:r>
+        <w:rPr>
+          <w:rFonts w:ascii="Consolas" w:eastAsia="Times New Roman" w:hAnsi="Consolas" w:cs="Courier New"/>
+          <w:color w:val="ABB2BF"/>
+          <w:sz w:val="20"/>
+          <w:szCs w:val="20"/>
+          <w:shd w:val="clear" w:color="auto" w:fill="282C34"/>
+          <w:lang w:eastAsia="en-IN"/>
+        </w:rPr>
+        <w:t>[</w:t>
+      </w:r>
+      <w:proofErr w:type="gramEnd"/>
+      <w:r>
+        <w:rPr>
+          <w:rFonts w:ascii="Consolas" w:eastAsia="Times New Roman" w:hAnsi="Consolas" w:cs="Courier New"/>
+          <w:color w:val="D19A66"/>
+          <w:sz w:val="20"/>
+          <w:szCs w:val="20"/>
+          <w:shd w:val="clear" w:color="auto" w:fill="282C34"/>
+          <w:lang w:eastAsia="en-IN"/>
+        </w:rPr>
+        <w:t>0</w:t>
+      </w:r>
+      <w:r>
+        <w:rPr>
+          <w:rFonts w:ascii="Consolas" w:eastAsia="Times New Roman" w:hAnsi="Consolas" w:cs="Courier New"/>
+          <w:color w:val="ABB2BF"/>
+          <w:sz w:val="20"/>
+          <w:szCs w:val="20"/>
+          <w:shd w:val="clear" w:color="auto" w:fill="282C34"/>
+          <w:lang w:eastAsia="en-IN"/>
+        </w:rPr>
+        <w:t>];</w:t>
+      </w:r>
+    </w:p>
+    <w:p>
+      <w:pPr>
+        <w:shd w:val="clear" w:color="auto" w:fill="282C34"/>
+        <w:tabs>
+          <w:tab w:val="left" w:pos="916"/>
+          <w:tab w:val="left" w:pos="1832"/>
+          <w:tab w:val="left" w:pos="2748"/>
+          <w:tab w:val="left" w:pos="3664"/>
+          <w:tab w:val="left" w:pos="4580"/>
+          <w:tab w:val="left" w:pos="5496"/>
+          <w:tab w:val="left" w:pos="6412"/>
+          <w:tab w:val="left" w:pos="7328"/>
+          <w:tab w:val="left" w:pos="8244"/>
+          <w:tab w:val="left" w:pos="9160"/>
+          <w:tab w:val="left" w:pos="10076"/>
+          <w:tab w:val="left" w:pos="10992"/>
+          <w:tab w:val="left" w:pos="11908"/>
+          <w:tab w:val="left" w:pos="12824"/>
+          <w:tab w:val="left" w:pos="13740"/>
+          <w:tab w:val="left" w:pos="14656"/>
+        </w:tabs>
+        <w:spacing w:after="120" w:line="240" w:lineRule="auto"/>
+        <w:rPr>
+          <w:rFonts w:ascii="Consolas" w:eastAsia="Times New Roman" w:hAnsi="Consolas" w:cs="Courier New"/>
+          <w:color w:val="ABB2BF"/>
+          <w:sz w:val="20"/>
+          <w:szCs w:val="20"/>
+          <w:lang w:eastAsia="en-IN"/>
+        </w:rPr>
+      </w:pPr>
+      <w:r>
+        <w:rPr>
+          <w:rFonts w:ascii="Consolas" w:eastAsia="Times New Roman" w:hAnsi="Consolas" w:cs="Courier New"/>
+          <w:color w:val="61AFEF"/>
+          <w:sz w:val="20"/>
+          <w:szCs w:val="20"/>
+          <w:shd w:val="clear" w:color="auto" w:fill="282C34"/>
+          <w:lang w:eastAsia="en-IN"/>
+        </w:rPr>
+        <w:t>$cost</w:t>
+      </w:r>
+      <w:r>
+        <w:rPr>
+          <w:rFonts w:ascii="Consolas" w:eastAsia="Times New Roman" w:hAnsi="Consolas" w:cs="Courier New"/>
+          <w:color w:val="ABB2BF"/>
+          <w:sz w:val="20"/>
+          <w:szCs w:val="20"/>
+          <w:shd w:val="clear" w:color="auto" w:fill="282C34"/>
+          <w:lang w:eastAsia="en-IN"/>
+        </w:rPr>
+        <w:t xml:space="preserve"> </w:t>
+      </w:r>
+      <w:r>
+        <w:rPr>
+          <w:rFonts w:ascii="Consolas" w:eastAsia="Times New Roman" w:hAnsi="Consolas" w:cs="Courier New"/>
+          <w:color w:val="61AFEF"/>
+          <w:sz w:val="20"/>
+          <w:szCs w:val="20"/>
+          <w:shd w:val="clear" w:color="auto" w:fill="282C34"/>
+          <w:lang w:eastAsia="en-IN"/>
+        </w:rPr>
+        <w:t>=</w:t>
+      </w:r>
+      <w:r>
+        <w:rPr>
+          <w:rFonts w:ascii="Consolas" w:eastAsia="Times New Roman" w:hAnsi="Consolas" w:cs="Courier New"/>
+          <w:color w:val="ABB2BF"/>
+          <w:sz w:val="20"/>
+          <w:szCs w:val="20"/>
+          <w:shd w:val="clear" w:color="auto" w:fill="282C34"/>
+          <w:lang w:eastAsia="en-IN"/>
+        </w:rPr>
+        <w:t xml:space="preserve"> </w:t>
+      </w:r>
+      <w:r>
+        <w:rPr>
+          <w:rFonts w:ascii="Consolas" w:eastAsia="Times New Roman" w:hAnsi="Consolas" w:cs="Courier New"/>
+          <w:color w:val="61AFEF"/>
+          <w:sz w:val="20"/>
+          <w:szCs w:val="20"/>
+          <w:shd w:val="clear" w:color="auto" w:fill="282C34"/>
+          <w:lang w:eastAsia="en-IN"/>
+        </w:rPr>
+        <w:t>$weight</w:t>
+      </w:r>
+      <w:r>
+        <w:rPr>
+          <w:rFonts w:ascii="Consolas" w:eastAsia="Times New Roman" w:hAnsi="Consolas" w:cs="Courier New"/>
+          <w:color w:val="ABB2BF"/>
+          <w:sz w:val="20"/>
+          <w:szCs w:val="20"/>
+          <w:shd w:val="clear" w:color="auto" w:fill="282C34"/>
+          <w:lang w:eastAsia="en-IN"/>
+        </w:rPr>
+        <w:t xml:space="preserve"> </w:t>
+      </w:r>
+      <w:r>
+        <w:rPr>
+          <w:rFonts w:ascii="Consolas" w:eastAsia="Times New Roman" w:hAnsi="Consolas" w:cs="Courier New"/>
+          <w:color w:val="61AFEF"/>
+          <w:sz w:val="20"/>
+          <w:szCs w:val="20"/>
+          <w:shd w:val="clear" w:color="auto" w:fill="282C34"/>
+          <w:lang w:eastAsia="en-IN"/>
+        </w:rPr>
+        <w:t>*</w:t>
+      </w:r>
+      <w:r>
+        <w:rPr>
+          <w:rFonts w:ascii="Consolas" w:eastAsia="Times New Roman" w:hAnsi="Consolas" w:cs="Courier New"/>
+          <w:color w:val="ABB2BF"/>
+          <w:sz w:val="20"/>
+          <w:szCs w:val="20"/>
+          <w:shd w:val="clear" w:color="auto" w:fill="282C34"/>
+          <w:lang w:eastAsia="en-IN"/>
+        </w:rPr>
+        <w:t xml:space="preserve"> </w:t>
+      </w:r>
+      <w:r>
+        <w:rPr>
+          <w:rFonts w:ascii="Consolas" w:eastAsia="Times New Roman" w:hAnsi="Consolas" w:cs="Courier New"/>
+          <w:color w:val="61AFEF"/>
+          <w:sz w:val="20"/>
+          <w:szCs w:val="20"/>
+          <w:shd w:val="clear" w:color="auto" w:fill="282C34"/>
+          <w:lang w:eastAsia="en-IN"/>
+        </w:rPr>
+        <w:t>$</w:t>
+      </w:r>
+      <w:proofErr w:type="spellStart"/>
+      <w:proofErr w:type="gramStart"/>
+      <w:r>
+        <w:rPr>
+          <w:rFonts w:ascii="Consolas" w:eastAsia="Times New Roman" w:hAnsi="Consolas" w:cs="Courier New"/>
+          <w:color w:val="61AFEF"/>
+          <w:sz w:val="20"/>
+          <w:szCs w:val="20"/>
+          <w:shd w:val="clear" w:color="auto" w:fill="282C34"/>
+          <w:lang w:eastAsia="en-IN"/>
+        </w:rPr>
+        <w:t>shippingFeature</w:t>
+      </w:r>
+      <w:proofErr w:type="spellEnd"/>
+      <w:r>
+        <w:rPr>
+          <w:rFonts w:ascii="Consolas" w:eastAsia="Times New Roman" w:hAnsi="Consolas" w:cs="Courier New"/>
+          <w:color w:val="ABB2BF"/>
+          <w:sz w:val="20"/>
+          <w:szCs w:val="20"/>
+          <w:shd w:val="clear" w:color="auto" w:fill="282C34"/>
+          <w:lang w:eastAsia="en-IN"/>
+        </w:rPr>
+        <w:t>[</w:t>
+      </w:r>
+      <w:proofErr w:type="gramEnd"/>
+      <w:r>
+        <w:rPr>
+          <w:rFonts w:ascii="Consolas" w:eastAsia="Times New Roman" w:hAnsi="Consolas" w:cs="Courier New"/>
+          <w:color w:val="98C379"/>
+          <w:sz w:val="20"/>
+          <w:szCs w:val="20"/>
+          <w:shd w:val="clear" w:color="auto" w:fill="282C34"/>
+          <w:lang w:eastAsia="en-IN"/>
+        </w:rPr>
+        <w:t>'</w:t>
+      </w:r>
+      <w:proofErr w:type="spellStart"/>
+      <w:r>
+        <w:rPr>
+          <w:rFonts w:ascii="Consolas" w:eastAsia="Times New Roman" w:hAnsi="Consolas" w:cs="Courier New"/>
+          <w:color w:val="98C379"/>
+          <w:sz w:val="20"/>
+          <w:szCs w:val="20"/>
+          <w:shd w:val="clear" w:color="auto" w:fill="282C34"/>
+          <w:lang w:eastAsia="en-IN"/>
+        </w:rPr>
+        <w:t>price_per_kg</w:t>
+      </w:r>
+      <w:proofErr w:type="spellEnd"/>
+      <w:r>
+        <w:rPr>
+          <w:rFonts w:ascii="Consolas" w:eastAsia="Times New Roman" w:hAnsi="Consolas" w:cs="Courier New"/>
+          <w:color w:val="98C379"/>
+          <w:sz w:val="20"/>
+          <w:szCs w:val="20"/>
+          <w:shd w:val="clear" w:color="auto" w:fill="282C34"/>
+          <w:lang w:eastAsia="en-IN"/>
+        </w:rPr>
+        <w:t>'</w:t>
+      </w:r>
+      <w:r>
+        <w:rPr>
+          <w:rFonts w:ascii="Consolas" w:eastAsia="Times New Roman" w:hAnsi="Consolas" w:cs="Courier New"/>
+          <w:color w:val="ABB2BF"/>
+          <w:sz w:val="20"/>
+          <w:szCs w:val="20"/>
+          <w:shd w:val="clear" w:color="auto" w:fill="282C34"/>
+          <w:lang w:eastAsia="en-IN"/>
+        </w:rPr>
+        <w:t>];</w:t>
+      </w:r>
+    </w:p>
+    <w:p>
+      <w:pPr>
+        <w:numPr>
+          <w:ilvl w:val="0"/>
+          <w:numId w:val="37"/>
+        </w:numPr>
+        <w:spacing w:before="100" w:beforeAutospacing="1" w:after="100" w:afterAutospacing="1" w:line="240" w:lineRule="auto"/>
+        <w:rPr>
+          <w:rFonts w:ascii="Times New Roman" w:eastAsia="Times New Roman" w:hAnsi="Times New Roman" w:cs="Times New Roman"/>
+          <w:sz w:val="24"/>
+          <w:szCs w:val="24"/>
+          <w:lang w:eastAsia="en-IN"/>
+        </w:rPr>
+      </w:pPr>
+      <w:r>
+        <w:rPr>
+          <w:rFonts w:ascii="Times New Roman" w:eastAsia="Times New Roman" w:hAnsi="Times New Roman" w:cs="Times New Roman"/>
+          <w:b/>
+          <w:bCs/>
+          <w:sz w:val="24"/>
+          <w:szCs w:val="24"/>
+          <w:lang w:eastAsia="en-IN"/>
+        </w:rPr>
+        <w:t>Benefits of This Approach:</w:t>
+      </w:r>
+      <w:r>
+        <w:rPr>
+          <w:rFonts w:ascii="Times New Roman" w:eastAsia="Times New Roman" w:hAnsi="Times New Roman" w:cs="Times New Roman"/>
+          <w:sz w:val="24"/>
+          <w:szCs w:val="24"/>
+          <w:lang w:eastAsia="en-IN"/>
+        </w:rPr>
+        <w:t xml:space="preserve"> </w:t>
+      </w:r>
+    </w:p>
+    <w:p>
+      <w:pPr>
+        <w:numPr>
+          <w:ilvl w:val="1"/>
+          <w:numId w:val="37"/>
+        </w:numPr>
+        <w:spacing w:before="100" w:beforeAutospacing="1" w:after="100" w:afterAutospacing="1" w:line="240" w:lineRule="auto"/>
+        <w:rPr>
+          <w:rFonts w:ascii="Times New Roman" w:eastAsia="Times New Roman" w:hAnsi="Times New Roman" w:cs="Times New Roman"/>
+          <w:sz w:val="24"/>
+          <w:szCs w:val="24"/>
+          <w:lang w:eastAsia="en-IN"/>
+        </w:rPr>
+      </w:pPr>
+      <w:r>
+        <w:rPr>
+          <w:rFonts w:ascii="Times New Roman" w:eastAsia="Times New Roman" w:hAnsi="Times New Roman" w:cs="Times New Roman"/>
+          <w:sz w:val="24"/>
+          <w:szCs w:val="24"/>
+          <w:lang w:eastAsia="en-IN"/>
+        </w:rPr>
+        <w:t>Flexible feature management</w:t>
+      </w:r>
+    </w:p>
+    <w:p>
+      <w:pPr>
+        <w:numPr>
+          <w:ilvl w:val="1"/>
+          <w:numId w:val="37"/>
+        </w:numPr>
+        <w:spacing w:before="100" w:beforeAutospacing="1" w:after="100" w:afterAutospacing="1" w:line="240" w:lineRule="auto"/>
+        <w:rPr>
+          <w:rFonts w:ascii="Times New Roman" w:eastAsia="Times New Roman" w:hAnsi="Times New Roman" w:cs="Times New Roman"/>
+          <w:sz w:val="24"/>
+          <w:szCs w:val="24"/>
+          <w:lang w:eastAsia="en-IN"/>
+        </w:rPr>
+      </w:pPr>
+      <w:r>
+        <w:rPr>
+          <w:rFonts w:ascii="Times New Roman" w:eastAsia="Times New Roman" w:hAnsi="Times New Roman" w:cs="Times New Roman"/>
+          <w:sz w:val="24"/>
+          <w:szCs w:val="24"/>
+          <w:lang w:eastAsia="en-IN"/>
+        </w:rPr>
+        <w:t>Easy to add new shipping methods</w:t>
+      </w:r>
+    </w:p>
+    <w:p>
+      <w:pPr>
+        <w:numPr>
+          <w:ilvl w:val="1"/>
+          <w:numId w:val="37"/>
+        </w:numPr>
+        <w:spacing w:before="100" w:beforeAutospacing="1" w:after="100" w:afterAutospacing="1" w:line="240" w:lineRule="auto"/>
+        <w:rPr>
+          <w:rFonts w:ascii="Times New Roman" w:eastAsia="Times New Roman" w:hAnsi="Times New Roman" w:cs="Times New Roman"/>
+          <w:sz w:val="24"/>
+          <w:szCs w:val="24"/>
+          <w:lang w:eastAsia="en-IN"/>
+        </w:rPr>
+      </w:pPr>
+      <w:r>
+        <w:rPr>
+          <w:rFonts w:ascii="Times New Roman" w:eastAsia="Times New Roman" w:hAnsi="Times New Roman" w:cs="Times New Roman"/>
+          <w:sz w:val="24"/>
+          <w:szCs w:val="24"/>
+          <w:lang w:eastAsia="en-IN"/>
+        </w:rPr>
+        <w:t>Supports complex pricing rules</w:t>
+      </w:r>
+    </w:p>
+    <w:p>
+      <w:pPr>
+        <w:numPr>
+          <w:ilvl w:val="1"/>
+          <w:numId w:val="37"/>
+        </w:numPr>
+        <w:spacing w:before="100" w:beforeAutospacing="1" w:after="100" w:afterAutospacing="1" w:line="240" w:lineRule="auto"/>
+        <w:rPr>
+          <w:rFonts w:ascii="Times New Roman" w:eastAsia="Times New Roman" w:hAnsi="Times New Roman" w:cs="Times New Roman"/>
+          <w:sz w:val="24"/>
+          <w:szCs w:val="24"/>
+          <w:lang w:eastAsia="en-IN"/>
+        </w:rPr>
+      </w:pPr>
+      <w:r>
+        <w:rPr>
+          <w:rFonts w:ascii="Times New Roman" w:eastAsia="Times New Roman" w:hAnsi="Times New Roman" w:cs="Times New Roman"/>
+          <w:sz w:val="24"/>
+          <w:szCs w:val="24"/>
+          <w:lang w:eastAsia="en-IN"/>
+        </w:rPr>
+        <w:t>Can be extended for different shipping providers</w:t>
+      </w:r>
+    </w:p>
+    <w:p>
+      <w:pPr>
+        <w:numPr>
+          <w:ilvl w:val="1"/>
+          <w:numId w:val="37"/>
+        </w:numPr>
+        <w:spacing w:before="100" w:beforeAutospacing="1" w:after="100" w:afterAutospacing="1" w:line="240" w:lineRule="auto"/>
+        <w:rPr>
+          <w:rFonts w:ascii="Times New Roman" w:eastAsia="Times New Roman" w:hAnsi="Times New Roman" w:cs="Times New Roman"/>
+          <w:sz w:val="24"/>
+          <w:szCs w:val="24"/>
+          <w:lang w:eastAsia="en-IN"/>
+        </w:rPr>
+      </w:pPr>
+      <w:r>
+        <w:rPr>
+          <w:rFonts w:ascii="Times New Roman" w:eastAsia="Times New Roman" w:hAnsi="Times New Roman" w:cs="Times New Roman"/>
+          <w:sz w:val="24"/>
+          <w:szCs w:val="24"/>
+          <w:lang w:eastAsia="en-IN"/>
+        </w:rPr>
+        <w:t>Maintains backward compatibility</w:t>
+      </w:r>
+    </w:p>
+    <w:p>
+      <w:pPr>
+        <w:spacing w:before="100" w:beforeAutospacing="1" w:after="100" w:afterAutospacing="1" w:line="240" w:lineRule="auto"/>
+        <w:rPr>
+          <w:rFonts w:ascii="Times New Roman" w:eastAsia="Times New Roman" w:hAnsi="Times New Roman" w:cs="Times New Roman"/>
+          <w:sz w:val="24"/>
+          <w:szCs w:val="24"/>
+          <w:lang w:eastAsia="en-IN"/>
+        </w:rPr>
+      </w:pPr>
+      <w:r>
+        <w:rPr>
+          <w:rFonts w:ascii="Times New Roman" w:eastAsia="Times New Roman" w:hAnsi="Times New Roman" w:cs="Times New Roman"/>
+          <w:sz w:val="24"/>
+          <w:szCs w:val="24"/>
+          <w:lang w:eastAsia="en-IN"/>
+        </w:rPr>
+        <w:t>Would you like me to explain any specific part in more detail or help with implementing additional shipping features?</w:t>
+      </w:r>
+    </w:p>
+    <w:p>
+      <w:r>
+        <w:t>&lt;form id="</w:t>
+      </w:r>
+      <w:proofErr w:type="spellStart"/>
+      <w:r>
+        <w:t>packageFeatureForm</w:t>
+      </w:r>
+      <w:proofErr w:type="spellEnd"/>
+      <w:r>
+        <w:t>" method="POST" action="{</w:t>
+      </w:r>
+      <w:proofErr w:type="gramStart"/>
+      <w:r>
+        <w:t>{ route</w:t>
+      </w:r>
+      <w:proofErr w:type="gramEnd"/>
+      <w:r>
+        <w:t>('</w:t>
+      </w:r>
+      <w:proofErr w:type="spellStart"/>
+      <w:r>
+        <w:t>admin.package.features.update</w:t>
+      </w:r>
+      <w:proofErr w:type="spellEnd"/>
+      <w:r>
+        <w:t>') }}"&gt;</w:t>
+      </w:r>
+    </w:p>
+    <w:p>
+      <w:r>
+        <w:t xml:space="preserve">    @</w:t>
+      </w:r>
+      <w:proofErr w:type="spellStart"/>
+      <w:r>
+        <w:t>csrf</w:t>
+      </w:r>
+      <w:proofErr w:type="spellEnd"/>
+    </w:p>
+    <w:p>
+      <w:r>
+        <w:t xml:space="preserve">    </w:t>
+      </w:r>
+      <w:proofErr w:type="gramStart"/>
+      <w:r>
+        <w:t>&lt;!--</w:t>
+      </w:r>
+      <w:proofErr w:type="gramEnd"/>
+      <w:r>
+        <w:t xml:space="preserve"> Basic Features --&gt;</w:t>
+      </w:r>
+    </w:p>
+    <w:p>
+      <w:r>
+        <w:t xml:space="preserve">    &lt;div class="card"&gt;</w:t>
+      </w:r>
+    </w:p>
+    <w:p>
+      <w:r>
+        <w:t xml:space="preserve">        &lt;div class="card-header"&gt;</w:t>
+      </w:r>
+    </w:p>
+    <w:p>
+      <w:r>
+        <w:t xml:space="preserve">            &lt;h4&gt;Basic Features&lt;/h4&gt;</w:t>
+      </w:r>
+    </w:p>
+    <w:p>
+      <w:r>
+        <w:t xml:space="preserve">        &lt;/div&gt;</w:t>
+      </w:r>
+    </w:p>
+    <w:p>
+      <w:r>
+        <w:t xml:space="preserve">        &lt;div class="card-body"&gt;</w:t>
+      </w:r>
+    </w:p>
+    <w:p>
+      <w:r>
+        <w:t xml:space="preserve">            &lt;div class="feature-inputs"&gt;</w:t>
+      </w:r>
+    </w:p>
+    <w:p>
+      <w:r>
+        <w:t xml:space="preserve">                </w:t>
+      </w:r>
+      <w:proofErr w:type="gramStart"/>
+      <w:r>
+        <w:t>@</w:t>
+      </w:r>
+      <w:proofErr w:type="spellStart"/>
+      <w:r>
+        <w:t>foreach</w:t>
+      </w:r>
+      <w:proofErr w:type="spellEnd"/>
+      <w:r>
+        <w:t>(</w:t>
+      </w:r>
+      <w:proofErr w:type="gramEnd"/>
+      <w:r>
+        <w:t>$features as $feature)</w:t>
+      </w:r>
+    </w:p>
+    <w:p>
+      <w:r>
+        <w:t xml:space="preserve">                    </w:t>
+      </w:r>
+      <w:proofErr w:type="gramStart"/>
+      <w:r>
+        <w:t>@if(</w:t>
+      </w:r>
+      <w:proofErr w:type="gramEnd"/>
+      <w:r>
+        <w:t>$feature['type'] === 'basic')</w:t>
+      </w:r>
+    </w:p>
+    <w:p>
+      <w:r>
+        <w:t xml:space="preserve">                    &lt;div class="form-group"&gt;</w:t>
+      </w:r>
+    </w:p>
+    <w:p>
+      <w:r>
+        <w:t xml:space="preserve">                        &lt;input type="text" name="</w:t>
+      </w:r>
+      <w:proofErr w:type="gramStart"/>
+      <w:r>
+        <w:t>features[</w:t>
+      </w:r>
+      <w:proofErr w:type="gramEnd"/>
+      <w:r>
+        <w:t>]" class="form-control" value="{{ $feature['name'] }}"&gt;</w:t>
+      </w:r>
+    </w:p>
+    <w:p>
+      <w:r>
+        <w:t xml:space="preserve">                    &lt;/div&gt;</w:t>
+      </w:r>
+    </w:p>
+    <w:p>
+      <w:r>
+        <w:t xml:space="preserve">                    @</w:t>
+      </w:r>
+      <w:proofErr w:type="spellStart"/>
+      <w:r>
+        <w:t>endif</w:t>
+      </w:r>
+      <w:proofErr w:type="spellEnd"/>
+    </w:p>
+    <w:p>
+      <w:r>
+        <w:t xml:space="preserve">                @</w:t>
+      </w:r>
+      <w:proofErr w:type="spellStart"/>
+      <w:r>
+        <w:t>endforeach</w:t>
+      </w:r>
+      <w:proofErr w:type="spellEnd"/>
+    </w:p>
+    <w:p>
+      <w:r>
+        <w:t xml:space="preserve">            &lt;/div&gt;</w:t>
+      </w:r>
+    </w:p>
+    <w:p>
+      <w:r>
+        <w:t xml:space="preserve">        &lt;/div&gt;</w:t>
+      </w:r>
+    </w:p>
+    <w:p>
+      <w:r>
+        <w:t xml:space="preserve">    &lt;/div&gt;</w:t>
+      </w:r>
+    </w:p>
+    <w:p/>
+    <w:p>
+      <w:r>
+        <w:t xml:space="preserve">    </w:t>
+      </w:r>
+      <w:proofErr w:type="gramStart"/>
+      <w:r>
+        <w:t>&lt;!--</w:t>
+      </w:r>
+      <w:proofErr w:type="gramEnd"/>
+      <w:r>
+        <w:t xml:space="preserve"> Shipping Features --&gt;</w:t>
+      </w:r>
+    </w:p>
+    <w:p>
+      <w:r>
+        <w:lastRenderedPageBreak/>
+        <w:t xml:space="preserve">    &lt;div class="card mt-4"&gt;</w:t>
+      </w:r>
+    </w:p>
+    <w:p>
+      <w:r>
+        <w:t xml:space="preserve">        &lt;div class="card-header"&gt;</w:t>
+      </w:r>
+    </w:p>
+    <w:p>
+      <w:r>
+        <w:t xml:space="preserve">            &lt;h4&gt;Shipping Features&lt;/h4&gt;</w:t>
+      </w:r>
+    </w:p>
+    <w:p>
+      <w:r>
+        <w:t xml:space="preserve">        &lt;/div&gt;</w:t>
+      </w:r>
+    </w:p>
+    <w:p>
+      <w:r>
+        <w:t xml:space="preserve">        &lt;div class="card-body"&gt;</w:t>
+      </w:r>
+    </w:p>
+    <w:p>
+      <w:r>
+        <w:t xml:space="preserve">            &lt;div class="shipping-features"&gt;</w:t>
+      </w:r>
+    </w:p>
+    <w:p>
+      <w:r>
+        <w:t xml:space="preserve">                </w:t>
+      </w:r>
+      <w:proofErr w:type="gramStart"/>
+      <w:r>
+        <w:t>@</w:t>
+      </w:r>
+      <w:proofErr w:type="spellStart"/>
+      <w:r>
+        <w:t>foreach</w:t>
+      </w:r>
+      <w:proofErr w:type="spellEnd"/>
+      <w:r>
+        <w:t>(</w:t>
+      </w:r>
+      <w:proofErr w:type="gramEnd"/>
+      <w:r>
+        <w:t>$features as $feature)</w:t>
+      </w:r>
+    </w:p>
+    <w:p>
+      <w:r>
+        <w:t xml:space="preserve">                    </w:t>
+      </w:r>
+      <w:proofErr w:type="gramStart"/>
+      <w:r>
+        <w:t>@if(</w:t>
+      </w:r>
+      <w:proofErr w:type="gramEnd"/>
+      <w:r>
+        <w:t>$feature['type'] === 'shipping')</w:t>
+      </w:r>
+    </w:p>
+    <w:p>
+      <w:r>
+        <w:t xml:space="preserve">                    &lt;div class="shipping-feature-item"&gt;</w:t>
+      </w:r>
+    </w:p>
+    <w:p>
+      <w:r>
+        <w:t xml:space="preserve">                        &lt;div class="form-group"&gt;</w:t>
+      </w:r>
+    </w:p>
+    <w:p>
+      <w:r>
+        <w:t xml:space="preserve">                            &lt;</w:t>
+      </w:r>
+      <w:proofErr w:type="gramStart"/>
+      <w:r>
+        <w:t>label&gt;</w:t>
+      </w:r>
+      <w:proofErr w:type="gramEnd"/>
+      <w:r>
+        <w:t>Feature Name&lt;/label&gt;</w:t>
+      </w:r>
+    </w:p>
+    <w:p>
+      <w:r>
+        <w:t xml:space="preserve">                            &lt;input type="text" name="</w:t>
+      </w:r>
+      <w:proofErr w:type="spellStart"/>
+      <w:r>
+        <w:t>shipping_</w:t>
+      </w:r>
+      <w:proofErr w:type="gramStart"/>
+      <w:r>
+        <w:t>features</w:t>
+      </w:r>
+      <w:proofErr w:type="spellEnd"/>
+      <w:r>
+        <w:t>[</w:t>
+      </w:r>
+      <w:proofErr w:type="gramEnd"/>
+      <w:r>
+        <w:t>][name]" class="form-control" value="{{ $feature['name'] }}"&gt;</w:t>
+      </w:r>
+    </w:p>
+    <w:p>
+      <w:r>
+        <w:t xml:space="preserve">                        &lt;/div&gt;</w:t>
+      </w:r>
+    </w:p>
+    <w:p>
+      <w:r>
+        <w:t xml:space="preserve">                        &lt;div class="form-group"&gt;</w:t>
+      </w:r>
+    </w:p>
+    <w:p>
+      <w:r>
+        <w:t xml:space="preserve">                            &lt;</w:t>
+      </w:r>
+      <w:proofErr w:type="gramStart"/>
+      <w:r>
+        <w:t>label&gt;</w:t>
+      </w:r>
+      <w:proofErr w:type="gramEnd"/>
+      <w:r>
+        <w:t>Max Weight (kg)&lt;/label&gt;</w:t>
+      </w:r>
+    </w:p>
+    <w:p>
+      <w:r>
+        <w:t xml:space="preserve">                            &lt;input type="number" name="</w:t>
+      </w:r>
+      <w:proofErr w:type="spellStart"/>
+      <w:r>
+        <w:t>shipping_</w:t>
+      </w:r>
+      <w:proofErr w:type="gramStart"/>
+      <w:r>
+        <w:t>features</w:t>
+      </w:r>
+      <w:proofErr w:type="spellEnd"/>
+      <w:r>
+        <w:t>[</w:t>
+      </w:r>
+      <w:proofErr w:type="gramEnd"/>
+      <w:r>
+        <w:t>][</w:t>
+      </w:r>
+      <w:proofErr w:type="spellStart"/>
+      <w:r>
+        <w:t>max_weight</w:t>
+      </w:r>
+      <w:proofErr w:type="spellEnd"/>
+      <w:r>
+        <w:t>]" class="form-control" value="{{ $feature['</w:t>
+      </w:r>
+      <w:proofErr w:type="spellStart"/>
+      <w:r>
+        <w:t>max_weight</w:t>
+      </w:r>
+      <w:proofErr w:type="spellEnd"/>
+      <w:r>
+        <w:t>'] }}"&gt;</w:t>
+      </w:r>
+    </w:p>
+    <w:p>
+      <w:r>
+        <w:t xml:space="preserve">                        &lt;/div&gt;</w:t>
+      </w:r>
+    </w:p>
+    <w:p>
+      <w:r>
+        <w:t xml:space="preserve">                        &lt;div class="form-group"&gt;</w:t>
+      </w:r>
+    </w:p>
+    <w:p>
+      <w:r>
+        <w:t xml:space="preserve">                            &lt;</w:t>
+      </w:r>
+      <w:proofErr w:type="gramStart"/>
+      <w:r>
+        <w:t>label&gt;</w:t>
+      </w:r>
+      <w:proofErr w:type="gramEnd"/>
+      <w:r>
+        <w:t>Price per KG&lt;/label&gt;</w:t>
+      </w:r>
+    </w:p>
+    <w:p>
+      <w:r>
+        <w:t xml:space="preserve">                            &lt;input type="number" step="0.01" name="</w:t>
+      </w:r>
+      <w:proofErr w:type="spellStart"/>
+      <w:r>
+        <w:t>shipping_</w:t>
+      </w:r>
+      <w:proofErr w:type="gramStart"/>
+      <w:r>
+        <w:t>features</w:t>
+      </w:r>
+      <w:proofErr w:type="spellEnd"/>
+      <w:r>
+        <w:t>[</w:t>
+      </w:r>
+      <w:proofErr w:type="gramEnd"/>
+      <w:r>
+        <w:t>][</w:t>
+      </w:r>
+      <w:proofErr w:type="spellStart"/>
+      <w:r>
+        <w:t>price_per_kg</w:t>
+      </w:r>
+      <w:proofErr w:type="spellEnd"/>
+      <w:r>
+        <w:t>]" class="form-control" value="{{ $feature['</w:t>
+      </w:r>
+      <w:proofErr w:type="spellStart"/>
+      <w:r>
+        <w:t>price_per_kg</w:t>
+      </w:r>
+      <w:proofErr w:type="spellEnd"/>
+      <w:r>
+        <w:t>'] }}"&gt;</w:t>
+      </w:r>
+    </w:p>
+    <w:p>
+      <w:r>
+        <w:t xml:space="preserve">                        &lt;/div&gt;</w:t>
+      </w:r>
+    </w:p>
+    <w:p>
+      <w:r>
+        <w:t xml:space="preserve">                        &lt;div class="form-group"&gt;</w:t>
+      </w:r>
+    </w:p>
+    <w:p>
+      <w:r>
+        <w:t xml:space="preserve">                            &lt;</w:t>
+      </w:r>
+      <w:proofErr w:type="gramStart"/>
+      <w:r>
+        <w:t>label&gt;</w:t>
+      </w:r>
+      <w:proofErr w:type="gramEnd"/>
+      <w:r>
+        <w:t>Shipping Methods&lt;/label&gt;</w:t>
+      </w:r>
+    </w:p>
+    <w:p>
+      <w:r>
+        <w:t xml:space="preserve">                            &lt;select name="</w:t>
+      </w:r>
+      <w:proofErr w:type="spellStart"/>
+      <w:r>
+        <w:t>shipping_</w:t>
+      </w:r>
+      <w:proofErr w:type="gramStart"/>
+      <w:r>
+        <w:t>features</w:t>
+      </w:r>
+      <w:proofErr w:type="spellEnd"/>
+      <w:r>
+        <w:t>[</w:t>
+      </w:r>
+      <w:proofErr w:type="gramEnd"/>
+      <w:r>
+        <w:t>][</w:t>
+      </w:r>
+      <w:proofErr w:type="spellStart"/>
+      <w:r>
+        <w:t>allowed_methods</w:t>
+      </w:r>
+      <w:proofErr w:type="spellEnd"/>
+      <w:r>
+        <w:t>][]" class="form-control" multiple&gt;</w:t>
+      </w:r>
+    </w:p>
+    <w:p>
+      <w:r>
+        <w:t xml:space="preserve">                                &lt;option value="express" </w:t>
+      </w:r>
+      <w:proofErr w:type="gramStart"/>
+      <w:r>
+        <w:t>@if(</w:t>
+      </w:r>
+      <w:proofErr w:type="spellStart"/>
+      <w:proofErr w:type="gramEnd"/>
+      <w:r>
+        <w:t>in_array</w:t>
+      </w:r>
+      <w:proofErr w:type="spellEnd"/>
+      <w:r>
+        <w:t>('express', $feature['</w:t>
+      </w:r>
+      <w:proofErr w:type="spellStart"/>
+      <w:r>
+        <w:t>allowed_methods</w:t>
+      </w:r>
+      <w:proofErr w:type="spellEnd"/>
+      <w:r>
+        <w:t>'])) selected @</w:t>
+      </w:r>
+      <w:proofErr w:type="spellStart"/>
+      <w:r>
+        <w:t>endif</w:t>
+      </w:r>
+      <w:proofErr w:type="spellEnd"/>
+      <w:r>
+        <w:t>&gt;Express&lt;/option&gt;</w:t>
+      </w:r>
+    </w:p>
+    <w:p>
+      <w:r>
+        <w:t xml:space="preserve">                                &lt;option value="standard" </w:t>
+      </w:r>
+      <w:proofErr w:type="gramStart"/>
+      <w:r>
+        <w:t>@if(</w:t>
+      </w:r>
+      <w:proofErr w:type="spellStart"/>
+      <w:proofErr w:type="gramEnd"/>
+      <w:r>
+        <w:t>in_array</w:t>
+      </w:r>
+      <w:proofErr w:type="spellEnd"/>
+      <w:r>
+        <w:t>('standard', $feature['</w:t>
+      </w:r>
+      <w:proofErr w:type="spellStart"/>
+      <w:r>
+        <w:t>allowed_methods</w:t>
+      </w:r>
+      <w:proofErr w:type="spellEnd"/>
+      <w:r>
+        <w:t>'])) selected @</w:t>
+      </w:r>
+      <w:proofErr w:type="spellStart"/>
+      <w:r>
+        <w:t>endif</w:t>
+      </w:r>
+      <w:proofErr w:type="spellEnd"/>
+      <w:r>
+        <w:t>&gt;Standard&lt;/option&gt;</w:t>
+      </w:r>
+    </w:p>
+    <w:p>
+      <w:r>
+        <w:t xml:space="preserve">                            &lt;/select&gt;</w:t>
+      </w:r>
+    </w:p>
+    <w:p>
+      <w:r>
+        <w:lastRenderedPageBreak/>
+        <w:t xml:space="preserve">                        &lt;/div&gt;</w:t>
+      </w:r>
+    </w:p>
+    <w:p>
+      <w:r>
+        <w:t xml:space="preserve">                        &lt;div class="form-group"&gt;</w:t>
+      </w:r>
+    </w:p>
+    <w:p>
+      <w:r>
+        <w:t xml:space="preserve">                            &lt;</w:t>
+      </w:r>
+      <w:proofErr w:type="gramStart"/>
+      <w:r>
+        <w:t>label&gt;</w:t>
+      </w:r>
+      <w:proofErr w:type="gramEnd"/>
+      <w:r>
+        <w:t>Shipping Zones&lt;/label&gt;</w:t>
+      </w:r>
+    </w:p>
+    <w:p>
+      <w:r>
+        <w:t xml:space="preserve">                            &lt;select name="</w:t>
+      </w:r>
+      <w:proofErr w:type="spellStart"/>
+      <w:r>
+        <w:t>shipping_</w:t>
+      </w:r>
+      <w:proofErr w:type="gramStart"/>
+      <w:r>
+        <w:t>features</w:t>
+      </w:r>
+      <w:proofErr w:type="spellEnd"/>
+      <w:r>
+        <w:t>[</w:t>
+      </w:r>
+      <w:proofErr w:type="gramEnd"/>
+      <w:r>
+        <w:t>][zones][]" class="form-control" multiple&gt;</w:t>
+      </w:r>
+    </w:p>
+    <w:p>
+      <w:r>
+        <w:t xml:space="preserve">                                &lt;option value="domestic" </w:t>
+      </w:r>
+      <w:proofErr w:type="gramStart"/>
+      <w:r>
+        <w:t>@if(</w:t>
+      </w:r>
+      <w:proofErr w:type="spellStart"/>
+      <w:proofErr w:type="gramEnd"/>
+      <w:r>
+        <w:t>in_array</w:t>
+      </w:r>
+      <w:proofErr w:type="spellEnd"/>
+      <w:r>
+        <w:t>('domestic', $feature['zones'])) selected @</w:t>
+      </w:r>
+      <w:proofErr w:type="spellStart"/>
+      <w:r>
+        <w:t>endif</w:t>
+      </w:r>
+      <w:proofErr w:type="spellEnd"/>
+      <w:r>
+        <w:t>&gt;Domestic&lt;/option&gt;</w:t>
+      </w:r>
+    </w:p>
+    <w:p>
+      <w:r>
+        <w:t xml:space="preserve">                                &lt;option value="international" </w:t>
+      </w:r>
+      <w:proofErr w:type="gramStart"/>
+      <w:r>
+        <w:t>@if(</w:t>
+      </w:r>
+      <w:proofErr w:type="spellStart"/>
+      <w:proofErr w:type="gramEnd"/>
+      <w:r>
+        <w:t>in_array</w:t>
+      </w:r>
+      <w:proofErr w:type="spellEnd"/>
+      <w:r>
+        <w:t>('international', $feature['zones'])) selected @</w:t>
+      </w:r>
+      <w:proofErr w:type="spellStart"/>
+      <w:r>
+        <w:t>endif</w:t>
+      </w:r>
+      <w:proofErr w:type="spellEnd"/>
+      <w:r>
+        <w:t>&gt;International&lt;/option&gt;</w:t>
+      </w:r>
+    </w:p>
+    <w:p>
+      <w:r>
+        <w:t xml:space="preserve">                            &lt;/select&gt;</w:t>
+      </w:r>
+    </w:p>
+    <w:p>
+      <w:r>
+        <w:t xml:space="preserve">                        &lt;/div&gt;</w:t>
+      </w:r>
+    </w:p>
+    <w:p>
+      <w:r>
+        <w:t xml:space="preserve">                    &lt;/div&gt;</w:t>
+      </w:r>
+    </w:p>
+    <w:p>
+      <w:r>
+        <w:t xml:space="preserve">                    @</w:t>
+      </w:r>
+      <w:proofErr w:type="spellStart"/>
+      <w:r>
+        <w:t>endif</w:t>
+      </w:r>
+      <w:proofErr w:type="spellEnd"/>
+    </w:p>
+    <w:p>
+      <w:r>
+        <w:t xml:space="preserve">                @</w:t>
+      </w:r>
+      <w:proofErr w:type="spellStart"/>
+      <w:r>
+        <w:t>endforeach</w:t>
+      </w:r>
+      <w:proofErr w:type="spellEnd"/>
+    </w:p>
+    <w:p>
+      <w:r>
+        <w:t xml:space="preserve">            &lt;/div&gt;</w:t>
+      </w:r>
+    </w:p>
+    <w:p>
+      <w:r>
+        <w:t xml:space="preserve">            &lt;button type="button" class="</w:t>
+      </w:r>
+      <w:proofErr w:type="spellStart"/>
+      <w:r>
+        <w:t>btn</w:t>
+      </w:r>
+      <w:proofErr w:type="spellEnd"/>
+      <w:r>
+        <w:t xml:space="preserve"> </w:t>
+      </w:r>
+      <w:proofErr w:type="spellStart"/>
+      <w:r>
+        <w:t>btn</w:t>
+      </w:r>
+      <w:proofErr w:type="spellEnd"/>
+      <w:r>
+        <w:t>-info" id="</w:t>
+      </w:r>
+      <w:proofErr w:type="spellStart"/>
+      <w:r>
+        <w:t>addShippingFeature</w:t>
+      </w:r>
+      <w:proofErr w:type="spellEnd"/>
+      <w:r>
+        <w:t>"&gt;Add Shipping Feature&lt;/button&gt;</w:t>
+      </w:r>
+    </w:p>
+    <w:p>
+      <w:r>
+        <w:t xml:space="preserve">        &lt;/div&gt;</w:t>
+      </w:r>
+    </w:p>
+    <w:p>
+      <w:r>
+        <w:t xml:space="preserve">    &lt;/div&gt;</w:t>
+      </w:r>
+    </w:p>
+    <w:p/>
+    <w:p>
+      <w:r>
+        <w:t xml:space="preserve">    &lt;button type="submit" class="</w:t>
+      </w:r>
+      <w:proofErr w:type="spellStart"/>
+      <w:r>
+        <w:t>btn</w:t>
+      </w:r>
+      <w:proofErr w:type="spellEnd"/>
+      <w:r>
+        <w:t xml:space="preserve"> </w:t>
+      </w:r>
+      <w:proofErr w:type="spellStart"/>
+      <w:r>
+        <w:t>btn</w:t>
+      </w:r>
+      <w:proofErr w:type="spellEnd"/>
+      <w:r>
+        <w:t>-primary mt-3"&gt;Update Features&lt;/button&gt;</w:t>
+      </w:r>
+    </w:p>
+    <w:p>
+      <w:r>
+        <w:t>&lt;/form&gt;</w:t>
+      </w:r>
+    </w:p>
+    <w:p/>
+    <w:p>
+      <w:r>
+        <w:t>&lt;</w:t>
+      </w:r>
+      <w:proofErr w:type="gramStart"/>
+      <w:r>
+        <w:t>script</w:t>
+      </w:r>
+      <w:proofErr w:type="gramEnd"/>
+      <w:r>
+        <w:t>&gt;</w:t>
+      </w:r>
+    </w:p>
+    <w:p>
+      <w:proofErr w:type="gramStart"/>
+      <w:r>
+        <w:t>document.getElementById(</w:t>
+      </w:r>
+      <w:proofErr w:type="gramEnd"/>
+      <w:r>
+        <w:t>'addShippingFeature').addEventListener('click', function() {</w:t>
+      </w:r>
+    </w:p>
+    <w:p>
+      <w:r>
+        <w:t xml:space="preserve">    </w:t>
+      </w:r>
+      <w:proofErr w:type="spellStart"/>
+      <w:proofErr w:type="gramStart"/>
+      <w:r>
+        <w:t>const</w:t>
+      </w:r>
+      <w:proofErr w:type="spellEnd"/>
+      <w:proofErr w:type="gramEnd"/>
+      <w:r>
+        <w:t xml:space="preserve"> template = `</w:t>
+      </w:r>
+    </w:p>
+    <w:p>
+      <w:r>
+        <w:t xml:space="preserve">        &lt;div class="shipping-feature-item"&gt;</w:t>
+      </w:r>
+    </w:p>
+    <w:p>
+      <w:r>
+        <w:t xml:space="preserve">            &lt;div class="form-group"&gt;</w:t>
+      </w:r>
+    </w:p>
+    <w:p>
+      <w:r>
+        <w:t xml:space="preserve">                &lt;</w:t>
+      </w:r>
+      <w:proofErr w:type="gramStart"/>
+      <w:r>
+        <w:t>label&gt;</w:t>
+      </w:r>
+      <w:proofErr w:type="gramEnd"/>
+      <w:r>
+        <w:t>Feature Name&lt;/label&gt;</w:t>
+      </w:r>
+    </w:p>
+    <w:p>
+      <w:r>
+        <w:t xml:space="preserve">                &lt;input type="text" name="</w:t>
+      </w:r>
+      <w:proofErr w:type="spellStart"/>
+      <w:r>
+        <w:t>shipping_</w:t>
+      </w:r>
+      <w:proofErr w:type="gramStart"/>
+      <w:r>
+        <w:t>features</w:t>
+      </w:r>
+      <w:proofErr w:type="spellEnd"/>
+      <w:r>
+        <w:t>[</w:t>
+      </w:r>
+      <w:proofErr w:type="gramEnd"/>
+      <w:r>
+        <w:t>][name]" class="form-control"&gt;</w:t>
+      </w:r>
+    </w:p>
+    <w:p>
+      <w:r>
+        <w:t xml:space="preserve">            &lt;/div&gt;</w:t>
+      </w:r>
+    </w:p>
+    <w:p>
+      <w:r>
+        <w:t xml:space="preserve">            &lt;div class="form-group"&gt;</w:t>
+      </w:r>
+    </w:p>
+    <w:p>
+      <w:r>
+        <w:t xml:space="preserve">                &lt;</w:t>
+      </w:r>
+      <w:proofErr w:type="gramStart"/>
+      <w:r>
+        <w:t>label&gt;</w:t>
+      </w:r>
+      <w:proofErr w:type="gramEnd"/>
+      <w:r>
+        <w:t>Max Weight (kg)&lt;/label&gt;</w:t>
+      </w:r>
+    </w:p>
+    <w:p>
+      <w:r>
+        <w:lastRenderedPageBreak/>
+        <w:t xml:space="preserve">                &lt;input type="number" name="</w:t>
+      </w:r>
+      <w:proofErr w:type="spellStart"/>
+      <w:r>
+        <w:t>shipping_</w:t>
+      </w:r>
+      <w:proofErr w:type="gramStart"/>
+      <w:r>
+        <w:t>features</w:t>
+      </w:r>
+      <w:proofErr w:type="spellEnd"/>
+      <w:r>
+        <w:t>[</w:t>
+      </w:r>
+      <w:proofErr w:type="gramEnd"/>
+      <w:r>
+        <w:t>][</w:t>
+      </w:r>
+      <w:proofErr w:type="spellStart"/>
+      <w:r>
+        <w:t>max_weight</w:t>
+      </w:r>
+      <w:proofErr w:type="spellEnd"/>
+      <w:r>
+        <w:t>]" class="form-control"&gt;</w:t>
+      </w:r>
+    </w:p>
+    <w:p>
+      <w:r>
+        <w:t xml:space="preserve">            &lt;/div&gt;</w:t>
+      </w:r>
+    </w:p>
+    <w:p>
+      <w:r>
+        <w:t xml:space="preserve">            &lt;div class="form-group"&gt;</w:t>
+      </w:r>
+    </w:p>
+    <w:p>
+      <w:r>
+        <w:t xml:space="preserve">                &lt;</w:t>
+      </w:r>
+      <w:proofErr w:type="gramStart"/>
+      <w:r>
+        <w:t>label&gt;</w:t>
+      </w:r>
+      <w:proofErr w:type="gramEnd"/>
+      <w:r>
+        <w:t>Price per KG&lt;/label&gt;</w:t>
+      </w:r>
+    </w:p>
+    <w:p>
+      <w:r>
+        <w:t xml:space="preserve">                &lt;input type="number" step="0.01" name="</w:t>
+      </w:r>
+      <w:proofErr w:type="spellStart"/>
+      <w:r>
+        <w:t>shipping_</w:t>
+      </w:r>
+      <w:proofErr w:type="gramStart"/>
+      <w:r>
+        <w:t>features</w:t>
+      </w:r>
+      <w:proofErr w:type="spellEnd"/>
+      <w:r>
+        <w:t>[</w:t>
+      </w:r>
+      <w:proofErr w:type="gramEnd"/>
+      <w:r>
+        <w:t>][</w:t>
+      </w:r>
+      <w:proofErr w:type="spellStart"/>
+      <w:r>
+        <w:t>price_per_kg</w:t>
+      </w:r>
+      <w:proofErr w:type="spellEnd"/>
+      <w:r>
+        <w:t>]" class="form-control"&gt;</w:t>
+      </w:r>
+    </w:p>
+    <w:p>
+      <w:r>
+        <w:t xml:space="preserve">            &lt;/div&gt;</w:t>
+      </w:r>
+    </w:p>
+    <w:p>
+      <w:r>
+        <w:t xml:space="preserve">            &lt;div class="form-group"&gt;</w:t>
+      </w:r>
+    </w:p>
+    <w:p>
+      <w:r>
+        <w:t xml:space="preserve">                &lt;</w:t>
+      </w:r>
+      <w:proofErr w:type="gramStart"/>
+      <w:r>
+        <w:t>label&gt;</w:t>
+      </w:r>
+      <w:proofErr w:type="gramEnd"/>
+      <w:r>
+        <w:t>Shipping Methods&lt;/label&gt;</w:t>
+      </w:r>
+    </w:p>
+    <w:p>
+      <w:r>
+        <w:t xml:space="preserve">                &lt;select name="</w:t>
+      </w:r>
+      <w:proofErr w:type="spellStart"/>
+      <w:r>
+        <w:t>shipping_</w:t>
+      </w:r>
+      <w:proofErr w:type="gramStart"/>
+      <w:r>
+        <w:t>features</w:t>
+      </w:r>
+      <w:proofErr w:type="spellEnd"/>
+      <w:r>
+        <w:t>[</w:t>
+      </w:r>
+      <w:proofErr w:type="gramEnd"/>
+      <w:r>
+        <w:t>][</w:t>
+      </w:r>
+      <w:proofErr w:type="spellStart"/>
+      <w:r>
+        <w:t>allowed_methods</w:t>
+      </w:r>
+      <w:proofErr w:type="spellEnd"/>
+      <w:r>
+        <w:t>][]" class="form-control" multiple&gt;</w:t>
+      </w:r>
+    </w:p>
+    <w:p>
+      <w:r>
+        <w:t xml:space="preserve">                    &lt;option value="express"&gt;Express&lt;/option&gt;</w:t>
+      </w:r>
+    </w:p>
+    <w:p>
+      <w:r>
+        <w:t xml:space="preserve">                    &lt;option value="standard"&gt;Standard&lt;/option&gt;</w:t>
+      </w:r>
+    </w:p>
+    <w:p>
+      <w:r>
+        <w:t xml:space="preserve">                &lt;/select&gt;</w:t>
+      </w:r>
+    </w:p>
+    <w:p>
+      <w:r>
+        <w:t xml:space="preserve">            &lt;/div&gt;</w:t>
+      </w:r>
+    </w:p>
+    <w:p>
+      <w:r>
+        <w:t xml:space="preserve">            &lt;div class="form-group"&gt;</w:t>
+      </w:r>
+    </w:p>
+    <w:p>
+      <w:r>
+        <w:t xml:space="preserve">                &lt;</w:t>
+      </w:r>
+      <w:proofErr w:type="gramStart"/>
+      <w:r>
+        <w:t>label&gt;</w:t>
+      </w:r>
+      <w:proofErr w:type="gramEnd"/>
+      <w:r>
+        <w:t>Shipping Zones&lt;/label&gt;</w:t>
+      </w:r>
+    </w:p>
+    <w:p>
+      <w:r>
+        <w:t xml:space="preserve">                &lt;select name="</w:t>
+      </w:r>
+      <w:proofErr w:type="spellStart"/>
+      <w:r>
+        <w:t>shipping_</w:t>
+      </w:r>
+      <w:proofErr w:type="gramStart"/>
+      <w:r>
+        <w:t>features</w:t>
+      </w:r>
+      <w:proofErr w:type="spellEnd"/>
+      <w:r>
+        <w:t>[</w:t>
+      </w:r>
+      <w:proofErr w:type="gramEnd"/>
+      <w:r>
+        <w:t>][zones][]" class="form-control" multiple&gt;</w:t>
+      </w:r>
+    </w:p>
+    <w:p>
+      <w:r>
+        <w:t xml:space="preserve">                    &lt;option value="domestic"&gt;Domestic&lt;/option&gt;</w:t>
+      </w:r>
+    </w:p>
+    <w:p>
+      <w:r>
+        <w:t xml:space="preserve">                    &lt;option value="international"&gt;International&lt;/option&gt;</w:t>
+      </w:r>
+    </w:p>
+    <w:p>
+      <w:r>
+        <w:t xml:space="preserve">                &lt;/select&gt;</w:t>
+      </w:r>
+    </w:p>
+    <w:p>
+      <w:r>
+        <w:t xml:space="preserve">            &lt;/div&gt;</w:t>
+      </w:r>
+    </w:p>
+    <w:p>
+      <w:r>
+        <w:t xml:space="preserve">        &lt;/div&gt;</w:t>
+      </w:r>
+    </w:p>
+    <w:p>
+      <w:r>
+        <w:t xml:space="preserve">    `;</w:t>
+      </w:r>
+    </w:p>
+    <w:p>
+      <w:r>
+        <w:t xml:space="preserve">    </w:t>
+      </w:r>
+    </w:p>
+    <w:p>
+      <w:r>
+        <w:t xml:space="preserve">    </w:t>
+      </w:r>
+      <w:proofErr w:type="gramStart"/>
+      <w:r>
+        <w:t>document.querySelector(</w:t>
+      </w:r>
+      <w:proofErr w:type="gramEnd"/>
+      <w:r>
+        <w:t>'.shipping-features').insertAdjacentHTML('beforeend', template);</w:t>
+      </w:r>
+    </w:p>
+    <w:p>
+      <w:r>
+        <w:t>});</w:t>
+      </w:r>
+    </w:p>
+    <w:p>
+      <w:r>
+        <w:t>&lt;/script&gt;</w:t>
+      </w:r>
       <w:bookmarkStart w:id="0" w:name="_GoBack"/>
       <w:bookmarkEnd w:id="0"/>
     </w:p>
@@ -9599,6 +15273,119 @@
     </w:lvl>
   </w:abstractNum>
   <w:abstractNum w:abstractNumId="6" w15:restartNumberingAfterBreak="0">
+    <w:nsid w:val="29846BD9"/>
+    <w:multiLevelType w:val="multilevel"/>
+    <w:tmpl w:val="463A8518"/>
+    <w:lvl w:ilvl="0">
+      <w:start w:val="3"/>
+      <w:numFmt w:val="decimal"/>
+      <w:lvlText w:val="%1."/>
+      <w:lvlJc w:val="left"/>
+      <w:pPr>
+        <w:tabs>
+          <w:tab w:val="num" w:pos="720"/>
+        </w:tabs>
+        <w:ind w:left="720" w:hanging="360"/>
+      </w:pPr>
+    </w:lvl>
+    <w:lvl w:ilvl="1" w:tentative="1">
+      <w:start w:val="1"/>
+      <w:numFmt w:val="decimal"/>
+      <w:lvlText w:val="%2."/>
+      <w:lvlJc w:val="left"/>
+      <w:pPr>
+        <w:tabs>
+          <w:tab w:val="num" w:pos="1440"/>
+        </w:tabs>
+        <w:ind w:left="1440" w:hanging="360"/>
+      </w:pPr>
+    </w:lvl>
+    <w:lvl w:ilvl="2" w:tentative="1">
+      <w:start w:val="1"/>
+      <w:numFmt w:val="decimal"/>
+      <w:lvlText w:val="%3."/>
+      <w:lvlJc w:val="left"/>
+      <w:pPr>
+        <w:tabs>
+          <w:tab w:val="num" w:pos="2160"/>
+        </w:tabs>
+        <w:ind w:left="2160" w:hanging="360"/>
+      </w:pPr>
+    </w:lvl>
+    <w:lvl w:ilvl="3" w:tentative="1">
+      <w:start w:val="1"/>
+      <w:numFmt w:val="decimal"/>
+      <w:lvlText w:val="%4."/>
+      <w:lvlJc w:val="left"/>
+      <w:pPr>
+        <w:tabs>
+          <w:tab w:val="num" w:pos="2880"/>
+        </w:tabs>
+        <w:ind w:left="2880" w:hanging="360"/>
+      </w:pPr>
+    </w:lvl>
+    <w:lvl w:ilvl="4" w:tentative="1">
+      <w:start w:val="1"/>
+      <w:numFmt w:val="decimal"/>
+      <w:lvlText w:val="%5."/>
+      <w:lvlJc w:val="left"/>
+      <w:pPr>
+        <w:tabs>
+          <w:tab w:val="num" w:pos="3600"/>
+        </w:tabs>
+        <w:ind w:left="3600" w:hanging="360"/>
+      </w:pPr>
+    </w:lvl>
+    <w:lvl w:ilvl="5" w:tentative="1">
+      <w:start w:val="1"/>
+      <w:numFmt w:val="decimal"/>
+      <w:lvlText w:val="%6."/>
+      <w:lvlJc w:val="left"/>
+      <w:pPr>
+        <w:tabs>
+          <w:tab w:val="num" w:pos="4320"/>
+        </w:tabs>
+        <w:ind w:left="4320" w:hanging="360"/>
+      </w:pPr>
+    </w:lvl>
+    <w:lvl w:ilvl="6" w:tentative="1">
+      <w:start w:val="1"/>
+      <w:numFmt w:val="decimal"/>
+      <w:lvlText w:val="%7."/>
+      <w:lvlJc w:val="left"/>
+      <w:pPr>
+        <w:tabs>
+          <w:tab w:val="num" w:pos="5040"/>
+        </w:tabs>
+        <w:ind w:left="5040" w:hanging="360"/>
+      </w:pPr>
+    </w:lvl>
+    <w:lvl w:ilvl="7" w:tentative="1">
+      <w:start w:val="1"/>
+      <w:numFmt w:val="decimal"/>
+      <w:lvlText w:val="%8."/>
+      <w:lvlJc w:val="left"/>
+      <w:pPr>
+        <w:tabs>
+          <w:tab w:val="num" w:pos="5760"/>
+        </w:tabs>
+        <w:ind w:left="5760" w:hanging="360"/>
+      </w:pPr>
+    </w:lvl>
+    <w:lvl w:ilvl="8" w:tentative="1">
+      <w:start w:val="1"/>
+      <w:numFmt w:val="decimal"/>
+      <w:lvlText w:val="%9."/>
+      <w:lvlJc w:val="left"/>
+      <w:pPr>
+        <w:tabs>
+          <w:tab w:val="num" w:pos="6480"/>
+        </w:tabs>
+        <w:ind w:left="6480" w:hanging="360"/>
+      </w:pPr>
+    </w:lvl>
+  </w:abstractNum>
+  <w:abstractNum w:abstractNumId="7" w15:restartNumberingAfterBreak="0">
     <w:nsid w:val="2AA65986"/>
     <w:multiLevelType w:val="multilevel"/>
     <w:tmpl w:val="68143D34"/>
@@ -9711,7 +15498,7 @@
       </w:pPr>
     </w:lvl>
   </w:abstractNum>
-  <w:abstractNum w:abstractNumId="7" w15:restartNumberingAfterBreak="0">
+  <w:abstractNum w:abstractNumId="8" w15:restartNumberingAfterBreak="0">
     <w:nsid w:val="2AC8066F"/>
     <w:multiLevelType w:val="multilevel"/>
     <w:tmpl w:val="E3E684A8"/>
@@ -9860,7 +15647,7 @@
       </w:rPr>
     </w:lvl>
   </w:abstractNum>
-  <w:abstractNum w:abstractNumId="8" w15:restartNumberingAfterBreak="0">
+  <w:abstractNum w:abstractNumId="9" w15:restartNumberingAfterBreak="0">
     <w:nsid w:val="2B6740CB"/>
     <w:multiLevelType w:val="multilevel"/>
     <w:tmpl w:val="B7106E22"/>
@@ -10009,7 +15796,7 @@
       </w:rPr>
     </w:lvl>
   </w:abstractNum>
-  <w:abstractNum w:abstractNumId="9" w15:restartNumberingAfterBreak="0">
+  <w:abstractNum w:abstractNumId="10" w15:restartNumberingAfterBreak="0">
     <w:nsid w:val="2F394CC7"/>
     <w:multiLevelType w:val="multilevel"/>
     <w:tmpl w:val="59C699D0"/>
@@ -10158,7 +15945,124 @@
       </w:rPr>
     </w:lvl>
   </w:abstractNum>
-  <w:abstractNum w:abstractNumId="10" w15:restartNumberingAfterBreak="0">
+  <w:abstractNum w:abstractNumId="11" w15:restartNumberingAfterBreak="0">
+    <w:nsid w:val="329D707B"/>
+    <w:multiLevelType w:val="multilevel"/>
+    <w:tmpl w:val="F9FAB0E2"/>
+    <w:lvl w:ilvl="0">
+      <w:start w:val="1"/>
+      <w:numFmt w:val="decimal"/>
+      <w:lvlText w:val="%1."/>
+      <w:lvlJc w:val="left"/>
+      <w:pPr>
+        <w:tabs>
+          <w:tab w:val="num" w:pos="720"/>
+        </w:tabs>
+        <w:ind w:left="720" w:hanging="360"/>
+      </w:pPr>
+    </w:lvl>
+    <w:lvl w:ilvl="1">
+      <w:start w:val="1"/>
+      <w:numFmt w:val="bullet"/>
+      <w:lvlText w:val="o"/>
+      <w:lvlJc w:val="left"/>
+      <w:pPr>
+        <w:tabs>
+          <w:tab w:val="num" w:pos="1440"/>
+        </w:tabs>
+        <w:ind w:left="1440" w:hanging="360"/>
+      </w:pPr>
+      <w:rPr>
+        <w:rFonts w:ascii="Courier New" w:hAnsi="Courier New" w:hint="default"/>
+        <w:sz w:val="20"/>
+      </w:rPr>
+    </w:lvl>
+    <w:lvl w:ilvl="2" w:tentative="1">
+      <w:start w:val="1"/>
+      <w:numFmt w:val="decimal"/>
+      <w:lvlText w:val="%3."/>
+      <w:lvlJc w:val="left"/>
+      <w:pPr>
+        <w:tabs>
+          <w:tab w:val="num" w:pos="2160"/>
+        </w:tabs>
+        <w:ind w:left="2160" w:hanging="360"/>
+      </w:pPr>
+    </w:lvl>
+    <w:lvl w:ilvl="3" w:tentative="1">
+      <w:start w:val="1"/>
+      <w:numFmt w:val="decimal"/>
+      <w:lvlText w:val="%4."/>
+      <w:lvlJc w:val="left"/>
+      <w:pPr>
+        <w:tabs>
+          <w:tab w:val="num" w:pos="2880"/>
+        </w:tabs>
+        <w:ind w:left="2880" w:hanging="360"/>
+      </w:pPr>
+    </w:lvl>
+    <w:lvl w:ilvl="4" w:tentative="1">
+      <w:start w:val="1"/>
+      <w:numFmt w:val="decimal"/>
+      <w:lvlText w:val="%5."/>
+      <w:lvlJc w:val="left"/>
+      <w:pPr>
+        <w:tabs>
+          <w:tab w:val="num" w:pos="3600"/>
+        </w:tabs>
+        <w:ind w:left="3600" w:hanging="360"/>
+      </w:pPr>
+    </w:lvl>
+    <w:lvl w:ilvl="5" w:tentative="1">
+      <w:start w:val="1"/>
+      <w:numFmt w:val="decimal"/>
+      <w:lvlText w:val="%6."/>
+      <w:lvlJc w:val="left"/>
+      <w:pPr>
+        <w:tabs>
+          <w:tab w:val="num" w:pos="4320"/>
+        </w:tabs>
+        <w:ind w:left="4320" w:hanging="360"/>
+      </w:pPr>
+    </w:lvl>
+    <w:lvl w:ilvl="6" w:tentative="1">
+      <w:start w:val="1"/>
+      <w:numFmt w:val="decimal"/>
+      <w:lvlText w:val="%7."/>
+      <w:lvlJc w:val="left"/>
+      <w:pPr>
+        <w:tabs>
+          <w:tab w:val="num" w:pos="5040"/>
+        </w:tabs>
+        <w:ind w:left="5040" w:hanging="360"/>
+      </w:pPr>
+    </w:lvl>
+    <w:lvl w:ilvl="7" w:tentative="1">
+      <w:start w:val="1"/>
+      <w:numFmt w:val="decimal"/>
+      <w:lvlText w:val="%8."/>
+      <w:lvlJc w:val="left"/>
+      <w:pPr>
+        <w:tabs>
+          <w:tab w:val="num" w:pos="5760"/>
+        </w:tabs>
+        <w:ind w:left="5760" w:hanging="360"/>
+      </w:pPr>
+    </w:lvl>
+    <w:lvl w:ilvl="8" w:tentative="1">
+      <w:start w:val="1"/>
+      <w:numFmt w:val="decimal"/>
+      <w:lvlText w:val="%9."/>
+      <w:lvlJc w:val="left"/>
+      <w:pPr>
+        <w:tabs>
+          <w:tab w:val="num" w:pos="6480"/>
+        </w:tabs>
+        <w:ind w:left="6480" w:hanging="360"/>
+      </w:pPr>
+    </w:lvl>
+  </w:abstractNum>
+  <w:abstractNum w:abstractNumId="12" w15:restartNumberingAfterBreak="0">
     <w:nsid w:val="32A175B8"/>
     <w:multiLevelType w:val="multilevel"/>
     <w:tmpl w:val="C6123244"/>
@@ -10307,7 +16211,124 @@
       </w:rPr>
     </w:lvl>
   </w:abstractNum>
-  <w:abstractNum w:abstractNumId="11" w15:restartNumberingAfterBreak="0">
+  <w:abstractNum w:abstractNumId="13" w15:restartNumberingAfterBreak="0">
+    <w:nsid w:val="32CC041C"/>
+    <w:multiLevelType w:val="multilevel"/>
+    <w:tmpl w:val="B70A9C40"/>
+    <w:lvl w:ilvl="0">
+      <w:start w:val="1"/>
+      <w:numFmt w:val="decimal"/>
+      <w:lvlText w:val="%1."/>
+      <w:lvlJc w:val="left"/>
+      <w:pPr>
+        <w:tabs>
+          <w:tab w:val="num" w:pos="720"/>
+        </w:tabs>
+        <w:ind w:left="720" w:hanging="360"/>
+      </w:pPr>
+    </w:lvl>
+    <w:lvl w:ilvl="1">
+      <w:start w:val="1"/>
+      <w:numFmt w:val="bullet"/>
+      <w:lvlText w:val="o"/>
+      <w:lvlJc w:val="left"/>
+      <w:pPr>
+        <w:tabs>
+          <w:tab w:val="num" w:pos="1440"/>
+        </w:tabs>
+        <w:ind w:left="1440" w:hanging="360"/>
+      </w:pPr>
+      <w:rPr>
+        <w:rFonts w:ascii="Courier New" w:hAnsi="Courier New" w:hint="default"/>
+        <w:sz w:val="20"/>
+      </w:rPr>
+    </w:lvl>
+    <w:lvl w:ilvl="2" w:tentative="1">
+      <w:start w:val="1"/>
+      <w:numFmt w:val="decimal"/>
+      <w:lvlText w:val="%3."/>
+      <w:lvlJc w:val="left"/>
+      <w:pPr>
+        <w:tabs>
+          <w:tab w:val="num" w:pos="2160"/>
+        </w:tabs>
+        <w:ind w:left="2160" w:hanging="360"/>
+      </w:pPr>
+    </w:lvl>
+    <w:lvl w:ilvl="3" w:tentative="1">
+      <w:start w:val="1"/>
+      <w:numFmt w:val="decimal"/>
+      <w:lvlText w:val="%4."/>
+      <w:lvlJc w:val="left"/>
+      <w:pPr>
+        <w:tabs>
+          <w:tab w:val="num" w:pos="2880"/>
+        </w:tabs>
+        <w:ind w:left="2880" w:hanging="360"/>
+      </w:pPr>
+    </w:lvl>
+    <w:lvl w:ilvl="4" w:tentative="1">
+      <w:start w:val="1"/>
+      <w:numFmt w:val="decimal"/>
+      <w:lvlText w:val="%5."/>
+      <w:lvlJc w:val="left"/>
+      <w:pPr>
+        <w:tabs>
+          <w:tab w:val="num" w:pos="3600"/>
+        </w:tabs>
+        <w:ind w:left="3600" w:hanging="360"/>
+      </w:pPr>
+    </w:lvl>
+    <w:lvl w:ilvl="5" w:tentative="1">
+      <w:start w:val="1"/>
+      <w:numFmt w:val="decimal"/>
+      <w:lvlText w:val="%6."/>
+      <w:lvlJc w:val="left"/>
+      <w:pPr>
+        <w:tabs>
+          <w:tab w:val="num" w:pos="4320"/>
+        </w:tabs>
+        <w:ind w:left="4320" w:hanging="360"/>
+      </w:pPr>
+    </w:lvl>
+    <w:lvl w:ilvl="6" w:tentative="1">
+      <w:start w:val="1"/>
+      <w:numFmt w:val="decimal"/>
+      <w:lvlText w:val="%7."/>
+      <w:lvlJc w:val="left"/>
+      <w:pPr>
+        <w:tabs>
+          <w:tab w:val="num" w:pos="5040"/>
+        </w:tabs>
+        <w:ind w:left="5040" w:hanging="360"/>
+      </w:pPr>
+    </w:lvl>
+    <w:lvl w:ilvl="7" w:tentative="1">
+      <w:start w:val="1"/>
+      <w:numFmt w:val="decimal"/>
+      <w:lvlText w:val="%8."/>
+      <w:lvlJc w:val="left"/>
+      <w:pPr>
+        <w:tabs>
+          <w:tab w:val="num" w:pos="5760"/>
+        </w:tabs>
+        <w:ind w:left="5760" w:hanging="360"/>
+      </w:pPr>
+    </w:lvl>
+    <w:lvl w:ilvl="8" w:tentative="1">
+      <w:start w:val="1"/>
+      <w:numFmt w:val="decimal"/>
+      <w:lvlText w:val="%9."/>
+      <w:lvlJc w:val="left"/>
+      <w:pPr>
+        <w:tabs>
+          <w:tab w:val="num" w:pos="6480"/>
+        </w:tabs>
+        <w:ind w:left="6480" w:hanging="360"/>
+      </w:pPr>
+    </w:lvl>
+  </w:abstractNum>
+  <w:abstractNum w:abstractNumId="14" w15:restartNumberingAfterBreak="0">
     <w:nsid w:val="35A241E8"/>
     <w:multiLevelType w:val="multilevel"/>
     <w:tmpl w:val="4B848BA0"/>
@@ -10456,7 +16477,7 @@
       </w:rPr>
     </w:lvl>
   </w:abstractNum>
-  <w:abstractNum w:abstractNumId="12" w15:restartNumberingAfterBreak="0">
+  <w:abstractNum w:abstractNumId="15" w15:restartNumberingAfterBreak="0">
     <w:nsid w:val="36A06418"/>
     <w:multiLevelType w:val="multilevel"/>
     <w:tmpl w:val="80E8C134"/>
@@ -10569,7 +16590,7 @@
       </w:pPr>
     </w:lvl>
   </w:abstractNum>
-  <w:abstractNum w:abstractNumId="13" w15:restartNumberingAfterBreak="0">
+  <w:abstractNum w:abstractNumId="16" w15:restartNumberingAfterBreak="0">
     <w:nsid w:val="3725360E"/>
     <w:multiLevelType w:val="multilevel"/>
     <w:tmpl w:val="0C428062"/>
@@ -10718,7 +16739,7 @@
       </w:rPr>
     </w:lvl>
   </w:abstractNum>
-  <w:abstractNum w:abstractNumId="14" w15:restartNumberingAfterBreak="0">
+  <w:abstractNum w:abstractNumId="17" w15:restartNumberingAfterBreak="0">
     <w:nsid w:val="3AF878C9"/>
     <w:multiLevelType w:val="multilevel"/>
     <w:tmpl w:val="0C765D4E"/>
@@ -10867,7 +16888,7 @@
       </w:rPr>
     </w:lvl>
   </w:abstractNum>
-  <w:abstractNum w:abstractNumId="15" w15:restartNumberingAfterBreak="0">
+  <w:abstractNum w:abstractNumId="18" w15:restartNumberingAfterBreak="0">
     <w:nsid w:val="3E0C045D"/>
     <w:multiLevelType w:val="multilevel"/>
     <w:tmpl w:val="3E3ACA28"/>
@@ -11016,7 +17037,7 @@
       </w:rPr>
     </w:lvl>
   </w:abstractNum>
-  <w:abstractNum w:abstractNumId="16" w15:restartNumberingAfterBreak="0">
+  <w:abstractNum w:abstractNumId="19" w15:restartNumberingAfterBreak="0">
     <w:nsid w:val="46591500"/>
     <w:multiLevelType w:val="multilevel"/>
     <w:tmpl w:val="A8A6922A"/>
@@ -11165,7 +17186,7 @@
       </w:rPr>
     </w:lvl>
   </w:abstractNum>
-  <w:abstractNum w:abstractNumId="17" w15:restartNumberingAfterBreak="0">
+  <w:abstractNum w:abstractNumId="20" w15:restartNumberingAfterBreak="0">
     <w:nsid w:val="478C15B3"/>
     <w:multiLevelType w:val="multilevel"/>
     <w:tmpl w:val="2B527294"/>
@@ -11278,7 +17299,7 @@
       </w:pPr>
     </w:lvl>
   </w:abstractNum>
-  <w:abstractNum w:abstractNumId="18" w15:restartNumberingAfterBreak="0">
+  <w:abstractNum w:abstractNumId="21" w15:restartNumberingAfterBreak="0">
     <w:nsid w:val="48CC7680"/>
     <w:multiLevelType w:val="multilevel"/>
     <w:tmpl w:val="C66CAE22"/>
@@ -11427,7 +17448,124 @@
       </w:rPr>
     </w:lvl>
   </w:abstractNum>
-  <w:abstractNum w:abstractNumId="19" w15:restartNumberingAfterBreak="0">
+  <w:abstractNum w:abstractNumId="22" w15:restartNumberingAfterBreak="0">
+    <w:nsid w:val="4D6F5A19"/>
+    <w:multiLevelType w:val="multilevel"/>
+    <w:tmpl w:val="7F2A09B2"/>
+    <w:lvl w:ilvl="0">
+      <w:start w:val="3"/>
+      <w:numFmt w:val="decimal"/>
+      <w:lvlText w:val="%1."/>
+      <w:lvlJc w:val="left"/>
+      <w:pPr>
+        <w:tabs>
+          <w:tab w:val="num" w:pos="720"/>
+        </w:tabs>
+        <w:ind w:left="720" w:hanging="360"/>
+      </w:pPr>
+    </w:lvl>
+    <w:lvl w:ilvl="1">
+      <w:start w:val="1"/>
+      <w:numFmt w:val="bullet"/>
+      <w:lvlText w:val="o"/>
+      <w:lvlJc w:val="left"/>
+      <w:pPr>
+        <w:tabs>
+          <w:tab w:val="num" w:pos="1440"/>
+        </w:tabs>
+        <w:ind w:left="1440" w:hanging="360"/>
+      </w:pPr>
+      <w:rPr>
+        <w:rFonts w:ascii="Courier New" w:hAnsi="Courier New" w:hint="default"/>
+        <w:sz w:val="20"/>
+      </w:rPr>
+    </w:lvl>
+    <w:lvl w:ilvl="2" w:tentative="1">
+      <w:start w:val="1"/>
+      <w:numFmt w:val="decimal"/>
+      <w:lvlText w:val="%3."/>
+      <w:lvlJc w:val="left"/>
+      <w:pPr>
+        <w:tabs>
+          <w:tab w:val="num" w:pos="2160"/>
+        </w:tabs>
+        <w:ind w:left="2160" w:hanging="360"/>
+      </w:pPr>
+    </w:lvl>
+    <w:lvl w:ilvl="3" w:tentative="1">
+      <w:start w:val="1"/>
+      <w:numFmt w:val="decimal"/>
+      <w:lvlText w:val="%4."/>
+      <w:lvlJc w:val="left"/>
+      <w:pPr>
+        <w:tabs>
+          <w:tab w:val="num" w:pos="2880"/>
+        </w:tabs>
+        <w:ind w:left="2880" w:hanging="360"/>
+      </w:pPr>
+    </w:lvl>
+    <w:lvl w:ilvl="4" w:tentative="1">
+      <w:start w:val="1"/>
+      <w:numFmt w:val="decimal"/>
+      <w:lvlText w:val="%5."/>
+      <w:lvlJc w:val="left"/>
+      <w:pPr>
+        <w:tabs>
+          <w:tab w:val="num" w:pos="3600"/>
+        </w:tabs>
+        <w:ind w:left="3600" w:hanging="360"/>
+      </w:pPr>
+    </w:lvl>
+    <w:lvl w:ilvl="5" w:tentative="1">
+      <w:start w:val="1"/>
+      <w:numFmt w:val="decimal"/>
+      <w:lvlText w:val="%6."/>
+      <w:lvlJc w:val="left"/>
+      <w:pPr>
+        <w:tabs>
+          <w:tab w:val="num" w:pos="4320"/>
+        </w:tabs>
+        <w:ind w:left="4320" w:hanging="360"/>
+      </w:pPr>
+    </w:lvl>
+    <w:lvl w:ilvl="6" w:tentative="1">
+      <w:start w:val="1"/>
+      <w:numFmt w:val="decimal"/>
+      <w:lvlText w:val="%7."/>
+      <w:lvlJc w:val="left"/>
+      <w:pPr>
+        <w:tabs>
+          <w:tab w:val="num" w:pos="5040"/>
+        </w:tabs>
+        <w:ind w:left="5040" w:hanging="360"/>
+      </w:pPr>
+    </w:lvl>
+    <w:lvl w:ilvl="7" w:tentative="1">
+      <w:start w:val="1"/>
+      <w:numFmt w:val="decimal"/>
+      <w:lvlText w:val="%8."/>
+      <w:lvlJc w:val="left"/>
+      <w:pPr>
+        <w:tabs>
+          <w:tab w:val="num" w:pos="5760"/>
+        </w:tabs>
+        <w:ind w:left="5760" w:hanging="360"/>
+      </w:pPr>
+    </w:lvl>
+    <w:lvl w:ilvl="8" w:tentative="1">
+      <w:start w:val="1"/>
+      <w:numFmt w:val="decimal"/>
+      <w:lvlText w:val="%9."/>
+      <w:lvlJc w:val="left"/>
+      <w:pPr>
+        <w:tabs>
+          <w:tab w:val="num" w:pos="6480"/>
+        </w:tabs>
+        <w:ind w:left="6480" w:hanging="360"/>
+      </w:pPr>
+    </w:lvl>
+  </w:abstractNum>
+  <w:abstractNum w:abstractNumId="23" w15:restartNumberingAfterBreak="0">
     <w:nsid w:val="4EB40BFD"/>
     <w:multiLevelType w:val="multilevel"/>
     <w:tmpl w:val="33BAD87A"/>
@@ -11576,7 +17714,7 @@
       </w:rPr>
     </w:lvl>
   </w:abstractNum>
-  <w:abstractNum w:abstractNumId="20" w15:restartNumberingAfterBreak="0">
+  <w:abstractNum w:abstractNumId="24" w15:restartNumberingAfterBreak="0">
     <w:nsid w:val="53D55580"/>
     <w:multiLevelType w:val="multilevel"/>
     <w:tmpl w:val="AD9A81F0"/>
@@ -11689,7 +17827,7 @@
       </w:pPr>
     </w:lvl>
   </w:abstractNum>
-  <w:abstractNum w:abstractNumId="21" w15:restartNumberingAfterBreak="0">
+  <w:abstractNum w:abstractNumId="25" w15:restartNumberingAfterBreak="0">
     <w:nsid w:val="57EB0C38"/>
     <w:multiLevelType w:val="multilevel"/>
     <w:tmpl w:val="D9B0DAB4"/>
@@ -11838,7 +17976,7 @@
       </w:rPr>
     </w:lvl>
   </w:abstractNum>
-  <w:abstractNum w:abstractNumId="22" w15:restartNumberingAfterBreak="0">
+  <w:abstractNum w:abstractNumId="26" w15:restartNumberingAfterBreak="0">
     <w:nsid w:val="597A56FB"/>
     <w:multiLevelType w:val="multilevel"/>
     <w:tmpl w:val="23B2B452"/>
@@ -11951,7 +18089,7 @@
       </w:pPr>
     </w:lvl>
   </w:abstractNum>
-  <w:abstractNum w:abstractNumId="23" w15:restartNumberingAfterBreak="0">
+  <w:abstractNum w:abstractNumId="27" w15:restartNumberingAfterBreak="0">
     <w:nsid w:val="5F191B38"/>
     <w:multiLevelType w:val="multilevel"/>
     <w:tmpl w:val="E2BA94EE"/>
@@ -12064,7 +18202,7 @@
       </w:pPr>
     </w:lvl>
   </w:abstractNum>
-  <w:abstractNum w:abstractNumId="24" w15:restartNumberingAfterBreak="0">
+  <w:abstractNum w:abstractNumId="28" w15:restartNumberingAfterBreak="0">
     <w:nsid w:val="62761A61"/>
     <w:multiLevelType w:val="multilevel"/>
     <w:tmpl w:val="3F6204C4"/>
@@ -12213,7 +18351,7 @@
       </w:rPr>
     </w:lvl>
   </w:abstractNum>
-  <w:abstractNum w:abstractNumId="25" w15:restartNumberingAfterBreak="0">
+  <w:abstractNum w:abstractNumId="29" w15:restartNumberingAfterBreak="0">
     <w:nsid w:val="63F56A6F"/>
     <w:multiLevelType w:val="multilevel"/>
     <w:tmpl w:val="D7FA2F8A"/>
@@ -12362,7 +18500,7 @@
       </w:rPr>
     </w:lvl>
   </w:abstractNum>
-  <w:abstractNum w:abstractNumId="26" w15:restartNumberingAfterBreak="0">
+  <w:abstractNum w:abstractNumId="30" w15:restartNumberingAfterBreak="0">
     <w:nsid w:val="6E1F5B09"/>
     <w:multiLevelType w:val="multilevel"/>
     <w:tmpl w:val="5A54B05E"/>
@@ -12511,7 +18649,7 @@
       </w:rPr>
     </w:lvl>
   </w:abstractNum>
-  <w:abstractNum w:abstractNumId="27" w15:restartNumberingAfterBreak="0">
+  <w:abstractNum w:abstractNumId="31" w15:restartNumberingAfterBreak="0">
     <w:nsid w:val="6FEA317C"/>
     <w:multiLevelType w:val="multilevel"/>
     <w:tmpl w:val="3EA24244"/>
@@ -12660,7 +18798,7 @@
       </w:rPr>
     </w:lvl>
   </w:abstractNum>
-  <w:abstractNum w:abstractNumId="28" w15:restartNumberingAfterBreak="0">
+  <w:abstractNum w:abstractNumId="32" w15:restartNumberingAfterBreak="0">
     <w:nsid w:val="75EA59BB"/>
     <w:multiLevelType w:val="multilevel"/>
     <w:tmpl w:val="337EC6E4"/>
@@ -12809,7 +18947,7 @@
       </w:rPr>
     </w:lvl>
   </w:abstractNum>
-  <w:abstractNum w:abstractNumId="29" w15:restartNumberingAfterBreak="0">
+  <w:abstractNum w:abstractNumId="33" w15:restartNumberingAfterBreak="0">
     <w:nsid w:val="77802CC7"/>
     <w:multiLevelType w:val="multilevel"/>
     <w:tmpl w:val="12A6BD22"/>
@@ -12958,7 +19096,7 @@
       </w:rPr>
     </w:lvl>
   </w:abstractNum>
-  <w:abstractNum w:abstractNumId="30" w15:restartNumberingAfterBreak="0">
+  <w:abstractNum w:abstractNumId="34" w15:restartNumberingAfterBreak="0">
     <w:nsid w:val="7B233F0B"/>
     <w:multiLevelType w:val="multilevel"/>
     <w:tmpl w:val="8DFEBF7C"/>
@@ -13071,7 +19209,7 @@
       </w:pPr>
     </w:lvl>
   </w:abstractNum>
-  <w:abstractNum w:abstractNumId="31" w15:restartNumberingAfterBreak="0">
+  <w:abstractNum w:abstractNumId="35" w15:restartNumberingAfterBreak="0">
     <w:nsid w:val="7C784C71"/>
     <w:multiLevelType w:val="multilevel"/>
     <w:tmpl w:val="BDF60B72"/>
@@ -13220,7 +19358,7 @@
       </w:rPr>
     </w:lvl>
   </w:abstractNum>
-  <w:abstractNum w:abstractNumId="32" w15:restartNumberingAfterBreak="0">
+  <w:abstractNum w:abstractNumId="36" w15:restartNumberingAfterBreak="0">
     <w:nsid w:val="7DE63760"/>
     <w:multiLevelType w:val="multilevel"/>
     <w:tmpl w:val="380A56F6"/>
@@ -13370,85 +19508,85 @@
     </w:lvl>
   </w:abstractNum>
   <w:num w:numId="1">
-    <w:abstractNumId w:val="11"/>
+    <w:abstractNumId w:val="14"/>
   </w:num>
   <w:num w:numId="2">
-    <w:abstractNumId w:val="28"/>
+    <w:abstractNumId w:val="32"/>
   </w:num>
   <w:num w:numId="3">
-    <w:abstractNumId w:val="25"/>
+    <w:abstractNumId w:val="29"/>
   </w:num>
   <w:num w:numId="4">
-    <w:abstractNumId w:val="27"/>
+    <w:abstractNumId w:val="31"/>
   </w:num>
   <w:num w:numId="5">
-    <w:abstractNumId w:val="7"/>
+    <w:abstractNumId w:val="8"/>
   </w:num>
   <w:num w:numId="6">
+    <w:abstractNumId w:val="30"/>
+  </w:num>
+  <w:num w:numId="7">
+    <w:abstractNumId w:val="21"/>
+  </w:num>
+  <w:num w:numId="8">
+    <w:abstractNumId w:val="16"/>
+  </w:num>
+  <w:num w:numId="9">
+    <w:abstractNumId w:val="19"/>
+  </w:num>
+  <w:num w:numId="10">
+    <w:abstractNumId w:val="33"/>
+  </w:num>
+  <w:num w:numId="11">
+    <w:abstractNumId w:val="9"/>
+  </w:num>
+  <w:num w:numId="12">
     <w:abstractNumId w:val="26"/>
   </w:num>
-  <w:num w:numId="7">
-    <w:abstractNumId w:val="18"/>
-  </w:num>
-  <w:num w:numId="8">
-    <w:abstractNumId w:val="13"/>
-  </w:num>
-  <w:num w:numId="9">
-    <w:abstractNumId w:val="16"/>
-  </w:num>
-  <w:num w:numId="10">
-    <w:abstractNumId w:val="29"/>
-  </w:num>
-  <w:num w:numId="11">
-    <w:abstractNumId w:val="8"/>
-  </w:num>
-  <w:num w:numId="12">
-    <w:abstractNumId w:val="22"/>
-  </w:num>
   <w:num w:numId="13">
-    <w:abstractNumId w:val="17"/>
+    <w:abstractNumId w:val="20"/>
   </w:num>
   <w:num w:numId="14">
     <w:abstractNumId w:val="0"/>
   </w:num>
   <w:num w:numId="15">
-    <w:abstractNumId w:val="9"/>
+    <w:abstractNumId w:val="10"/>
   </w:num>
   <w:num w:numId="16">
     <w:abstractNumId w:val="5"/>
   </w:num>
   <w:num w:numId="17">
-    <w:abstractNumId w:val="19"/>
+    <w:abstractNumId w:val="23"/>
   </w:num>
   <w:num w:numId="18">
-    <w:abstractNumId w:val="6"/>
+    <w:abstractNumId w:val="7"/>
   </w:num>
   <w:num w:numId="19">
-    <w:abstractNumId w:val="10"/>
+    <w:abstractNumId w:val="12"/>
   </w:num>
   <w:num w:numId="20">
-    <w:abstractNumId w:val="23"/>
+    <w:abstractNumId w:val="27"/>
   </w:num>
   <w:num w:numId="21">
-    <w:abstractNumId w:val="31"/>
+    <w:abstractNumId w:val="35"/>
   </w:num>
   <w:num w:numId="22">
     <w:abstractNumId w:val="4"/>
   </w:num>
   <w:num w:numId="23">
-    <w:abstractNumId w:val="24"/>
+    <w:abstractNumId w:val="28"/>
   </w:num>
   <w:num w:numId="24">
     <w:abstractNumId w:val="2"/>
   </w:num>
   <w:num w:numId="25">
-    <w:abstractNumId w:val="32"/>
+    <w:abstractNumId w:val="36"/>
   </w:num>
   <w:num w:numId="26">
-    <w:abstractNumId w:val="20"/>
+    <w:abstractNumId w:val="24"/>
   </w:num>
   <w:num w:numId="27">
-    <w:abstractNumId w:val="14"/>
+    <w:abstractNumId w:val="17"/>
   </w:num>
   <w:num w:numId="28">
     <w:abstractNumId w:val="1"/>
@@ -13457,16 +19595,28 @@
     <w:abstractNumId w:val="3"/>
   </w:num>
   <w:num w:numId="30">
-    <w:abstractNumId w:val="12"/>
+    <w:abstractNumId w:val="15"/>
   </w:num>
   <w:num w:numId="31">
-    <w:abstractNumId w:val="15"/>
+    <w:abstractNumId w:val="18"/>
   </w:num>
   <w:num w:numId="32">
-    <w:abstractNumId w:val="30"/>
+    <w:abstractNumId w:val="34"/>
   </w:num>
   <w:num w:numId="33">
-    <w:abstractNumId w:val="21"/>
+    <w:abstractNumId w:val="25"/>
+  </w:num>
+  <w:num w:numId="34">
+    <w:abstractNumId w:val="13"/>
+  </w:num>
+  <w:num w:numId="35">
+    <w:abstractNumId w:val="6"/>
+  </w:num>
+  <w:num w:numId="36">
+    <w:abstractNumId w:val="11"/>
+  </w:num>
+  <w:num w:numId="37">
+    <w:abstractNumId w:val="22"/>
   </w:num>
 </w:numbering>
 </file>
@@ -14121,6 +20271,17 @@
     <w:basedOn w:val="DefaultParagraphFont"/>
     <w:rsid w:val="00806FCD"/>
   </w:style>
+  <w:style w:type="character" w:styleId="Strong">
+    <w:name w:val="Strong"/>
+    <w:basedOn w:val="DefaultParagraphFont"/>
+    <w:uiPriority w:val="22"/>
+    <w:qFormat/>
+    <w:rsid w:val="004D074C"/>
+    <w:rPr>
+      <w:b/>
+      <w:bCs/>
+    </w:rPr>
+  </w:style>
 </w:styles>
 </file>
 
